--- a/documents/ПМИ.docx
+++ b/documents/ПМИ.docx
@@ -1217,7 +1217,7 @@
               </w:rPr>
               <w:t xml:space="preserve">5. Средства и порядок испытаний</w:t>
               <w:tab/>
-              <w:t xml:space="preserve">3</w:t>
+              <w:t xml:space="preserve">4</w:t>
             </w:r>
           </w:hyperlink>
           <w:r>
@@ -1306,7 +1306,7 @@
           <w:numId w:val="11"/>
         </w:numPr>
         <w:spacing w:line="360" w:lineRule="auto"/>
-        <w:ind w:left="720" w:hanging="360"/>
+        <w:ind w:left="0" w:firstLine="708.6614173228347"/>
         <w:jc w:val="both"/>
         <w:rPr>
           <w:rFonts w:ascii="Times New Roman" w:cs="Times New Roman" w:eastAsia="Times New Roman" w:hAnsi="Times New Roman"/>
@@ -1333,7 +1333,7 @@
     <w:p>
       <w:pPr>
         <w:spacing w:line="360" w:lineRule="auto"/>
-        <w:ind w:left="0" w:firstLine="0"/>
+        <w:ind w:left="0" w:firstLine="708.6614173228347"/>
         <w:jc w:val="both"/>
         <w:rPr/>
       </w:pPr>
@@ -1347,7 +1347,7 @@
     <w:p>
       <w:pPr>
         <w:spacing w:line="360" w:lineRule="auto"/>
-        <w:ind w:left="0" w:firstLine="0"/>
+        <w:ind w:left="0" w:firstLine="708.6614173228347"/>
         <w:jc w:val="both"/>
         <w:rPr/>
       </w:pPr>
@@ -1366,7 +1366,7 @@
           <w:numId w:val="11"/>
         </w:numPr>
         <w:spacing w:line="360" w:lineRule="auto"/>
-        <w:ind w:left="720" w:hanging="360"/>
+        <w:ind w:left="0" w:firstLine="708.6614173228347"/>
         <w:jc w:val="both"/>
         <w:rPr>
           <w:rFonts w:ascii="Times New Roman" w:cs="Times New Roman" w:eastAsia="Times New Roman" w:hAnsi="Times New Roman"/>
@@ -1393,7 +1393,7 @@
     <w:p>
       <w:pPr>
         <w:spacing w:line="360" w:lineRule="auto"/>
-        <w:ind w:left="0" w:firstLine="0"/>
+        <w:ind w:left="0" w:firstLine="708.6614173228347"/>
         <w:jc w:val="both"/>
         <w:rPr/>
       </w:pPr>
@@ -1412,7 +1412,7 @@
           <w:numId w:val="11"/>
         </w:numPr>
         <w:spacing w:line="360" w:lineRule="auto"/>
-        <w:ind w:left="720" w:hanging="360"/>
+        <w:ind w:left="0" w:firstLine="708.6614173228347"/>
         <w:jc w:val="both"/>
         <w:rPr>
           <w:rFonts w:ascii="Times New Roman" w:cs="Times New Roman" w:eastAsia="Times New Roman" w:hAnsi="Times New Roman"/>
@@ -1439,7 +1439,7 @@
     <w:p>
       <w:pPr>
         <w:spacing w:line="360" w:lineRule="auto"/>
-        <w:ind w:left="0" w:firstLine="0"/>
+        <w:ind w:left="0" w:firstLine="708.6614173228347"/>
         <w:jc w:val="both"/>
         <w:rPr/>
       </w:pPr>
@@ -1460,7 +1460,7 @@
           <w:numId w:val="16"/>
         </w:numPr>
         <w:spacing w:after="0" w:afterAutospacing="0" w:line="360" w:lineRule="auto"/>
-        <w:ind w:left="720" w:hanging="360"/>
+        <w:ind w:left="0" w:firstLine="708.6614173228347"/>
         <w:rPr/>
       </w:pPr>
       <w:r>
@@ -1477,7 +1477,7 @@
           <w:numId w:val="16"/>
         </w:numPr>
         <w:spacing w:after="0" w:afterAutospacing="0" w:line="360" w:lineRule="auto"/>
-        <w:ind w:left="720" w:hanging="360"/>
+        <w:ind w:left="0" w:firstLine="708.6614173228347"/>
         <w:rPr/>
       </w:pPr>
       <w:r>
@@ -1496,7 +1496,7 @@
           <w:numId w:val="16"/>
         </w:numPr>
         <w:spacing w:after="0" w:afterAutospacing="0" w:line="360" w:lineRule="auto"/>
-        <w:ind w:left="720" w:hanging="360"/>
+        <w:ind w:left="0" w:firstLine="708.6614173228347"/>
         <w:rPr/>
       </w:pPr>
       <w:r>
@@ -1513,7 +1513,7 @@
           <w:numId w:val="16"/>
         </w:numPr>
         <w:spacing w:after="0" w:afterAutospacing="0" w:line="360" w:lineRule="auto"/>
-        <w:ind w:left="720" w:hanging="360"/>
+        <w:ind w:left="0" w:firstLine="708.6614173228347"/>
         <w:rPr/>
       </w:pPr>
       <w:r>
@@ -1533,7 +1533,7 @@
           <w:numId w:val="16"/>
         </w:numPr>
         <w:spacing w:after="0" w:afterAutospacing="0" w:line="360" w:lineRule="auto"/>
-        <w:ind w:left="720" w:hanging="360"/>
+        <w:ind w:left="0" w:firstLine="708.6614173228347"/>
         <w:rPr/>
       </w:pPr>
       <w:r>
@@ -1550,7 +1550,7 @@
           <w:numId w:val="16"/>
         </w:numPr>
         <w:spacing w:after="0" w:afterAutospacing="0" w:line="360" w:lineRule="auto"/>
-        <w:ind w:left="720" w:hanging="360"/>
+        <w:ind w:left="0" w:firstLine="708.6614173228347"/>
         <w:rPr/>
       </w:pPr>
       <w:r>
@@ -1568,7 +1568,7 @@
           <w:numId w:val="11"/>
         </w:numPr>
         <w:spacing w:after="240" w:before="0" w:beforeAutospacing="0" w:line="360" w:lineRule="auto"/>
-        <w:ind w:left="720" w:hanging="360"/>
+        <w:ind w:left="0" w:firstLine="708.6614173228347"/>
         <w:rPr>
           <w:rFonts w:ascii="Times" w:cs="Times" w:eastAsia="Times" w:hAnsi="Times"/>
           <w:color w:val="000000"/>
@@ -1607,7 +1607,7 @@
     <w:p>
       <w:pPr>
         <w:spacing w:line="360" w:lineRule="auto"/>
-        <w:ind w:firstLine="20"/>
+        <w:ind w:left="0" w:firstLine="708.6614173228347"/>
         <w:jc w:val="both"/>
         <w:rPr/>
       </w:pPr>
@@ -1625,7 +1625,7 @@
           <w:numId w:val="1"/>
         </w:numPr>
         <w:spacing w:after="0" w:afterAutospacing="0" w:before="240" w:line="360" w:lineRule="auto"/>
-        <w:ind w:left="720" w:hanging="360"/>
+        <w:ind w:left="0" w:firstLine="708.6614173228347"/>
         <w:jc w:val="both"/>
         <w:rPr/>
       </w:pPr>
@@ -1643,7 +1643,7 @@
           <w:numId w:val="1"/>
         </w:numPr>
         <w:spacing w:after="0" w:afterAutospacing="0" w:before="0" w:beforeAutospacing="0" w:line="360" w:lineRule="auto"/>
-        <w:ind w:left="720" w:hanging="360"/>
+        <w:ind w:left="0" w:firstLine="708.6614173228347"/>
         <w:jc w:val="both"/>
         <w:rPr/>
       </w:pPr>
@@ -1661,7 +1661,7 @@
           <w:numId w:val="1"/>
         </w:numPr>
         <w:spacing w:after="0" w:afterAutospacing="0" w:before="0" w:beforeAutospacing="0" w:line="360" w:lineRule="auto"/>
-        <w:ind w:left="720" w:hanging="360"/>
+        <w:ind w:left="0" w:firstLine="708.6614173228347"/>
         <w:jc w:val="both"/>
         <w:rPr/>
       </w:pPr>
@@ -1679,7 +1679,7 @@
           <w:numId w:val="1"/>
         </w:numPr>
         <w:spacing w:after="0" w:afterAutospacing="0" w:before="0" w:beforeAutospacing="0" w:line="360" w:lineRule="auto"/>
-        <w:ind w:left="720" w:hanging="360"/>
+        <w:ind w:left="0" w:firstLine="708.6614173228347"/>
         <w:jc w:val="both"/>
         <w:rPr/>
       </w:pPr>
@@ -1697,7 +1697,7 @@
           <w:numId w:val="1"/>
         </w:numPr>
         <w:spacing w:after="0" w:afterAutospacing="0" w:before="0" w:beforeAutospacing="0" w:line="360" w:lineRule="auto"/>
-        <w:ind w:left="720" w:hanging="360"/>
+        <w:ind w:left="0" w:firstLine="708.6614173228347"/>
         <w:jc w:val="both"/>
         <w:rPr/>
       </w:pPr>
@@ -1716,7 +1716,7 @@
           <w:numId w:val="11"/>
         </w:numPr>
         <w:spacing w:after="240" w:before="0" w:beforeAutospacing="0" w:line="360" w:lineRule="auto"/>
-        <w:ind w:left="720" w:hanging="360"/>
+        <w:ind w:left="0" w:firstLine="708.6614173228347"/>
         <w:rPr>
           <w:rFonts w:ascii="Times" w:cs="Times" w:eastAsia="Times" w:hAnsi="Times"/>
           <w:color w:val="000000"/>
@@ -1755,7 +1755,7 @@
     <w:p>
       <w:pPr>
         <w:spacing w:line="360" w:lineRule="auto"/>
-        <w:ind w:firstLine="20"/>
+        <w:ind w:left="0" w:firstLine="708.6614173228347"/>
         <w:jc w:val="both"/>
         <w:rPr/>
       </w:pPr>
@@ -1773,7 +1773,7 @@
           <w:numId w:val="8"/>
         </w:numPr>
         <w:spacing w:after="0" w:afterAutospacing="0" w:before="240" w:line="360" w:lineRule="auto"/>
-        <w:ind w:left="720" w:hanging="360"/>
+        <w:ind w:left="0" w:firstLine="708.6614173228347"/>
         <w:jc w:val="both"/>
         <w:rPr/>
       </w:pPr>
@@ -1791,7 +1791,7 @@
           <w:numId w:val="8"/>
         </w:numPr>
         <w:spacing w:after="0" w:afterAutospacing="0" w:before="0" w:beforeAutospacing="0" w:line="360" w:lineRule="auto"/>
-        <w:ind w:left="720" w:hanging="360"/>
+        <w:ind w:left="0" w:firstLine="708.6614173228347"/>
         <w:jc w:val="both"/>
         <w:rPr/>
       </w:pPr>
@@ -1809,7 +1809,7 @@
           <w:numId w:val="8"/>
         </w:numPr>
         <w:spacing w:after="0" w:afterAutospacing="0" w:before="0" w:beforeAutospacing="0" w:line="360" w:lineRule="auto"/>
-        <w:ind w:left="720" w:hanging="360"/>
+        <w:ind w:left="0" w:firstLine="708.6614173228347"/>
         <w:jc w:val="both"/>
         <w:rPr/>
       </w:pPr>
@@ -1827,7 +1827,7 @@
           <w:numId w:val="8"/>
         </w:numPr>
         <w:spacing w:after="0" w:afterAutospacing="0" w:before="0" w:beforeAutospacing="0" w:line="360" w:lineRule="auto"/>
-        <w:ind w:left="720" w:hanging="360"/>
+        <w:ind w:left="0" w:firstLine="708.6614173228347"/>
         <w:jc w:val="both"/>
         <w:rPr/>
       </w:pPr>
@@ -1845,7 +1845,7 @@
           <w:numId w:val="8"/>
         </w:numPr>
         <w:spacing w:before="0" w:beforeAutospacing="0" w:line="360" w:lineRule="auto"/>
-        <w:ind w:left="720" w:hanging="360"/>
+        <w:ind w:left="0" w:firstLine="708.6614173228347"/>
         <w:jc w:val="both"/>
         <w:rPr/>
       </w:pPr>
@@ -1859,7 +1859,7 @@
     <w:p>
       <w:pPr>
         <w:spacing w:before="240" w:line="360" w:lineRule="auto"/>
-        <w:ind w:firstLine="20"/>
+        <w:ind w:left="0" w:firstLine="708.6614173228347"/>
         <w:jc w:val="both"/>
         <w:rPr/>
       </w:pPr>
@@ -1877,7 +1877,7 @@
           <w:numId w:val="15"/>
         </w:numPr>
         <w:spacing w:after="0" w:afterAutospacing="0" w:before="240" w:line="360" w:lineRule="auto"/>
-        <w:ind w:left="720" w:hanging="360"/>
+        <w:ind w:left="0" w:firstLine="708.6614173228347"/>
         <w:jc w:val="both"/>
         <w:rPr/>
       </w:pPr>
@@ -1895,7 +1895,7 @@
           <w:numId w:val="15"/>
         </w:numPr>
         <w:spacing w:after="0" w:afterAutospacing="0" w:before="0" w:beforeAutospacing="0" w:line="360" w:lineRule="auto"/>
-        <w:ind w:left="720" w:hanging="360"/>
+        <w:ind w:left="0" w:firstLine="708.6614173228347"/>
         <w:jc w:val="both"/>
         <w:rPr/>
       </w:pPr>
@@ -1913,7 +1913,7 @@
           <w:numId w:val="15"/>
         </w:numPr>
         <w:spacing w:after="0" w:afterAutospacing="0" w:before="0" w:beforeAutospacing="0" w:line="360" w:lineRule="auto"/>
-        <w:ind w:left="720" w:hanging="360"/>
+        <w:ind w:left="0" w:firstLine="708.6614173228347"/>
         <w:jc w:val="both"/>
         <w:rPr/>
       </w:pPr>
@@ -1931,7 +1931,7 @@
           <w:numId w:val="15"/>
         </w:numPr>
         <w:spacing w:after="0" w:afterAutospacing="0" w:before="0" w:beforeAutospacing="0" w:line="360" w:lineRule="auto"/>
-        <w:ind w:left="720" w:hanging="360"/>
+        <w:ind w:left="0" w:firstLine="708.6614173228347"/>
         <w:jc w:val="both"/>
         <w:rPr/>
       </w:pPr>
@@ -1949,7 +1949,7 @@
           <w:numId w:val="15"/>
         </w:numPr>
         <w:spacing w:after="0" w:afterAutospacing="0" w:before="0" w:beforeAutospacing="0" w:line="360" w:lineRule="auto"/>
-        <w:ind w:left="720" w:hanging="360"/>
+        <w:ind w:left="0" w:firstLine="708.6614173228347"/>
         <w:jc w:val="both"/>
         <w:rPr/>
       </w:pPr>
@@ -1968,7 +1968,7 @@
           <w:numId w:val="11"/>
         </w:numPr>
         <w:spacing w:before="0" w:beforeAutospacing="0" w:line="360" w:lineRule="auto"/>
-        <w:ind w:left="720" w:hanging="360"/>
+        <w:ind w:left="0" w:firstLine="708.6614173228347"/>
         <w:jc w:val="both"/>
         <w:rPr>
           <w:rFonts w:ascii="Times New Roman" w:cs="Times New Roman" w:eastAsia="Times New Roman" w:hAnsi="Times New Roman"/>
@@ -1995,7 +1995,7 @@
     <w:p>
       <w:pPr>
         <w:spacing w:before="240" w:line="360" w:lineRule="auto"/>
-        <w:ind w:left="0" w:firstLine="0"/>
+        <w:ind w:left="0" w:firstLine="708.6614173228347"/>
         <w:jc w:val="both"/>
         <w:rPr/>
       </w:pPr>

--- a/documents/ПМИ.docx
+++ b/documents/ПМИ.docx
@@ -1,921 +1,647 @@
 
 <file path=word/document.xml><?xml version="1.0" encoding="utf-8"?>
-<w:document xmlns:mc="http://schemas.openxmlformats.org/markup-compatibility/2006" xmlns:o="urn:schemas-microsoft-com:office:office" xmlns:r="http://schemas.openxmlformats.org/officeDocument/2006/relationships" xmlns:m="http://schemas.openxmlformats.org/officeDocument/2006/math" xmlns:v="urn:schemas-microsoft-com:vml" xmlns:wp="http://schemas.openxmlformats.org/drawingml/2006/wordprocessingDrawing" xmlns:w10="urn:schemas-microsoft-com:office:word" xmlns:w="http://schemas.openxmlformats.org/wordprocessingml/2006/main" xmlns:wne="http://schemas.microsoft.com/office/word/2006/wordml" xmlns:sl="http://schemas.openxmlformats.org/schemaLibrary/2006/main" xmlns:a="http://schemas.openxmlformats.org/drawingml/2006/main" xmlns:pic="http://schemas.openxmlformats.org/drawingml/2006/picture" xmlns:c="http://schemas.openxmlformats.org/drawingml/2006/chart" xmlns:lc="http://schemas.openxmlformats.org/drawingml/2006/lockedCanvas" xmlns:dgm="http://schemas.openxmlformats.org/drawingml/2006/diagram" xmlns:wps="http://schemas.microsoft.com/office/word/2010/wordprocessingShape" xmlns:wpg="http://schemas.microsoft.com/office/word/2010/wordprocessingGroup" xmlns:w14="http://schemas.microsoft.com/office/word/2010/wordml" xmlns:w15="http://schemas.microsoft.com/office/word/2012/wordml">
+<w:document xmlns:wpc="http://schemas.microsoft.com/office/word/2010/wordprocessingCanvas" xmlns:cx="http://schemas.microsoft.com/office/drawing/2014/chartex" xmlns:cx1="http://schemas.microsoft.com/office/drawing/2015/9/8/chartex" xmlns:cx2="http://schemas.microsoft.com/office/drawing/2015/10/21/chartex" xmlns:cx3="http://schemas.microsoft.com/office/drawing/2016/5/9/chartex" xmlns:cx4="http://schemas.microsoft.com/office/drawing/2016/5/10/chartex" xmlns:cx5="http://schemas.microsoft.com/office/drawing/2016/5/11/chartex" xmlns:cx6="http://schemas.microsoft.com/office/drawing/2016/5/12/chartex" xmlns:cx7="http://schemas.microsoft.com/office/drawing/2016/5/13/chartex" xmlns:cx8="http://schemas.microsoft.com/office/drawing/2016/5/14/chartex" xmlns:mc="http://schemas.openxmlformats.org/markup-compatibility/2006" xmlns:aink="http://schemas.microsoft.com/office/drawing/2016/ink" xmlns:am3d="http://schemas.microsoft.com/office/drawing/2017/model3d" xmlns:o="urn:schemas-microsoft-com:office:office" xmlns:r="http://schemas.openxmlformats.org/officeDocument/2006/relationships" xmlns:m="http://schemas.openxmlformats.org/officeDocument/2006/math" xmlns:v="urn:schemas-microsoft-com:vml" xmlns:wp14="http://schemas.microsoft.com/office/word/2010/wordprocessingDrawing" xmlns:wp="http://schemas.openxmlformats.org/drawingml/2006/wordprocessingDrawing" xmlns:w10="urn:schemas-microsoft-com:office:word" xmlns:w="http://schemas.openxmlformats.org/wordprocessingml/2006/main" xmlns:w14="http://schemas.microsoft.com/office/word/2010/wordml" xmlns:w15="http://schemas.microsoft.com/office/word/2012/wordml" xmlns:w16cex="http://schemas.microsoft.com/office/word/2018/wordml/cex" xmlns:w16cid="http://schemas.microsoft.com/office/word/2016/wordml/cid" xmlns:w16="http://schemas.microsoft.com/office/word/2018/wordml" xmlns:w16sdtdh="http://schemas.microsoft.com/office/word/2020/wordml/sdtdatahash" xmlns:w16se="http://schemas.microsoft.com/office/word/2015/wordml/symex" xmlns:wpg="http://schemas.microsoft.com/office/word/2010/wordprocessingGroup" xmlns:wpi="http://schemas.microsoft.com/office/word/2010/wordprocessingInk" xmlns:wne="http://schemas.microsoft.com/office/word/2006/wordml" xmlns:wps="http://schemas.microsoft.com/office/word/2010/wordprocessingShape" mc:Ignorable="w14 w15 w16se w16cid w16 w16cex w16sdtdh wp14">
   <w:body>
     <w:p>
       <w:pPr>
-        <w:keepNext w:val="0"/>
-        <w:keepLines w:val="0"/>
-        <w:pageBreakBefore w:val="0"/>
         <w:widowControl w:val="0"/>
         <w:pBdr>
-          <w:top w:space="0" w:sz="0" w:val="nil"/>
-          <w:left w:space="0" w:sz="0" w:val="nil"/>
-          <w:bottom w:space="0" w:sz="0" w:val="nil"/>
-          <w:right w:space="0" w:sz="0" w:val="nil"/>
-          <w:between w:space="0" w:sz="0" w:val="nil"/>
+          <w:top w:val="nil"/>
+          <w:left w:val="nil"/>
+          <w:bottom w:val="nil"/>
+          <w:right w:val="nil"/>
+          <w:between w:val="nil"/>
         </w:pBdr>
-        <w:shd w:fill="auto" w:val="clear"/>
-        <w:spacing w:after="0" w:before="0" w:line="276" w:lineRule="auto"/>
-        <w:ind w:left="0" w:right="0" w:firstLine="0"/>
-        <w:jc w:val="left"/>
+        <w:spacing w:line="276" w:lineRule="auto"/>
         <w:rPr>
-          <w:rFonts w:ascii="Arial" w:cs="Arial" w:eastAsia="Arial" w:hAnsi="Arial"/>
-          <w:b w:val="0"/>
-          <w:i w:val="0"/>
-          <w:smallCaps w:val="0"/>
-          <w:strike w:val="0"/>
+          <w:rFonts w:ascii="Arial" w:eastAsia="Arial" w:hAnsi="Arial" w:cs="Arial"/>
           <w:color w:val="000000"/>
           <w:sz w:val="22"/>
           <w:szCs w:val="22"/>
-          <w:u w:val="none"/>
-          <w:shd w:fill="auto" w:val="clear"/>
-          <w:vertAlign w:val="baseline"/>
         </w:rPr>
       </w:pPr>
-      <w:r>
-        <w:rPr>
-          <w:rtl w:val="0"/>
-        </w:rPr>
-      </w:r>
     </w:p>
     <w:tbl>
       <w:tblPr>
-        <w:tblStyle w:val="Table1"/>
-        <w:tblW w:w="9355.0" w:type="dxa"/>
+        <w:tblStyle w:val="a6"/>
+        <w:tblW w:w="9355" w:type="dxa"/>
         <w:jc w:val="center"/>
+        <w:tblInd w:w="0" w:type="dxa"/>
         <w:tblBorders>
-          <w:top w:color="000000" w:space="0" w:sz="4" w:val="single"/>
-          <w:left w:color="000000" w:space="0" w:sz="4" w:val="single"/>
-          <w:bottom w:color="000000" w:space="0" w:sz="4" w:val="single"/>
-          <w:right w:color="000000" w:space="0" w:sz="4" w:val="single"/>
+          <w:top w:val="single" w:sz="4" w:space="0" w:color="000000"/>
+          <w:left w:val="single" w:sz="4" w:space="0" w:color="000000"/>
+          <w:bottom w:val="single" w:sz="4" w:space="0" w:color="000000"/>
+          <w:right w:val="single" w:sz="4" w:space="0" w:color="000000"/>
         </w:tblBorders>
         <w:tblLayout w:type="fixed"/>
-        <w:tblLook w:val="0000"/>
+        <w:tblLook w:val="0000" w:firstRow="0" w:lastRow="0" w:firstColumn="0" w:lastColumn="0" w:noHBand="0" w:noVBand="0"/>
       </w:tblPr>
       <w:tblGrid>
         <w:gridCol w:w="2338"/>
         <w:gridCol w:w="2339"/>
         <w:gridCol w:w="2339"/>
         <w:gridCol w:w="2339"/>
-        <w:tblGridChange w:id="0">
-          <w:tblGrid>
-            <w:gridCol w:w="2338"/>
-            <w:gridCol w:w="2339"/>
-            <w:gridCol w:w="2339"/>
-            <w:gridCol w:w="2339"/>
-          </w:tblGrid>
-        </w:tblGridChange>
       </w:tblGrid>
       <w:tr>
         <w:trPr>
-          <w:cantSplit w:val="0"/>
-          <w:tblHeader w:val="0"/>
+          <w:jc w:val="center"/>
         </w:trPr>
         <w:tc>
           <w:tcPr>
+            <w:tcW w:w="9355" w:type="dxa"/>
             <w:gridSpan w:val="4"/>
             <w:tcBorders>
-              <w:top w:color="000000" w:space="0" w:sz="0" w:val="nil"/>
-              <w:left w:color="000000" w:space="0" w:sz="0" w:val="nil"/>
-              <w:bottom w:color="000000" w:space="0" w:sz="0" w:val="nil"/>
-              <w:right w:color="000000" w:space="0" w:sz="0" w:val="nil"/>
+              <w:top w:val="nil"/>
+              <w:left w:val="nil"/>
+              <w:bottom w:val="nil"/>
+              <w:right w:val="nil"/>
             </w:tcBorders>
           </w:tcPr>
           <w:p>
             <w:pPr>
+              <w:jc w:val="center"/>
+              <w:rPr>
+                <w:b/>
+                <w:bCs/>
+                <w:sz w:val="32"/>
+                <w:szCs w:val="32"/>
+              </w:rPr>
+            </w:pPr>
+            <w:bookmarkStart w:id="0" w:name="_Toc74507079"/>
+            <w:bookmarkStart w:id="1" w:name="_Hlk74503588"/>
+            <w:r>
+              <w:rPr>
+                <w:b/>
+                <w:bCs/>
+                <w:sz w:val="32"/>
+                <w:szCs w:val="32"/>
+              </w:rPr>
+              <w:t xml:space="preserve">ПРИЛОЖЕНИЕ </w:t>
+            </w:r>
+            <w:bookmarkEnd w:id="0"/>
+            <w:r>
+              <w:rPr>
+                <w:b/>
+                <w:bCs/>
+                <w:sz w:val="32"/>
+                <w:szCs w:val="32"/>
+              </w:rPr>
+              <w:t>Д</w:t>
+            </w:r>
+          </w:p>
+          <w:bookmarkEnd w:id="1"/>
+          <w:p>
+            <w:pPr>
               <w:ind w:left="24" w:hanging="24"/>
               <w:jc w:val="center"/>
-              <w:rPr/>
-            </w:pPr>
-            <w:r>
-              <w:rPr/>
-              <w:drawing>
-                <wp:inline distB="0" distT="0" distL="0" distR="0">
-                  <wp:extent cx="5943600" cy="792480"/>
-                  <wp:effectExtent b="0" l="0" r="0" t="0"/>
-                  <wp:docPr descr="Продольный бланк_ВятГУ_распорядительный акт+" id="1" name="image1.png"/>
-                  <a:graphic>
-                    <a:graphicData uri="http://schemas.openxmlformats.org/drawingml/2006/picture">
-                      <pic:pic>
-                        <pic:nvPicPr>
-                          <pic:cNvPr descr="Продольный бланк_ВятГУ_распорядительный акт+" id="0" name="image1.png"/>
-                          <pic:cNvPicPr preferRelativeResize="0"/>
-                        </pic:nvPicPr>
-                        <pic:blipFill>
-                          <a:blip r:embed="rId6"/>
-                          <a:srcRect b="0" l="0" r="0" t="0"/>
-                          <a:stretch>
-                            <a:fillRect/>
-                          </a:stretch>
-                        </pic:blipFill>
-                        <pic:spPr>
-                          <a:xfrm>
-                            <a:off x="0" y="0"/>
-                            <a:ext cx="5943600" cy="792480"/>
-                          </a:xfrm>
-                          <a:prstGeom prst="rect"/>
-                          <a:ln/>
-                        </pic:spPr>
-                      </pic:pic>
-                    </a:graphicData>
-                  </a:graphic>
-                </wp:inline>
-              </w:drawing>
-            </w:r>
-            <w:r>
-              <w:rPr>
-                <w:rtl w:val="0"/>
-              </w:rPr>
-            </w:r>
+            </w:pPr>
           </w:p>
           <w:p>
             <w:pPr>
               <w:ind w:left="24" w:hanging="24"/>
               <w:jc w:val="center"/>
               <w:rPr>
-                <w:b w:val="1"/>
-              </w:rPr>
-            </w:pPr>
-            <w:r>
-              <w:rPr>
-                <w:rtl w:val="0"/>
-              </w:rPr>
-            </w:r>
+                <w:b/>
+              </w:rPr>
+            </w:pPr>
           </w:p>
           <w:p>
             <w:pPr>
               <w:ind w:left="24" w:hanging="24"/>
               <w:jc w:val="center"/>
               <w:rPr>
-                <w:b w:val="1"/>
-              </w:rPr>
-            </w:pPr>
-            <w:r>
-              <w:rPr>
-                <w:rtl w:val="0"/>
-              </w:rPr>
-            </w:r>
+                <w:b/>
+              </w:rPr>
+            </w:pPr>
           </w:p>
         </w:tc>
       </w:tr>
       <w:tr>
         <w:trPr>
-          <w:cantSplit w:val="0"/>
-          <w:tblHeader w:val="0"/>
+          <w:jc w:val="center"/>
         </w:trPr>
         <w:tc>
           <w:tcPr>
+            <w:tcW w:w="4677" w:type="dxa"/>
             <w:gridSpan w:val="2"/>
             <w:tcBorders>
-              <w:top w:color="000000" w:space="0" w:sz="0" w:val="nil"/>
-              <w:left w:color="000000" w:space="0" w:sz="0" w:val="nil"/>
-              <w:bottom w:color="000000" w:space="0" w:sz="0" w:val="nil"/>
-              <w:right w:color="000000" w:space="0" w:sz="0" w:val="nil"/>
+              <w:top w:val="nil"/>
+              <w:left w:val="nil"/>
+              <w:bottom w:val="nil"/>
+              <w:right w:val="nil"/>
             </w:tcBorders>
           </w:tcPr>
           <w:p>
             <w:pPr>
               <w:jc w:val="both"/>
               <w:rPr>
-                <w:b w:val="1"/>
-              </w:rPr>
-            </w:pPr>
-            <w:r>
-              <w:rPr>
-                <w:rtl w:val="0"/>
-              </w:rPr>
-            </w:r>
+                <w:b/>
+              </w:rPr>
+            </w:pPr>
           </w:p>
         </w:tc>
         <w:tc>
           <w:tcPr>
+            <w:tcW w:w="4678" w:type="dxa"/>
             <w:gridSpan w:val="2"/>
             <w:tcBorders>
-              <w:top w:color="000000" w:space="0" w:sz="0" w:val="nil"/>
-              <w:left w:color="000000" w:space="0" w:sz="0" w:val="nil"/>
-              <w:bottom w:color="000000" w:space="0" w:sz="0" w:val="nil"/>
-              <w:right w:color="000000" w:space="0" w:sz="0" w:val="nil"/>
+              <w:top w:val="nil"/>
+              <w:left w:val="nil"/>
+              <w:bottom w:val="nil"/>
+              <w:right w:val="nil"/>
             </w:tcBorders>
           </w:tcPr>
           <w:p>
             <w:pPr>
               <w:jc w:val="both"/>
               <w:rPr>
-                <w:b w:val="1"/>
-              </w:rPr>
-            </w:pPr>
-            <w:r>
-              <w:rPr>
-                <w:rtl w:val="0"/>
-              </w:rPr>
-            </w:r>
+                <w:b/>
+              </w:rPr>
+            </w:pPr>
           </w:p>
         </w:tc>
       </w:tr>
       <w:tr>
         <w:trPr>
-          <w:cantSplit w:val="0"/>
-          <w:tblHeader w:val="0"/>
+          <w:jc w:val="center"/>
         </w:trPr>
         <w:tc>
           <w:tcPr>
+            <w:tcW w:w="2338" w:type="dxa"/>
             <w:tcBorders>
-              <w:top w:color="000000" w:space="0" w:sz="0" w:val="nil"/>
-              <w:left w:color="000000" w:space="0" w:sz="0" w:val="nil"/>
-              <w:bottom w:color="000000" w:space="0" w:sz="0" w:val="nil"/>
-              <w:right w:color="000000" w:space="0" w:sz="0" w:val="nil"/>
+              <w:top w:val="nil"/>
+              <w:left w:val="nil"/>
+              <w:bottom w:val="nil"/>
+              <w:right w:val="nil"/>
             </w:tcBorders>
-            <w:shd w:fill="auto" w:val="clear"/>
+            <w:shd w:val="clear" w:color="auto" w:fill="auto"/>
           </w:tcPr>
           <w:p>
             <w:pPr>
-              <w:spacing w:before="120" w:lineRule="auto"/>
-              <w:rPr>
-                <w:color w:val="fbf1c7"/>
+              <w:spacing w:before="120"/>
+              <w:rPr>
+                <w:color w:val="FBF1C7"/>
                 <w:u w:val="single"/>
               </w:rPr>
             </w:pPr>
-            <w:r>
-              <w:rPr>
-                <w:rtl w:val="0"/>
-              </w:rPr>
-            </w:r>
           </w:p>
         </w:tc>
         <w:tc>
           <w:tcPr>
+            <w:tcW w:w="2339" w:type="dxa"/>
             <w:tcBorders>
-              <w:top w:color="000000" w:space="0" w:sz="0" w:val="nil"/>
-              <w:left w:color="000000" w:space="0" w:sz="0" w:val="nil"/>
-              <w:bottom w:color="000000" w:space="0" w:sz="0" w:val="nil"/>
-              <w:right w:color="000000" w:space="0" w:sz="0" w:val="nil"/>
+              <w:top w:val="nil"/>
+              <w:left w:val="nil"/>
+              <w:bottom w:val="nil"/>
+              <w:right w:val="nil"/>
             </w:tcBorders>
           </w:tcPr>
           <w:p>
             <w:pPr>
-              <w:spacing w:before="120" w:lineRule="auto"/>
-              <w:rPr>
-                <w:color w:val="fbf1c7"/>
+              <w:spacing w:before="120"/>
+              <w:rPr>
+                <w:color w:val="FBF1C7"/>
                 <w:u w:val="single"/>
               </w:rPr>
             </w:pPr>
-            <w:r>
-              <w:rPr>
-                <w:rtl w:val="0"/>
-              </w:rPr>
-            </w:r>
           </w:p>
         </w:tc>
         <w:tc>
           <w:tcPr>
+            <w:tcW w:w="2339" w:type="dxa"/>
             <w:tcBorders>
-              <w:top w:color="000000" w:space="0" w:sz="0" w:val="nil"/>
-              <w:left w:color="000000" w:space="0" w:sz="0" w:val="nil"/>
-              <w:bottom w:color="000000" w:space="0" w:sz="0" w:val="nil"/>
-              <w:right w:color="000000" w:space="0" w:sz="0" w:val="nil"/>
+              <w:top w:val="nil"/>
+              <w:left w:val="nil"/>
+              <w:bottom w:val="nil"/>
+              <w:right w:val="nil"/>
             </w:tcBorders>
           </w:tcPr>
           <w:p>
             <w:pPr>
-              <w:spacing w:before="120" w:lineRule="auto"/>
-              <w:rPr>
-                <w:color w:val="fbf1c7"/>
+              <w:spacing w:before="120"/>
+              <w:rPr>
+                <w:color w:val="FBF1C7"/>
                 <w:u w:val="single"/>
               </w:rPr>
             </w:pPr>
-            <w:r>
-              <w:rPr>
-                <w:rtl w:val="0"/>
-              </w:rPr>
-            </w:r>
           </w:p>
         </w:tc>
         <w:tc>
           <w:tcPr>
+            <w:tcW w:w="2339" w:type="dxa"/>
             <w:tcBorders>
-              <w:top w:color="000000" w:space="0" w:sz="0" w:val="nil"/>
-              <w:left w:color="000000" w:space="0" w:sz="0" w:val="nil"/>
-              <w:bottom w:color="000000" w:space="0" w:sz="0" w:val="nil"/>
-              <w:right w:color="000000" w:space="0" w:sz="0" w:val="nil"/>
+              <w:top w:val="nil"/>
+              <w:left w:val="nil"/>
+              <w:bottom w:val="nil"/>
+              <w:right w:val="nil"/>
             </w:tcBorders>
           </w:tcPr>
           <w:p>
             <w:pPr>
-              <w:spacing w:before="120" w:lineRule="auto"/>
-              <w:rPr>
-                <w:color w:val="fbf1c7"/>
+              <w:spacing w:before="120"/>
+              <w:rPr>
+                <w:color w:val="FBF1C7"/>
                 <w:u w:val="single"/>
               </w:rPr>
             </w:pPr>
-            <w:r>
-              <w:rPr>
-                <w:rtl w:val="0"/>
-              </w:rPr>
-            </w:r>
           </w:p>
         </w:tc>
       </w:tr>
       <w:tr>
         <w:trPr>
-          <w:cantSplit w:val="0"/>
-          <w:tblHeader w:val="0"/>
+          <w:jc w:val="center"/>
         </w:trPr>
         <w:tc>
           <w:tcPr>
+            <w:tcW w:w="2338" w:type="dxa"/>
             <w:tcBorders>
-              <w:top w:color="000000" w:space="0" w:sz="0" w:val="nil"/>
-              <w:left w:color="000000" w:space="0" w:sz="0" w:val="nil"/>
-              <w:bottom w:color="000000" w:space="0" w:sz="0" w:val="nil"/>
-              <w:right w:color="000000" w:space="0" w:sz="0" w:val="nil"/>
+              <w:top w:val="nil"/>
+              <w:left w:val="nil"/>
+              <w:bottom w:val="nil"/>
+              <w:right w:val="nil"/>
             </w:tcBorders>
           </w:tcPr>
           <w:p>
             <w:pPr>
               <w:jc w:val="center"/>
-              <w:rPr/>
-            </w:pPr>
-            <w:r>
-              <w:rPr>
-                <w:rtl w:val="0"/>
-              </w:rPr>
-            </w:r>
+            </w:pPr>
           </w:p>
         </w:tc>
         <w:tc>
           <w:tcPr>
+            <w:tcW w:w="2339" w:type="dxa"/>
             <w:tcBorders>
-              <w:top w:color="000000" w:space="0" w:sz="0" w:val="nil"/>
-              <w:left w:color="000000" w:space="0" w:sz="0" w:val="nil"/>
-              <w:bottom w:color="000000" w:space="0" w:sz="0" w:val="nil"/>
-              <w:right w:color="000000" w:space="0" w:sz="0" w:val="nil"/>
+              <w:top w:val="nil"/>
+              <w:left w:val="nil"/>
+              <w:bottom w:val="nil"/>
+              <w:right w:val="nil"/>
             </w:tcBorders>
           </w:tcPr>
           <w:p>
             <w:pPr>
-              <w:spacing w:before="120" w:lineRule="auto"/>
+              <w:spacing w:before="120"/>
               <w:jc w:val="center"/>
-              <w:rPr/>
-            </w:pPr>
-            <w:r>
-              <w:rPr>
-                <w:rtl w:val="0"/>
-              </w:rPr>
-            </w:r>
+            </w:pPr>
           </w:p>
         </w:tc>
         <w:tc>
           <w:tcPr>
+            <w:tcW w:w="2339" w:type="dxa"/>
             <w:tcBorders>
-              <w:top w:color="000000" w:space="0" w:sz="0" w:val="nil"/>
-              <w:left w:color="000000" w:space="0" w:sz="0" w:val="nil"/>
-              <w:bottom w:color="000000" w:space="0" w:sz="0" w:val="nil"/>
-              <w:right w:color="000000" w:space="0" w:sz="0" w:val="nil"/>
+              <w:top w:val="nil"/>
+              <w:left w:val="nil"/>
+              <w:bottom w:val="nil"/>
+              <w:right w:val="nil"/>
             </w:tcBorders>
           </w:tcPr>
           <w:p>
             <w:pPr>
               <w:jc w:val="center"/>
-              <w:rPr/>
-            </w:pPr>
-            <w:r>
-              <w:rPr>
-                <w:rtl w:val="0"/>
-              </w:rPr>
-            </w:r>
+            </w:pPr>
           </w:p>
           <w:p>
             <w:pPr>
               <w:jc w:val="center"/>
-              <w:rPr/>
-            </w:pPr>
-            <w:r>
-              <w:rPr>
-                <w:rtl w:val="0"/>
-              </w:rPr>
-            </w:r>
+            </w:pPr>
           </w:p>
           <w:p>
             <w:pPr>
               <w:jc w:val="center"/>
-              <w:rPr/>
-            </w:pPr>
-            <w:r>
-              <w:rPr>
-                <w:rtl w:val="0"/>
-              </w:rPr>
-            </w:r>
+            </w:pPr>
           </w:p>
           <w:p>
             <w:pPr>
               <w:jc w:val="center"/>
-              <w:rPr/>
-            </w:pPr>
-            <w:r>
-              <w:rPr>
-                <w:rtl w:val="0"/>
-              </w:rPr>
-            </w:r>
+            </w:pPr>
           </w:p>
           <w:p>
             <w:pPr>
               <w:jc w:val="center"/>
-              <w:rPr/>
-            </w:pPr>
-            <w:r>
-              <w:rPr>
-                <w:rtl w:val="0"/>
-              </w:rPr>
-            </w:r>
+            </w:pPr>
           </w:p>
           <w:p>
             <w:pPr>
               <w:jc w:val="center"/>
-              <w:rPr/>
-            </w:pPr>
-            <w:r>
-              <w:rPr>
-                <w:rtl w:val="0"/>
-              </w:rPr>
-            </w:r>
+            </w:pPr>
           </w:p>
           <w:p>
             <w:pPr>
               <w:jc w:val="center"/>
-              <w:rPr/>
-            </w:pPr>
-            <w:r>
-              <w:rPr>
-                <w:rtl w:val="0"/>
-              </w:rPr>
-            </w:r>
+            </w:pPr>
+          </w:p>
+          <w:p>
+            <w:pPr>
+              <w:jc w:val="center"/>
+            </w:pPr>
+          </w:p>
+          <w:p>
+            <w:pPr>
+              <w:jc w:val="center"/>
+            </w:pPr>
+          </w:p>
+          <w:p>
+            <w:pPr>
+              <w:jc w:val="center"/>
+            </w:pPr>
+          </w:p>
+          <w:p>
+            <w:pPr>
+              <w:jc w:val="center"/>
+            </w:pPr>
+          </w:p>
+          <w:p>
+            <w:pPr>
+              <w:jc w:val="center"/>
+            </w:pPr>
+          </w:p>
+          <w:p>
+            <w:pPr>
+              <w:jc w:val="center"/>
+            </w:pPr>
+          </w:p>
+          <w:p>
+            <w:pPr>
+              <w:jc w:val="center"/>
+            </w:pPr>
           </w:p>
         </w:tc>
         <w:tc>
           <w:tcPr>
+            <w:tcW w:w="2339" w:type="dxa"/>
             <w:tcBorders>
-              <w:top w:color="000000" w:space="0" w:sz="0" w:val="nil"/>
-              <w:left w:color="000000" w:space="0" w:sz="0" w:val="nil"/>
-              <w:bottom w:color="000000" w:space="0" w:sz="0" w:val="nil"/>
-              <w:right w:color="000000" w:space="0" w:sz="0" w:val="nil"/>
+              <w:top w:val="nil"/>
+              <w:left w:val="nil"/>
+              <w:bottom w:val="nil"/>
+              <w:right w:val="nil"/>
             </w:tcBorders>
           </w:tcPr>
           <w:p>
             <w:pPr>
-              <w:spacing w:before="120" w:lineRule="auto"/>
+              <w:spacing w:before="120"/>
               <w:jc w:val="center"/>
-              <w:rPr/>
-            </w:pPr>
-            <w:r>
-              <w:rPr>
-                <w:rtl w:val="0"/>
-              </w:rPr>
-            </w:r>
+            </w:pPr>
           </w:p>
         </w:tc>
       </w:tr>
       <w:tr>
         <w:trPr>
-          <w:cantSplit w:val="0"/>
-          <w:tblHeader w:val="0"/>
+          <w:jc w:val="center"/>
         </w:trPr>
         <w:tc>
           <w:tcPr>
+            <w:tcW w:w="9355" w:type="dxa"/>
             <w:gridSpan w:val="4"/>
             <w:tcBorders>
-              <w:top w:color="000000" w:space="0" w:sz="0" w:val="nil"/>
-              <w:left w:color="000000" w:space="0" w:sz="0" w:val="nil"/>
-              <w:bottom w:color="000000" w:space="0" w:sz="0" w:val="nil"/>
-              <w:right w:color="000000" w:space="0" w:sz="0" w:val="nil"/>
+              <w:top w:val="nil"/>
+              <w:left w:val="nil"/>
+              <w:bottom w:val="nil"/>
+              <w:right w:val="nil"/>
             </w:tcBorders>
           </w:tcPr>
           <w:p>
             <w:pPr>
-              <w:keepNext w:val="0"/>
-              <w:keepLines w:val="0"/>
-              <w:pageBreakBefore w:val="0"/>
-              <w:widowControl w:val="1"/>
               <w:pBdr>
-                <w:top w:space="0" w:sz="0" w:val="nil"/>
-                <w:left w:space="0" w:sz="0" w:val="nil"/>
-                <w:bottom w:space="0" w:sz="0" w:val="nil"/>
-                <w:right w:space="0" w:sz="0" w:val="nil"/>
-                <w:between w:space="0" w:sz="0" w:val="nil"/>
+                <w:top w:val="nil"/>
+                <w:left w:val="nil"/>
+                <w:bottom w:val="nil"/>
+                <w:right w:val="nil"/>
+                <w:between w:val="nil"/>
               </w:pBdr>
-              <w:shd w:fill="auto" w:val="clear"/>
-              <w:spacing w:after="0" w:before="0" w:line="240" w:lineRule="auto"/>
-              <w:ind w:left="0" w:right="0" w:firstLine="0"/>
-              <w:jc w:val="both"/>
-              <w:rPr>
-                <w:rFonts w:ascii="Times New Roman" w:cs="Times New Roman" w:eastAsia="Times New Roman" w:hAnsi="Times New Roman"/>
-                <w:b w:val="1"/>
-                <w:i w:val="0"/>
-                <w:smallCaps w:val="0"/>
-                <w:strike w:val="0"/>
+              <w:jc w:val="both"/>
+              <w:rPr>
+                <w:b/>
                 <w:color w:val="000000"/>
                 <w:sz w:val="26"/>
                 <w:szCs w:val="26"/>
-                <w:u w:val="none"/>
-                <w:shd w:fill="auto" w:val="clear"/>
-                <w:vertAlign w:val="baseline"/>
-              </w:rPr>
-            </w:pPr>
-            <w:r>
-              <w:rPr>
-                <w:rtl w:val="0"/>
-              </w:rPr>
-            </w:r>
+              </w:rPr>
+            </w:pPr>
           </w:p>
         </w:tc>
       </w:tr>
       <w:tr>
         <w:trPr>
-          <w:cantSplit w:val="0"/>
-          <w:tblHeader w:val="0"/>
+          <w:jc w:val="center"/>
         </w:trPr>
         <w:tc>
           <w:tcPr>
+            <w:tcW w:w="9355" w:type="dxa"/>
             <w:gridSpan w:val="4"/>
             <w:tcBorders>
-              <w:top w:color="000000" w:space="0" w:sz="0" w:val="nil"/>
-              <w:left w:color="000000" w:space="0" w:sz="0" w:val="nil"/>
-              <w:bottom w:color="000000" w:space="0" w:sz="0" w:val="nil"/>
-              <w:right w:color="000000" w:space="0" w:sz="0" w:val="nil"/>
+              <w:top w:val="nil"/>
+              <w:left w:val="nil"/>
+              <w:bottom w:val="nil"/>
+              <w:right w:val="nil"/>
             </w:tcBorders>
           </w:tcPr>
           <w:p>
             <w:pPr>
-              <w:keepNext w:val="0"/>
-              <w:keepLines w:val="0"/>
-              <w:pageBreakBefore w:val="0"/>
-              <w:widowControl w:val="1"/>
               <w:pBdr>
-                <w:top w:space="0" w:sz="0" w:val="nil"/>
-                <w:left w:space="0" w:sz="0" w:val="nil"/>
-                <w:bottom w:space="0" w:sz="0" w:val="nil"/>
-                <w:right w:space="0" w:sz="0" w:val="nil"/>
-                <w:between w:space="0" w:sz="0" w:val="nil"/>
+                <w:top w:val="nil"/>
+                <w:left w:val="nil"/>
+                <w:bottom w:val="nil"/>
+                <w:right w:val="nil"/>
+                <w:between w:val="nil"/>
               </w:pBdr>
-              <w:shd w:fill="auto" w:val="clear"/>
-              <w:spacing w:after="120" w:before="120" w:line="240" w:lineRule="auto"/>
-              <w:ind w:left="0" w:right="0" w:firstLine="0"/>
+              <w:spacing w:before="120" w:after="120"/>
               <w:jc w:val="center"/>
               <w:rPr>
-                <w:rFonts w:ascii="Times New Roman" w:cs="Times New Roman" w:eastAsia="Times New Roman" w:hAnsi="Times New Roman"/>
-                <w:b w:val="1"/>
-                <w:i w:val="0"/>
-                <w:smallCaps w:val="0"/>
-                <w:strike w:val="0"/>
+                <w:b/>
                 <w:color w:val="000000"/>
                 <w:sz w:val="28"/>
                 <w:szCs w:val="28"/>
-                <w:u w:val="none"/>
-                <w:shd w:fill="auto" w:val="clear"/>
-                <w:vertAlign w:val="baseline"/>
-              </w:rPr>
-            </w:pPr>
-            <w:r>
-              <w:rPr>
-                <w:b w:val="1"/>
+              </w:rPr>
+            </w:pPr>
+            <w:r>
+              <w:rPr>
+                <w:b/>
                 <w:sz w:val="28"/>
                 <w:szCs w:val="28"/>
-                <w:rtl w:val="0"/>
-              </w:rPr>
-              <w:t xml:space="preserve">Программа и методика испытаний</w:t>
-            </w:r>
-            <w:r>
-              <w:rPr>
-                <w:rtl w:val="0"/>
-              </w:rPr>
-            </w:r>
-          </w:p>
-          <w:p>
-            <w:pPr>
-              <w:keepNext w:val="0"/>
-              <w:keepLines w:val="0"/>
-              <w:pageBreakBefore w:val="0"/>
-              <w:widowControl w:val="1"/>
+              </w:rPr>
+              <w:t>Программа и методика испытаний</w:t>
+            </w:r>
+          </w:p>
+          <w:p>
+            <w:pPr>
               <w:pBdr>
-                <w:top w:space="0" w:sz="0" w:val="nil"/>
-                <w:left w:space="0" w:sz="0" w:val="nil"/>
-                <w:bottom w:space="0" w:sz="0" w:val="nil"/>
-                <w:right w:space="0" w:sz="0" w:val="nil"/>
-                <w:between w:space="0" w:sz="0" w:val="nil"/>
+                <w:top w:val="nil"/>
+                <w:left w:val="nil"/>
+                <w:bottom w:val="nil"/>
+                <w:right w:val="nil"/>
+                <w:between w:val="nil"/>
               </w:pBdr>
-              <w:shd w:fill="auto" w:val="clear"/>
-              <w:spacing w:after="120" w:before="120" w:line="240" w:lineRule="auto"/>
-              <w:ind w:left="0" w:right="0" w:firstLine="0"/>
+              <w:spacing w:before="120" w:after="120"/>
               <w:jc w:val="center"/>
-              <w:rPr/>
-            </w:pPr>
-            <w:r>
-              <w:rPr>
-                <w:rtl w:val="0"/>
-              </w:rPr>
-              <w:t xml:space="preserve">веб-приложения “NeuroKanban”</w:t>
-            </w:r>
-          </w:p>
-          <w:p>
-            <w:pPr>
-              <w:spacing w:after="120" w:before="120" w:lineRule="auto"/>
+            </w:pPr>
+            <w:r>
+              <w:t>веб-приложения “</w:t>
+            </w:r>
+            <w:proofErr w:type="spellStart"/>
+            <w:r>
+              <w:t>NeuroKanban</w:t>
+            </w:r>
+            <w:proofErr w:type="spellEnd"/>
+            <w:r>
+              <w:t>”</w:t>
+            </w:r>
+          </w:p>
+          <w:p>
+            <w:pPr>
+              <w:pBdr>
+                <w:top w:val="nil"/>
+                <w:left w:val="nil"/>
+                <w:bottom w:val="nil"/>
+                <w:right w:val="nil"/>
+                <w:between w:val="nil"/>
+              </w:pBdr>
+              <w:spacing w:before="120" w:after="120"/>
               <w:jc w:val="center"/>
-              <w:rPr/>
-            </w:pPr>
-            <w:r>
-              <w:rPr>
-                <w:rtl w:val="0"/>
-              </w:rPr>
-            </w:r>
-          </w:p>
-          <w:p>
-            <w:pPr>
-              <w:spacing w:after="120" w:before="120" w:lineRule="auto"/>
+            </w:pPr>
+            <w:r>
+              <w:t>на 10 листах</w:t>
+            </w:r>
+          </w:p>
+          <w:p>
+            <w:pPr>
+              <w:spacing w:before="120" w:after="120"/>
               <w:jc w:val="center"/>
-              <w:rPr/>
-            </w:pPr>
-            <w:r>
-              <w:rPr>
-                <w:rtl w:val="0"/>
-              </w:rPr>
-            </w:r>
-          </w:p>
-          <w:p>
-            <w:pPr>
-              <w:spacing w:after="120" w:before="120" w:lineRule="auto"/>
+            </w:pPr>
+          </w:p>
+          <w:p>
+            <w:pPr>
+              <w:spacing w:before="120" w:after="120"/>
               <w:jc w:val="center"/>
-              <w:rPr/>
-            </w:pPr>
-            <w:r>
-              <w:rPr>
-                <w:rtl w:val="0"/>
-              </w:rPr>
-            </w:r>
-          </w:p>
-          <w:p>
-            <w:pPr>
-              <w:spacing w:after="120" w:before="120" w:lineRule="auto"/>
+            </w:pPr>
+          </w:p>
+          <w:p>
+            <w:pPr>
+              <w:spacing w:before="120" w:after="120"/>
               <w:jc w:val="center"/>
-              <w:rPr/>
-            </w:pPr>
-            <w:r>
-              <w:rPr>
-                <w:rtl w:val="0"/>
-              </w:rPr>
-            </w:r>
-          </w:p>
-          <w:p>
-            <w:pPr>
-              <w:spacing w:after="120" w:before="120" w:lineRule="auto"/>
+            </w:pPr>
+          </w:p>
+          <w:p>
+            <w:pPr>
+              <w:spacing w:before="120" w:after="120"/>
               <w:jc w:val="center"/>
-              <w:rPr/>
-            </w:pPr>
-            <w:r>
-              <w:rPr>
-                <w:rtl w:val="0"/>
-              </w:rPr>
-            </w:r>
-          </w:p>
-          <w:p>
-            <w:pPr>
-              <w:spacing w:after="120" w:before="120" w:lineRule="auto"/>
+            </w:pPr>
+          </w:p>
+          <w:p>
+            <w:pPr>
+              <w:spacing w:before="120" w:after="120"/>
               <w:jc w:val="center"/>
-              <w:rPr/>
-            </w:pPr>
-            <w:r>
-              <w:rPr>
-                <w:rtl w:val="0"/>
-              </w:rPr>
-            </w:r>
-          </w:p>
-          <w:p>
-            <w:pPr>
-              <w:spacing w:after="120" w:before="120" w:lineRule="auto"/>
+            </w:pPr>
+          </w:p>
+          <w:p>
+            <w:pPr>
+              <w:spacing w:before="120" w:after="120"/>
               <w:jc w:val="center"/>
-              <w:rPr/>
-            </w:pPr>
-            <w:r>
-              <w:rPr>
-                <w:rtl w:val="0"/>
-              </w:rPr>
-            </w:r>
-          </w:p>
-          <w:p>
-            <w:pPr>
-              <w:spacing w:after="120" w:before="120" w:lineRule="auto"/>
+            </w:pPr>
+          </w:p>
+          <w:p>
+            <w:pPr>
+              <w:spacing w:before="120" w:after="120"/>
               <w:jc w:val="center"/>
-              <w:rPr/>
-            </w:pPr>
-            <w:r>
-              <w:rPr>
-                <w:rtl w:val="0"/>
-              </w:rPr>
-            </w:r>
-          </w:p>
-          <w:p>
-            <w:pPr>
-              <w:spacing w:after="120" w:before="120" w:lineRule="auto"/>
+            </w:pPr>
+          </w:p>
+          <w:p>
+            <w:pPr>
+              <w:spacing w:before="120" w:after="120"/>
               <w:jc w:val="center"/>
-              <w:rPr/>
-            </w:pPr>
-            <w:r>
-              <w:rPr>
-                <w:rtl w:val="0"/>
-              </w:rPr>
-            </w:r>
-          </w:p>
-          <w:p>
-            <w:pPr>
-              <w:spacing w:after="120" w:before="120" w:lineRule="auto"/>
+            </w:pPr>
+          </w:p>
+          <w:p>
+            <w:pPr>
+              <w:spacing w:before="120" w:after="120"/>
               <w:jc w:val="center"/>
-              <w:rPr/>
-            </w:pPr>
-            <w:r>
-              <w:rPr>
-                <w:rtl w:val="0"/>
-              </w:rPr>
-            </w:r>
-          </w:p>
-          <w:p>
-            <w:pPr>
-              <w:spacing w:after="120" w:before="120" w:lineRule="auto"/>
+            </w:pPr>
+          </w:p>
+          <w:p>
+            <w:pPr>
+              <w:spacing w:before="120" w:after="120"/>
               <w:jc w:val="center"/>
-              <w:rPr/>
-            </w:pPr>
-            <w:r>
-              <w:rPr>
-                <w:rtl w:val="0"/>
-              </w:rPr>
-            </w:r>
-          </w:p>
-          <w:p>
-            <w:pPr>
-              <w:spacing w:after="120" w:before="120" w:lineRule="auto"/>
+            </w:pPr>
+          </w:p>
+          <w:p>
+            <w:pPr>
+              <w:spacing w:before="120" w:after="120"/>
               <w:jc w:val="center"/>
-              <w:rPr/>
-            </w:pPr>
-            <w:r>
-              <w:rPr>
-                <w:rtl w:val="0"/>
-              </w:rPr>
-            </w:r>
-          </w:p>
-          <w:p>
-            <w:pPr>
-              <w:spacing w:after="120" w:before="120" w:lineRule="auto"/>
+            </w:pPr>
+          </w:p>
+          <w:p>
+            <w:pPr>
+              <w:spacing w:before="120" w:after="120"/>
               <w:jc w:val="center"/>
-              <w:rPr/>
-            </w:pPr>
-            <w:r>
-              <w:rPr>
-                <w:rtl w:val="0"/>
-              </w:rPr>
-            </w:r>
-          </w:p>
-          <w:p>
-            <w:pPr>
-              <w:spacing w:after="120" w:before="120" w:lineRule="auto"/>
+            </w:pPr>
+          </w:p>
+          <w:p>
+            <w:pPr>
+              <w:spacing w:before="120" w:after="120"/>
               <w:jc w:val="center"/>
-              <w:rPr/>
-            </w:pPr>
-            <w:r>
-              <w:rPr>
-                <w:rtl w:val="0"/>
-              </w:rPr>
-            </w:r>
-          </w:p>
-          <w:p>
-            <w:pPr>
-              <w:spacing w:after="120" w:before="120" w:lineRule="auto"/>
+            </w:pPr>
+          </w:p>
+          <w:p>
+            <w:pPr>
+              <w:spacing w:before="120" w:after="120"/>
               <w:jc w:val="center"/>
-              <w:rPr/>
-            </w:pPr>
-            <w:r>
-              <w:rPr>
-                <w:rtl w:val="0"/>
-              </w:rPr>
-            </w:r>
-          </w:p>
-          <w:p>
-            <w:pPr>
-              <w:spacing w:after="120" w:before="120" w:lineRule="auto"/>
+            </w:pPr>
+          </w:p>
+          <w:p>
+            <w:pPr>
+              <w:spacing w:before="120" w:after="120"/>
               <w:jc w:val="center"/>
-              <w:rPr/>
-            </w:pPr>
-            <w:r>
-              <w:rPr>
-                <w:rtl w:val="0"/>
-              </w:rPr>
-            </w:r>
-          </w:p>
-          <w:p>
-            <w:pPr>
-              <w:spacing w:after="120" w:before="120" w:lineRule="auto"/>
+            </w:pPr>
+          </w:p>
+          <w:p>
+            <w:pPr>
+              <w:spacing w:before="120" w:after="120"/>
               <w:jc w:val="center"/>
-              <w:rPr/>
-            </w:pPr>
-            <w:r>
-              <w:rPr>
-                <w:rtl w:val="0"/>
-              </w:rPr>
-            </w:r>
-          </w:p>
-          <w:p>
-            <w:pPr>
-              <w:spacing w:after="120" w:before="120" w:lineRule="auto"/>
+            </w:pPr>
+          </w:p>
+          <w:p>
+            <w:pPr>
+              <w:spacing w:before="120" w:after="120"/>
               <w:jc w:val="center"/>
-              <w:rPr/>
-            </w:pPr>
-            <w:r>
-              <w:rPr>
-                <w:rtl w:val="0"/>
-              </w:rPr>
-            </w:r>
-          </w:p>
-          <w:p>
-            <w:pPr>
-              <w:spacing w:after="120" w:before="120" w:lineRule="auto"/>
-              <w:jc w:val="center"/>
-              <w:rPr/>
-            </w:pPr>
-            <w:r>
-              <w:rPr>
-                <w:rtl w:val="0"/>
-              </w:rPr>
-            </w:r>
-          </w:p>
-          <w:p>
-            <w:pPr>
-              <w:spacing w:after="120" w:before="120" w:lineRule="auto"/>
-              <w:jc w:val="center"/>
-              <w:rPr>
-                <w:b w:val="1"/>
-              </w:rPr>
-            </w:pPr>
-            <w:r>
-              <w:rPr>
-                <w:rtl w:val="0"/>
-              </w:rPr>
-              <w:t xml:space="preserve">2023</w:t>
-            </w:r>
-            <w:r>
-              <w:rPr>
-                <w:rtl w:val="0"/>
-              </w:rPr>
+              <w:rPr>
+                <w:b/>
+              </w:rPr>
+            </w:pPr>
+            <w:r>
+              <w:t>2023</w:t>
             </w:r>
           </w:p>
         </w:tc>
       </w:tr>
       <w:tr>
         <w:trPr>
-          <w:cantSplit w:val="0"/>
-          <w:tblHeader w:val="0"/>
+          <w:jc w:val="center"/>
         </w:trPr>
         <w:tc>
           <w:tcPr>
+            <w:tcW w:w="9355" w:type="dxa"/>
             <w:gridSpan w:val="4"/>
             <w:tcBorders>
-              <w:top w:color="000000" w:space="0" w:sz="0" w:val="nil"/>
-              <w:left w:color="000000" w:space="0" w:sz="0" w:val="nil"/>
-              <w:bottom w:color="000000" w:space="0" w:sz="0" w:val="nil"/>
-              <w:right w:color="000000" w:space="0" w:sz="0" w:val="nil"/>
+              <w:top w:val="nil"/>
+              <w:left w:val="nil"/>
+              <w:bottom w:val="nil"/>
+              <w:right w:val="nil"/>
             </w:tcBorders>
           </w:tcPr>
           <w:p>
             <w:pPr>
-              <w:keepNext w:val="0"/>
-              <w:keepLines w:val="0"/>
-              <w:pageBreakBefore w:val="0"/>
-              <w:widowControl w:val="1"/>
               <w:pBdr>
-                <w:top w:space="0" w:sz="0" w:val="nil"/>
-                <w:left w:space="0" w:sz="0" w:val="nil"/>
-                <w:bottom w:space="0" w:sz="0" w:val="nil"/>
-                <w:right w:space="0" w:sz="0" w:val="nil"/>
-                <w:between w:space="0" w:sz="0" w:val="nil"/>
+                <w:top w:val="nil"/>
+                <w:left w:val="nil"/>
+                <w:bottom w:val="nil"/>
+                <w:right w:val="nil"/>
+                <w:between w:val="nil"/>
               </w:pBdr>
-              <w:shd w:fill="auto" w:val="clear"/>
-              <w:spacing w:after="120" w:before="120" w:line="240" w:lineRule="auto"/>
-              <w:ind w:left="0" w:right="0" w:firstLine="0"/>
-              <w:jc w:val="left"/>
-              <w:rPr>
-                <w:rFonts w:ascii="Times New Roman" w:cs="Times New Roman" w:eastAsia="Times New Roman" w:hAnsi="Times New Roman"/>
-                <w:b w:val="1"/>
-                <w:i w:val="0"/>
-                <w:smallCaps w:val="0"/>
-                <w:strike w:val="0"/>
+              <w:spacing w:before="120" w:after="120"/>
+              <w:rPr>
+                <w:b/>
                 <w:color w:val="000000"/>
                 <w:sz w:val="28"/>
                 <w:szCs w:val="28"/>
-                <w:u w:val="none"/>
-                <w:shd w:fill="auto" w:val="clear"/>
-                <w:vertAlign w:val="baseline"/>
-              </w:rPr>
-            </w:pPr>
-            <w:r>
-              <w:rPr>
-                <w:rtl w:val="0"/>
-              </w:rPr>
-            </w:r>
+              </w:rPr>
+            </w:pPr>
           </w:p>
         </w:tc>
       </w:tr>
@@ -925,355 +651,549 @@
         <w:spacing w:after="160" w:line="259" w:lineRule="auto"/>
         <w:jc w:val="center"/>
         <w:rPr>
-          <w:b w:val="1"/>
+          <w:b/>
         </w:rPr>
       </w:pPr>
       <w:r>
         <w:rPr>
-          <w:b w:val="1"/>
-          <w:rtl w:val="0"/>
+          <w:b/>
         </w:rPr>
-        <w:t xml:space="preserve">Содержание</w:t>
-      </w:r>
-    </w:p>
-    <w:p>
-      <w:pPr>
-        <w:keepNext w:val="1"/>
-        <w:keepLines w:val="1"/>
-        <w:pageBreakBefore w:val="0"/>
-        <w:widowControl w:val="1"/>
-        <w:pBdr>
-          <w:top w:space="0" w:sz="0" w:val="nil"/>
-          <w:left w:space="0" w:sz="0" w:val="nil"/>
-          <w:bottom w:space="0" w:sz="0" w:val="nil"/>
-          <w:right w:space="0" w:sz="0" w:val="nil"/>
-          <w:between w:space="0" w:sz="0" w:val="nil"/>
-        </w:pBdr>
-        <w:shd w:fill="auto" w:val="clear"/>
-        <w:spacing w:after="0" w:before="240" w:line="259" w:lineRule="auto"/>
-        <w:ind w:left="0" w:right="0" w:firstLine="708.6614173228347"/>
-        <w:jc w:val="left"/>
-        <w:rPr>
-          <w:rFonts w:ascii="Calibri" w:cs="Calibri" w:eastAsia="Calibri" w:hAnsi="Calibri"/>
-          <w:b w:val="0"/>
-          <w:i w:val="0"/>
-          <w:smallCaps w:val="0"/>
-          <w:strike w:val="0"/>
-          <w:color w:val="2f5496"/>
-          <w:sz w:val="32"/>
-          <w:szCs w:val="32"/>
-          <w:u w:val="none"/>
-          <w:shd w:fill="auto" w:val="clear"/>
-          <w:vertAlign w:val="baseline"/>
-        </w:rPr>
-      </w:pPr>
-      <w:r>
-        <w:rPr>
-          <w:rtl w:val="0"/>
-        </w:rPr>
+        <w:t>Содержание</w:t>
       </w:r>
     </w:p>
     <w:sdt>
       <w:sdtPr>
+        <w:id w:val="599153189"/>
         <w:docPartObj>
           <w:docPartGallery w:val="Table of Contents"/>
-          <w:docPartUnique w:val="1"/>
+          <w:docPartUnique/>
         </w:docPartObj>
       </w:sdtPr>
+      <w:sdtEndPr>
+        <w:rPr>
+          <w:rFonts w:ascii="Times New Roman" w:eastAsia="Times New Roman" w:hAnsi="Times New Roman" w:cs="Times New Roman"/>
+          <w:b/>
+          <w:bCs/>
+          <w:color w:val="auto"/>
+          <w:sz w:val="24"/>
+          <w:szCs w:val="24"/>
+        </w:rPr>
+      </w:sdtEndPr>
       <w:sdtContent>
         <w:p>
           <w:pPr>
-            <w:widowControl w:val="0"/>
+            <w:pStyle w:val="ad"/>
+          </w:pPr>
+        </w:p>
+        <w:p>
+          <w:pPr>
+            <w:pStyle w:val="10"/>
             <w:tabs>
-              <w:tab w:val="right" w:leader="none" w:pos="12000"/>
+              <w:tab w:val="left" w:pos="440"/>
+              <w:tab w:val="right" w:leader="dot" w:pos="9345"/>
             </w:tabs>
-            <w:spacing w:before="60" w:lineRule="auto"/>
             <w:rPr>
-              <w:rFonts w:ascii="Arial" w:cs="Arial" w:eastAsia="Arial" w:hAnsi="Arial"/>
-              <w:b w:val="1"/>
-              <w:i w:val="0"/>
-              <w:smallCaps w:val="0"/>
-              <w:strike w:val="0"/>
-              <w:color w:val="000000"/>
-              <w:sz w:val="22"/>
-              <w:szCs w:val="22"/>
-              <w:u w:val="none"/>
-              <w:shd w:fill="auto" w:val="clear"/>
-              <w:vertAlign w:val="baseline"/>
+              <w:noProof/>
             </w:rPr>
           </w:pPr>
           <w:r>
             <w:fldChar w:fldCharType="begin"/>
-            <w:instrText xml:space="preserve"> TOC \h \u \z \t "Heading 1,1,Heading 2,2,Heading 3,3,"</w:instrText>
+          </w:r>
+          <w:r>
+            <w:instrText xml:space="preserve"> TOC \o "1-3" \h \z \u </w:instrText>
+          </w:r>
+          <w:r>
             <w:fldChar w:fldCharType="separate"/>
           </w:r>
-          <w:hyperlink w:anchor="_u8cd57jek076">
-            <w:r>
-              <w:rPr>
-                <w:rFonts w:ascii="Arial" w:cs="Arial" w:eastAsia="Arial" w:hAnsi="Arial"/>
-                <w:b w:val="1"/>
-                <w:i w:val="0"/>
-                <w:smallCaps w:val="0"/>
-                <w:strike w:val="0"/>
-                <w:color w:val="000000"/>
-                <w:sz w:val="22"/>
-                <w:szCs w:val="22"/>
-                <w:u w:val="none"/>
-                <w:shd w:fill="auto" w:val="clear"/>
-                <w:vertAlign w:val="baseline"/>
-                <w:rtl w:val="0"/>
-              </w:rPr>
-              <w:t xml:space="preserve">1. Объект испытаний</w:t>
+          <w:hyperlink w:anchor="_Toc150202839" w:history="1">
+            <w:r>
+              <w:rPr>
+                <w:rStyle w:val="ae"/>
+                <w:noProof/>
+              </w:rPr>
+              <w:t>1.</w:t>
+            </w:r>
+            <w:r>
+              <w:rPr>
+                <w:noProof/>
+              </w:rPr>
               <w:tab/>
-              <w:t xml:space="preserve">3</w:t>
+            </w:r>
+            <w:r>
+              <w:rPr>
+                <w:rStyle w:val="ae"/>
+                <w:noProof/>
+              </w:rPr>
+              <w:t>Объект испытаний</w:t>
+            </w:r>
+            <w:r>
+              <w:rPr>
+                <w:noProof/>
+                <w:webHidden/>
+              </w:rPr>
+              <w:tab/>
+            </w:r>
+            <w:r>
+              <w:rPr>
+                <w:noProof/>
+                <w:webHidden/>
+              </w:rPr>
+              <w:fldChar w:fldCharType="begin"/>
+            </w:r>
+            <w:r>
+              <w:rPr>
+                <w:noProof/>
+                <w:webHidden/>
+              </w:rPr>
+              <w:instrText xml:space="preserve"> PAGEREF _Toc150202839 \h </w:instrText>
+            </w:r>
+            <w:r>
+              <w:rPr>
+                <w:noProof/>
+                <w:webHidden/>
+              </w:rPr>
+            </w:r>
+            <w:r>
+              <w:rPr>
+                <w:noProof/>
+                <w:webHidden/>
+              </w:rPr>
+              <w:fldChar w:fldCharType="separate"/>
+            </w:r>
+            <w:r>
+              <w:rPr>
+                <w:noProof/>
+                <w:webHidden/>
+              </w:rPr>
+              <w:t>59</w:t>
+            </w:r>
+            <w:r>
+              <w:rPr>
+                <w:noProof/>
+                <w:webHidden/>
+              </w:rPr>
+              <w:fldChar w:fldCharType="end"/>
             </w:r>
           </w:hyperlink>
-          <w:r>
-            <w:rPr>
-              <w:rtl w:val="0"/>
-            </w:rPr>
-          </w:r>
         </w:p>
         <w:p>
           <w:pPr>
-            <w:widowControl w:val="0"/>
+            <w:pStyle w:val="10"/>
             <w:tabs>
-              <w:tab w:val="right" w:leader="none" w:pos="12000"/>
+              <w:tab w:val="left" w:pos="440"/>
+              <w:tab w:val="right" w:leader="dot" w:pos="9345"/>
             </w:tabs>
-            <w:spacing w:before="60" w:lineRule="auto"/>
             <w:rPr>
-              <w:rFonts w:ascii="Arial" w:cs="Arial" w:eastAsia="Arial" w:hAnsi="Arial"/>
-              <w:b w:val="1"/>
-              <w:i w:val="0"/>
-              <w:smallCaps w:val="0"/>
-              <w:strike w:val="0"/>
-              <w:color w:val="000000"/>
-              <w:sz w:val="22"/>
-              <w:szCs w:val="22"/>
-              <w:u w:val="none"/>
-              <w:shd w:fill="auto" w:val="clear"/>
-              <w:vertAlign w:val="baseline"/>
+              <w:noProof/>
             </w:rPr>
           </w:pPr>
-          <w:hyperlink w:anchor="_huaa6jc5h7id">
-            <w:r>
-              <w:rPr>
-                <w:rFonts w:ascii="Arial" w:cs="Arial" w:eastAsia="Arial" w:hAnsi="Arial"/>
-                <w:b w:val="1"/>
-                <w:i w:val="0"/>
-                <w:smallCaps w:val="0"/>
-                <w:strike w:val="0"/>
-                <w:color w:val="000000"/>
-                <w:sz w:val="22"/>
-                <w:szCs w:val="22"/>
-                <w:u w:val="none"/>
-                <w:shd w:fill="auto" w:val="clear"/>
-                <w:vertAlign w:val="baseline"/>
-                <w:rtl w:val="0"/>
-              </w:rPr>
-              <w:t xml:space="preserve">2. Цель испытаний</w:t>
+          <w:hyperlink w:anchor="_Toc150202840" w:history="1">
+            <w:r>
+              <w:rPr>
+                <w:rStyle w:val="ae"/>
+                <w:noProof/>
+              </w:rPr>
+              <w:t>2.</w:t>
+            </w:r>
+            <w:r>
+              <w:rPr>
+                <w:noProof/>
+              </w:rPr>
               <w:tab/>
-              <w:t xml:space="preserve">3</w:t>
+            </w:r>
+            <w:r>
+              <w:rPr>
+                <w:rStyle w:val="ae"/>
+                <w:noProof/>
+              </w:rPr>
+              <w:t>Цель испытаний</w:t>
+            </w:r>
+            <w:r>
+              <w:rPr>
+                <w:noProof/>
+                <w:webHidden/>
+              </w:rPr>
+              <w:tab/>
+            </w:r>
+            <w:r>
+              <w:rPr>
+                <w:noProof/>
+                <w:webHidden/>
+              </w:rPr>
+              <w:fldChar w:fldCharType="begin"/>
+            </w:r>
+            <w:r>
+              <w:rPr>
+                <w:noProof/>
+                <w:webHidden/>
+              </w:rPr>
+              <w:instrText xml:space="preserve"> PAGEREF _Toc150202840 \h </w:instrText>
+            </w:r>
+            <w:r>
+              <w:rPr>
+                <w:noProof/>
+                <w:webHidden/>
+              </w:rPr>
+            </w:r>
+            <w:r>
+              <w:rPr>
+                <w:noProof/>
+                <w:webHidden/>
+              </w:rPr>
+              <w:fldChar w:fldCharType="separate"/>
+            </w:r>
+            <w:r>
+              <w:rPr>
+                <w:noProof/>
+                <w:webHidden/>
+              </w:rPr>
+              <w:t>59</w:t>
+            </w:r>
+            <w:r>
+              <w:rPr>
+                <w:noProof/>
+                <w:webHidden/>
+              </w:rPr>
+              <w:fldChar w:fldCharType="end"/>
             </w:r>
           </w:hyperlink>
-          <w:r>
-            <w:rPr>
-              <w:rtl w:val="0"/>
-            </w:rPr>
-          </w:r>
         </w:p>
         <w:p>
           <w:pPr>
-            <w:widowControl w:val="0"/>
+            <w:pStyle w:val="10"/>
             <w:tabs>
-              <w:tab w:val="right" w:leader="none" w:pos="12000"/>
+              <w:tab w:val="left" w:pos="440"/>
+              <w:tab w:val="right" w:leader="dot" w:pos="9345"/>
             </w:tabs>
-            <w:spacing w:before="60" w:lineRule="auto"/>
             <w:rPr>
-              <w:rFonts w:ascii="Arial" w:cs="Arial" w:eastAsia="Arial" w:hAnsi="Arial"/>
-              <w:b w:val="1"/>
-              <w:i w:val="0"/>
-              <w:smallCaps w:val="0"/>
-              <w:strike w:val="0"/>
-              <w:color w:val="000000"/>
-              <w:sz w:val="22"/>
-              <w:szCs w:val="22"/>
-              <w:u w:val="none"/>
-              <w:shd w:fill="auto" w:val="clear"/>
-              <w:vertAlign w:val="baseline"/>
+              <w:noProof/>
             </w:rPr>
           </w:pPr>
-          <w:hyperlink w:anchor="_gb5jevqwff7b">
-            <w:r>
-              <w:rPr>
-                <w:rFonts w:ascii="Arial" w:cs="Arial" w:eastAsia="Arial" w:hAnsi="Arial"/>
-                <w:b w:val="1"/>
-                <w:i w:val="0"/>
-                <w:smallCaps w:val="0"/>
-                <w:strike w:val="0"/>
-                <w:color w:val="000000"/>
-                <w:sz w:val="22"/>
-                <w:szCs w:val="22"/>
-                <w:u w:val="none"/>
-                <w:shd w:fill="auto" w:val="clear"/>
-                <w:vertAlign w:val="baseline"/>
-                <w:rtl w:val="0"/>
-              </w:rPr>
-              <w:t xml:space="preserve">3. Требования к программе</w:t>
+          <w:hyperlink w:anchor="_Toc150202841" w:history="1">
+            <w:r>
+              <w:rPr>
+                <w:rStyle w:val="ae"/>
+                <w:noProof/>
+              </w:rPr>
+              <w:t>3.</w:t>
+            </w:r>
+            <w:r>
+              <w:rPr>
+                <w:noProof/>
+              </w:rPr>
               <w:tab/>
-              <w:t xml:space="preserve">3</w:t>
+            </w:r>
+            <w:r>
+              <w:rPr>
+                <w:rStyle w:val="ae"/>
+                <w:noProof/>
+              </w:rPr>
+              <w:t>Требования к программе</w:t>
+            </w:r>
+            <w:r>
+              <w:rPr>
+                <w:noProof/>
+                <w:webHidden/>
+              </w:rPr>
+              <w:tab/>
+            </w:r>
+            <w:r>
+              <w:rPr>
+                <w:noProof/>
+                <w:webHidden/>
+              </w:rPr>
+              <w:fldChar w:fldCharType="begin"/>
+            </w:r>
+            <w:r>
+              <w:rPr>
+                <w:noProof/>
+                <w:webHidden/>
+              </w:rPr>
+              <w:instrText xml:space="preserve"> PAGEREF _Toc150202841 \h </w:instrText>
+            </w:r>
+            <w:r>
+              <w:rPr>
+                <w:noProof/>
+                <w:webHidden/>
+              </w:rPr>
+            </w:r>
+            <w:r>
+              <w:rPr>
+                <w:noProof/>
+                <w:webHidden/>
+              </w:rPr>
+              <w:fldChar w:fldCharType="separate"/>
+            </w:r>
+            <w:r>
+              <w:rPr>
+                <w:noProof/>
+                <w:webHidden/>
+              </w:rPr>
+              <w:t>59</w:t>
+            </w:r>
+            <w:r>
+              <w:rPr>
+                <w:noProof/>
+                <w:webHidden/>
+              </w:rPr>
+              <w:fldChar w:fldCharType="end"/>
             </w:r>
           </w:hyperlink>
-          <w:r>
-            <w:rPr>
-              <w:rtl w:val="0"/>
-            </w:rPr>
-          </w:r>
         </w:p>
         <w:p>
           <w:pPr>
-            <w:widowControl w:val="0"/>
+            <w:pStyle w:val="10"/>
             <w:tabs>
-              <w:tab w:val="right" w:leader="none" w:pos="12000"/>
+              <w:tab w:val="left" w:pos="440"/>
+              <w:tab w:val="right" w:leader="dot" w:pos="9345"/>
             </w:tabs>
-            <w:spacing w:before="60" w:lineRule="auto"/>
             <w:rPr>
-              <w:rFonts w:ascii="Arial" w:cs="Arial" w:eastAsia="Arial" w:hAnsi="Arial"/>
-              <w:b w:val="1"/>
-              <w:i w:val="0"/>
-              <w:smallCaps w:val="0"/>
-              <w:strike w:val="0"/>
-              <w:color w:val="000000"/>
-              <w:sz w:val="22"/>
-              <w:szCs w:val="22"/>
-              <w:u w:val="none"/>
-              <w:shd w:fill="auto" w:val="clear"/>
-              <w:vertAlign w:val="baseline"/>
+              <w:noProof/>
             </w:rPr>
           </w:pPr>
-          <w:hyperlink w:anchor="_zbwrqaxg2scj">
-            <w:r>
-              <w:rPr>
-                <w:rFonts w:ascii="Arial" w:cs="Arial" w:eastAsia="Arial" w:hAnsi="Arial"/>
-                <w:b w:val="1"/>
-                <w:i w:val="0"/>
-                <w:smallCaps w:val="0"/>
-                <w:strike w:val="0"/>
-                <w:color w:val="000000"/>
-                <w:sz w:val="22"/>
-                <w:szCs w:val="22"/>
-                <w:u w:val="none"/>
-                <w:shd w:fill="auto" w:val="clear"/>
-                <w:vertAlign w:val="baseline"/>
-                <w:rtl w:val="0"/>
-              </w:rPr>
-              <w:t xml:space="preserve">4. Требования к программной документации</w:t>
+          <w:hyperlink w:anchor="_Toc150202842" w:history="1">
+            <w:r>
+              <w:rPr>
+                <w:rStyle w:val="ae"/>
+                <w:rFonts w:eastAsia="Times"/>
+                <w:noProof/>
+              </w:rPr>
+              <w:t>4.</w:t>
+            </w:r>
+            <w:r>
+              <w:rPr>
+                <w:noProof/>
+              </w:rPr>
               <w:tab/>
-              <w:t xml:space="preserve">3</w:t>
+            </w:r>
+            <w:r>
+              <w:rPr>
+                <w:rStyle w:val="ae"/>
+                <w:noProof/>
+              </w:rPr>
+              <w:t>Требования к программной документации</w:t>
+            </w:r>
+            <w:r>
+              <w:rPr>
+                <w:noProof/>
+                <w:webHidden/>
+              </w:rPr>
+              <w:tab/>
+            </w:r>
+            <w:r>
+              <w:rPr>
+                <w:noProof/>
+                <w:webHidden/>
+              </w:rPr>
+              <w:fldChar w:fldCharType="begin"/>
+            </w:r>
+            <w:r>
+              <w:rPr>
+                <w:noProof/>
+                <w:webHidden/>
+              </w:rPr>
+              <w:instrText xml:space="preserve"> PAGEREF _Toc150202842 \h </w:instrText>
+            </w:r>
+            <w:r>
+              <w:rPr>
+                <w:noProof/>
+                <w:webHidden/>
+              </w:rPr>
+            </w:r>
+            <w:r>
+              <w:rPr>
+                <w:noProof/>
+                <w:webHidden/>
+              </w:rPr>
+              <w:fldChar w:fldCharType="separate"/>
+            </w:r>
+            <w:r>
+              <w:rPr>
+                <w:noProof/>
+                <w:webHidden/>
+              </w:rPr>
+              <w:t>59</w:t>
+            </w:r>
+            <w:r>
+              <w:rPr>
+                <w:noProof/>
+                <w:webHidden/>
+              </w:rPr>
+              <w:fldChar w:fldCharType="end"/>
             </w:r>
           </w:hyperlink>
-          <w:r>
-            <w:rPr>
-              <w:rtl w:val="0"/>
-            </w:rPr>
-          </w:r>
         </w:p>
         <w:p>
           <w:pPr>
-            <w:widowControl w:val="0"/>
+            <w:pStyle w:val="10"/>
             <w:tabs>
-              <w:tab w:val="right" w:leader="none" w:pos="12000"/>
+              <w:tab w:val="left" w:pos="440"/>
+              <w:tab w:val="right" w:leader="dot" w:pos="9345"/>
             </w:tabs>
-            <w:spacing w:before="60" w:lineRule="auto"/>
             <w:rPr>
-              <w:rFonts w:ascii="Arial" w:cs="Arial" w:eastAsia="Arial" w:hAnsi="Arial"/>
-              <w:b w:val="1"/>
-              <w:i w:val="0"/>
-              <w:smallCaps w:val="0"/>
-              <w:strike w:val="0"/>
-              <w:color w:val="000000"/>
-              <w:sz w:val="22"/>
-              <w:szCs w:val="22"/>
-              <w:u w:val="none"/>
-              <w:shd w:fill="auto" w:val="clear"/>
-              <w:vertAlign w:val="baseline"/>
+              <w:noProof/>
             </w:rPr>
           </w:pPr>
-          <w:hyperlink w:anchor="_pzzmr5b0e53l">
-            <w:r>
-              <w:rPr>
-                <w:rFonts w:ascii="Arial" w:cs="Arial" w:eastAsia="Arial" w:hAnsi="Arial"/>
-                <w:b w:val="1"/>
-                <w:i w:val="0"/>
-                <w:smallCaps w:val="0"/>
-                <w:strike w:val="0"/>
-                <w:color w:val="000000"/>
-                <w:sz w:val="22"/>
-                <w:szCs w:val="22"/>
-                <w:u w:val="none"/>
-                <w:shd w:fill="auto" w:val="clear"/>
-                <w:vertAlign w:val="baseline"/>
-                <w:rtl w:val="0"/>
-              </w:rPr>
-              <w:t xml:space="preserve">5. Средства и порядок испытаний</w:t>
+          <w:hyperlink w:anchor="_Toc150202843" w:history="1">
+            <w:r>
+              <w:rPr>
+                <w:rStyle w:val="ae"/>
+                <w:rFonts w:eastAsia="Times"/>
+                <w:noProof/>
+              </w:rPr>
+              <w:t>5.</w:t>
+            </w:r>
+            <w:r>
+              <w:rPr>
+                <w:noProof/>
+              </w:rPr>
               <w:tab/>
-              <w:t xml:space="preserve">4</w:t>
+            </w:r>
+            <w:r>
+              <w:rPr>
+                <w:rStyle w:val="ae"/>
+                <w:noProof/>
+              </w:rPr>
+              <w:t>Средства и порядок испытаний</w:t>
+            </w:r>
+            <w:r>
+              <w:rPr>
+                <w:noProof/>
+                <w:webHidden/>
+              </w:rPr>
+              <w:tab/>
+            </w:r>
+            <w:r>
+              <w:rPr>
+                <w:noProof/>
+                <w:webHidden/>
+              </w:rPr>
+              <w:fldChar w:fldCharType="begin"/>
+            </w:r>
+            <w:r>
+              <w:rPr>
+                <w:noProof/>
+                <w:webHidden/>
+              </w:rPr>
+              <w:instrText xml:space="preserve"> PAGEREF _Toc150202843 \h </w:instrText>
+            </w:r>
+            <w:r>
+              <w:rPr>
+                <w:noProof/>
+                <w:webHidden/>
+              </w:rPr>
+            </w:r>
+            <w:r>
+              <w:rPr>
+                <w:noProof/>
+                <w:webHidden/>
+              </w:rPr>
+              <w:fldChar w:fldCharType="separate"/>
+            </w:r>
+            <w:r>
+              <w:rPr>
+                <w:noProof/>
+                <w:webHidden/>
+              </w:rPr>
+              <w:t>59</w:t>
+            </w:r>
+            <w:r>
+              <w:rPr>
+                <w:noProof/>
+                <w:webHidden/>
+              </w:rPr>
+              <w:fldChar w:fldCharType="end"/>
             </w:r>
           </w:hyperlink>
-          <w:r>
-            <w:rPr>
-              <w:rtl w:val="0"/>
-            </w:rPr>
-          </w:r>
         </w:p>
         <w:p>
           <w:pPr>
-            <w:widowControl w:val="0"/>
+            <w:pStyle w:val="10"/>
             <w:tabs>
-              <w:tab w:val="right" w:leader="none" w:pos="12000"/>
+              <w:tab w:val="left" w:pos="440"/>
+              <w:tab w:val="right" w:leader="dot" w:pos="9345"/>
             </w:tabs>
-            <w:spacing w:before="60" w:lineRule="auto"/>
             <w:rPr>
-              <w:rFonts w:ascii="Arial" w:cs="Arial" w:eastAsia="Arial" w:hAnsi="Arial"/>
-              <w:b w:val="1"/>
-              <w:i w:val="0"/>
-              <w:smallCaps w:val="0"/>
-              <w:strike w:val="0"/>
-              <w:color w:val="000000"/>
-              <w:sz w:val="22"/>
-              <w:szCs w:val="22"/>
-              <w:u w:val="none"/>
-              <w:shd w:fill="auto" w:val="clear"/>
-              <w:vertAlign w:val="baseline"/>
+              <w:noProof/>
             </w:rPr>
           </w:pPr>
-          <w:hyperlink w:anchor="_8hef3624puu1">
-            <w:r>
-              <w:rPr>
-                <w:rFonts w:ascii="Arial" w:cs="Arial" w:eastAsia="Arial" w:hAnsi="Arial"/>
-                <w:b w:val="1"/>
-                <w:i w:val="0"/>
-                <w:smallCaps w:val="0"/>
-                <w:strike w:val="0"/>
-                <w:color w:val="000000"/>
-                <w:sz w:val="22"/>
-                <w:szCs w:val="22"/>
-                <w:u w:val="none"/>
-                <w:shd w:fill="auto" w:val="clear"/>
-                <w:vertAlign w:val="baseline"/>
-                <w:rtl w:val="0"/>
-              </w:rPr>
-              <w:t xml:space="preserve">6. Методы испытаний</w:t>
+          <w:hyperlink w:anchor="_Toc150202844" w:history="1">
+            <w:r>
+              <w:rPr>
+                <w:rStyle w:val="ae"/>
+                <w:noProof/>
+              </w:rPr>
+              <w:t>6.</w:t>
+            </w:r>
+            <w:r>
+              <w:rPr>
+                <w:noProof/>
+              </w:rPr>
               <w:tab/>
-              <w:t xml:space="preserve">4</w:t>
+            </w:r>
+            <w:r>
+              <w:rPr>
+                <w:rStyle w:val="ae"/>
+                <w:noProof/>
+              </w:rPr>
+              <w:t>Методы испытаний</w:t>
+            </w:r>
+            <w:r>
+              <w:rPr>
+                <w:noProof/>
+                <w:webHidden/>
+              </w:rPr>
+              <w:tab/>
+            </w:r>
+            <w:r>
+              <w:rPr>
+                <w:noProof/>
+                <w:webHidden/>
+              </w:rPr>
+              <w:fldChar w:fldCharType="begin"/>
+            </w:r>
+            <w:r>
+              <w:rPr>
+                <w:noProof/>
+                <w:webHidden/>
+              </w:rPr>
+              <w:instrText xml:space="preserve"> PAGEREF _Toc150202844 \h </w:instrText>
+            </w:r>
+            <w:r>
+              <w:rPr>
+                <w:noProof/>
+                <w:webHidden/>
+              </w:rPr>
+            </w:r>
+            <w:r>
+              <w:rPr>
+                <w:noProof/>
+                <w:webHidden/>
+              </w:rPr>
+              <w:fldChar w:fldCharType="separate"/>
+            </w:r>
+            <w:r>
+              <w:rPr>
+                <w:noProof/>
+                <w:webHidden/>
+              </w:rPr>
+              <w:t>60</w:t>
+            </w:r>
+            <w:r>
+              <w:rPr>
+                <w:noProof/>
+                <w:webHidden/>
+              </w:rPr>
+              <w:fldChar w:fldCharType="end"/>
             </w:r>
           </w:hyperlink>
+        </w:p>
+        <w:p>
           <w:r>
             <w:rPr>
-              <w:rtl w:val="0"/>
+              <w:b/>
+              <w:bCs/>
             </w:rPr>
-          </w:r>
-          <w:r>
             <w:fldChar w:fldCharType="end"/>
           </w:r>
         </w:p>
@@ -1282,7 +1202,6 @@
     <w:p>
       <w:pPr>
         <w:spacing w:after="240" w:line="360" w:lineRule="auto"/>
-        <w:ind w:left="0" w:firstLine="0"/>
         <w:jc w:val="both"/>
         <w:rPr>
           <w:sz w:val="28"/>
@@ -1292,1593 +1211,1069 @@
       <w:r>
         <w:br w:type="page"/>
       </w:r>
+    </w:p>
+    <w:p>
+      <w:pPr>
+        <w:pStyle w:val="1"/>
+      </w:pPr>
+      <w:bookmarkStart w:id="2" w:name="_Toc150202839"/>
       <w:r>
-        <w:rPr>
-          <w:rtl w:val="0"/>
-        </w:rPr>
+        <w:lastRenderedPageBreak/>
+        <w:t>Объект испытаний</w:t>
+      </w:r>
+      <w:bookmarkEnd w:id="2"/>
+    </w:p>
+    <w:p>
+      <w:pPr>
+        <w:spacing w:line="360" w:lineRule="auto"/>
+        <w:ind w:firstLine="708"/>
+        <w:jc w:val="both"/>
+      </w:pPr>
+      <w:r>
+        <w:t>Н</w:t>
+      </w:r>
+      <w:r>
+        <w:t>аименованием программы является “</w:t>
+      </w:r>
+      <w:proofErr w:type="spellStart"/>
+      <w:r>
+        <w:t>NeuroKanban</w:t>
+      </w:r>
+      <w:proofErr w:type="spellEnd"/>
+      <w:r>
+        <w:t>”.</w:t>
       </w:r>
     </w:p>
     <w:p>
       <w:pPr>
-        <w:pStyle w:val="Heading1"/>
-        <w:numPr>
-          <w:ilvl w:val="0"/>
-          <w:numId w:val="11"/>
-        </w:numPr>
         <w:spacing w:line="360" w:lineRule="auto"/>
-        <w:ind w:left="0" w:firstLine="708.6614173228347"/>
+        <w:ind w:firstLine="708"/>
         <w:jc w:val="both"/>
-        <w:rPr>
-          <w:rFonts w:ascii="Times New Roman" w:cs="Times New Roman" w:eastAsia="Times New Roman" w:hAnsi="Times New Roman"/>
-          <w:b w:val="1"/>
-          <w:color w:val="000000"/>
-          <w:sz w:val="24"/>
-          <w:szCs w:val="24"/>
-        </w:rPr>
-      </w:pPr>
-      <w:bookmarkStart w:colFirst="0" w:colLast="0" w:name="_u8cd57jek076" w:id="0"/>
-      <w:bookmarkEnd w:id="0"/>
+      </w:pPr>
       <w:r>
-        <w:rPr>
-          <w:rFonts w:ascii="Times New Roman" w:cs="Times New Roman" w:eastAsia="Times New Roman" w:hAnsi="Times New Roman"/>
-          <w:b w:val="1"/>
-          <w:color w:val="000000"/>
-          <w:sz w:val="24"/>
-          <w:szCs w:val="24"/>
-          <w:rtl w:val="0"/>
-        </w:rPr>
-        <w:t xml:space="preserve">Объект испытаний</w:t>
+        <w:t>“</w:t>
+      </w:r>
+      <w:proofErr w:type="spellStart"/>
+      <w:r>
+        <w:t>NeuroKanban</w:t>
+      </w:r>
+      <w:proofErr w:type="spellEnd"/>
+      <w:r>
+        <w:t>” является системой для организации работы над</w:t>
+      </w:r>
+      <w:r>
+        <w:t xml:space="preserve"> проектами, где необходимо обеспечивать распределение задач по участникам и стадиям выполнения парадигмой </w:t>
+      </w:r>
+      <w:proofErr w:type="spellStart"/>
+      <w:r>
+        <w:t>Канбан</w:t>
+      </w:r>
+      <w:proofErr w:type="spellEnd"/>
+      <w:r>
+        <w:t xml:space="preserve">. </w:t>
       </w:r>
     </w:p>
     <w:p>
       <w:pPr>
+        <w:pStyle w:val="1"/>
+      </w:pPr>
+      <w:bookmarkStart w:id="3" w:name="_Toc150202840"/>
+      <w:r>
+        <w:t>Цель испытаний</w:t>
+      </w:r>
+      <w:bookmarkEnd w:id="3"/>
+    </w:p>
+    <w:p>
+      <w:pPr>
         <w:spacing w:line="360" w:lineRule="auto"/>
-        <w:ind w:left="0" w:firstLine="708.6614173228347"/>
+        <w:ind w:firstLine="708"/>
         <w:jc w:val="both"/>
-        <w:rPr/>
       </w:pPr>
       <w:r>
-        <w:rPr>
-          <w:rtl w:val="0"/>
-        </w:rPr>
-        <w:t xml:space="preserve">Наименованием программы является “NeuroKanban”.</w:t>
+        <w:t>Ц</w:t>
+      </w:r>
+      <w:r>
+        <w:t>ель проведения испытаний системы заключается в проверке соответствия ее характеристик требованиям, которые описаны в техничес</w:t>
+      </w:r>
+      <w:r>
+        <w:t>ком задании.</w:t>
       </w:r>
     </w:p>
     <w:p>
       <w:pPr>
+        <w:pStyle w:val="1"/>
+      </w:pPr>
+      <w:bookmarkStart w:id="4" w:name="_Toc150202841"/>
+      <w:r>
+        <w:t>Требования к программе</w:t>
+      </w:r>
+      <w:bookmarkEnd w:id="4"/>
+    </w:p>
+    <w:p>
+      <w:pPr>
         <w:spacing w:line="360" w:lineRule="auto"/>
-        <w:ind w:left="0" w:firstLine="708.6614173228347"/>
+        <w:ind w:firstLine="708"/>
         <w:jc w:val="both"/>
-        <w:rPr/>
       </w:pPr>
       <w:r>
-        <w:rPr>
-          <w:rtl w:val="0"/>
-        </w:rPr>
-        <w:t xml:space="preserve">“NeuroKanban” является системой для организации работы над проектами, где необходимо обеспечивать распределение задач по участникам и стадиям выполнения парадигмой Канбан. </w:t>
+        <w:t>Р</w:t>
+      </w:r>
+      <w:r>
+        <w:t>азработанная информационная система для пользователя должна отвечать следующим требованиям:</w:t>
       </w:r>
     </w:p>
     <w:p>
       <w:pPr>
-        <w:pStyle w:val="Heading1"/>
-        <w:numPr>
-          <w:ilvl w:val="0"/>
-          <w:numId w:val="11"/>
-        </w:numPr>
-        <w:spacing w:line="360" w:lineRule="auto"/>
-        <w:ind w:left="0" w:firstLine="708.6614173228347"/>
-        <w:jc w:val="both"/>
-        <w:rPr>
-          <w:rFonts w:ascii="Times New Roman" w:cs="Times New Roman" w:eastAsia="Times New Roman" w:hAnsi="Times New Roman"/>
-          <w:b w:val="1"/>
-          <w:color w:val="000000"/>
-          <w:sz w:val="24"/>
-          <w:szCs w:val="24"/>
-        </w:rPr>
-      </w:pPr>
-      <w:bookmarkStart w:colFirst="0" w:colLast="0" w:name="_huaa6jc5h7id" w:id="1"/>
-      <w:bookmarkEnd w:id="1"/>
+        <w:pStyle w:val="a"/>
+      </w:pPr>
       <w:r>
-        <w:rPr>
-          <w:rFonts w:ascii="Times New Roman" w:cs="Times New Roman" w:eastAsia="Times New Roman" w:hAnsi="Times New Roman"/>
-          <w:b w:val="1"/>
-          <w:color w:val="000000"/>
-          <w:sz w:val="24"/>
-          <w:szCs w:val="24"/>
-          <w:rtl w:val="0"/>
-        </w:rPr>
-        <w:t xml:space="preserve">Цель испытаний</w:t>
+        <w:t>создание и редактирование проектов в системе;</w:t>
       </w:r>
     </w:p>
     <w:p>
       <w:pPr>
-        <w:spacing w:line="360" w:lineRule="auto"/>
-        <w:ind w:left="0" w:firstLine="708.6614173228347"/>
-        <w:jc w:val="both"/>
-        <w:rPr/>
+        <w:pStyle w:val="a"/>
       </w:pPr>
       <w:r>
-        <w:rPr>
-          <w:rtl w:val="0"/>
-        </w:rPr>
-        <w:t xml:space="preserve">Цель проведения испытаний системы заключается в проверке соответствия ее характеристик требованиям, которые описаны в техническом задании.</w:t>
+        <w:t xml:space="preserve">создание и редактирование «досок» внутри </w:t>
+      </w:r>
+      <w:r>
+        <w:t>проектов;</w:t>
       </w:r>
     </w:p>
     <w:p>
       <w:pPr>
-        <w:pStyle w:val="Heading1"/>
-        <w:numPr>
-          <w:ilvl w:val="0"/>
-          <w:numId w:val="11"/>
-        </w:numPr>
-        <w:spacing w:line="360" w:lineRule="auto"/>
-        <w:ind w:left="0" w:firstLine="708.6614173228347"/>
-        <w:jc w:val="both"/>
-        <w:rPr>
-          <w:rFonts w:ascii="Times New Roman" w:cs="Times New Roman" w:eastAsia="Times New Roman" w:hAnsi="Times New Roman"/>
-          <w:b w:val="1"/>
-          <w:color w:val="000000"/>
-          <w:sz w:val="24"/>
-          <w:szCs w:val="24"/>
-        </w:rPr>
-      </w:pPr>
-      <w:bookmarkStart w:colFirst="0" w:colLast="0" w:name="_gb5jevqwff7b" w:id="2"/>
-      <w:bookmarkEnd w:id="2"/>
+        <w:pStyle w:val="a"/>
+      </w:pPr>
       <w:r>
-        <w:rPr>
-          <w:rFonts w:ascii="Times New Roman" w:cs="Times New Roman" w:eastAsia="Times New Roman" w:hAnsi="Times New Roman"/>
-          <w:b w:val="1"/>
-          <w:color w:val="000000"/>
-          <w:sz w:val="24"/>
-          <w:szCs w:val="24"/>
-          <w:rtl w:val="0"/>
-        </w:rPr>
-        <w:t xml:space="preserve">Требования к программе</w:t>
+        <w:t>создание и редактирование групп задач (столбцов) на «досках»;</w:t>
       </w:r>
     </w:p>
     <w:p>
       <w:pPr>
-        <w:spacing w:line="360" w:lineRule="auto"/>
-        <w:ind w:left="0" w:firstLine="708.6614173228347"/>
-        <w:jc w:val="both"/>
-        <w:rPr/>
+        <w:pStyle w:val="a"/>
       </w:pPr>
       <w:r>
-        <w:rPr>
-          <w:rtl w:val="0"/>
-        </w:rPr>
-        <w:t xml:space="preserve">Разработанная информационная система для пользователя должна отвечать следующим требованиям:</w:t>
+        <w:t xml:space="preserve">создание, редактирование, перемещение задач между группами на «досках», а также установление различных характеристик </w:t>
+      </w:r>
+      <w:r>
         <w:tab/>
-        <w:t xml:space="preserve"> </w:t>
-        <w:tab/>
+        <w:t>задач, таких как трудоем</w:t>
+      </w:r>
+      <w:r>
+        <w:t>кость (крайняя дата выполнения, уже затраченное время исполнения);</w:t>
       </w:r>
     </w:p>
     <w:p>
       <w:pPr>
-        <w:numPr>
-          <w:ilvl w:val="0"/>
-          <w:numId w:val="16"/>
-        </w:numPr>
-        <w:spacing w:after="0" w:afterAutospacing="0" w:line="360" w:lineRule="auto"/>
-        <w:ind w:left="0" w:firstLine="708.6614173228347"/>
-        <w:rPr/>
+        <w:pStyle w:val="a"/>
       </w:pPr>
       <w:r>
-        <w:rPr>
-          <w:rtl w:val="0"/>
-        </w:rPr>
-        <w:t xml:space="preserve">создание и редактирование проектов в системе;</w:t>
+        <w:t>обеспечение напоминаний о заканчивающемся сроке для выполнения задач;</w:t>
       </w:r>
     </w:p>
     <w:p>
       <w:pPr>
-        <w:numPr>
-          <w:ilvl w:val="0"/>
-          <w:numId w:val="16"/>
-        </w:numPr>
-        <w:spacing w:after="0" w:afterAutospacing="0" w:line="360" w:lineRule="auto"/>
-        <w:ind w:left="0" w:firstLine="708.6614173228347"/>
-        <w:rPr/>
+        <w:pStyle w:val="a"/>
       </w:pPr>
       <w:r>
-        <w:rPr>
-          <w:rtl w:val="0"/>
-        </w:rPr>
-        <w:t xml:space="preserve">создание и редактирование «досок» внутри </w:t>
-        <w:tab/>
-        <w:t xml:space="preserve">проектов;</w:t>
+        <w:t>информирование руководителя проекта о статусе выполнения задач.</w:t>
       </w:r>
     </w:p>
     <w:p>
       <w:pPr>
-        <w:numPr>
-          <w:ilvl w:val="0"/>
-          <w:numId w:val="16"/>
-        </w:numPr>
-        <w:spacing w:after="0" w:afterAutospacing="0" w:line="360" w:lineRule="auto"/>
-        <w:ind w:left="0" w:firstLine="708.6614173228347"/>
-        <w:rPr/>
-      </w:pPr>
+        <w:pStyle w:val="1"/>
+        <w:rPr>
+          <w:rFonts w:ascii="Times" w:eastAsia="Times" w:hAnsi="Times" w:cs="Times"/>
+        </w:rPr>
+      </w:pPr>
+      <w:bookmarkStart w:id="5" w:name="_Toc150202842"/>
       <w:r>
-        <w:rPr>
-          <w:rtl w:val="0"/>
-        </w:rPr>
-        <w:t xml:space="preserve">создание и редактирование групп задач (столбцов) на «досках»;</w:t>
+        <w:t>Требования к программной документации</w:t>
+      </w:r>
+      <w:bookmarkEnd w:id="5"/>
+      <w:r>
+        <w:t xml:space="preserve"> </w:t>
       </w:r>
     </w:p>
     <w:p>
       <w:pPr>
-        <w:numPr>
-          <w:ilvl w:val="0"/>
-          <w:numId w:val="16"/>
-        </w:numPr>
-        <w:spacing w:after="0" w:afterAutospacing="0" w:line="360" w:lineRule="auto"/>
-        <w:ind w:left="0" w:firstLine="708.6614173228347"/>
-        <w:rPr/>
+        <w:spacing w:line="360" w:lineRule="auto"/>
+        <w:ind w:firstLine="708"/>
+        <w:jc w:val="both"/>
       </w:pPr>
       <w:r>
-        <w:rPr>
-          <w:rtl w:val="0"/>
-        </w:rPr>
-        <w:t xml:space="preserve">создание, редактирование, перемещение задач между группами на «досках», а также установление различных характеристик </w:t>
-        <w:tab/>
-        <w:t xml:space="preserve">задач, таких как трудоемкость (крайняя дата выполнения, уже затраченное время исполнения);</w:t>
-        <w:tab/>
+        <w:t>Т</w:t>
+      </w:r>
+      <w:r>
+        <w:t>ребования к программной документации включают в себя следующие документы:</w:t>
       </w:r>
     </w:p>
     <w:p>
       <w:pPr>
-        <w:numPr>
-          <w:ilvl w:val="0"/>
-          <w:numId w:val="16"/>
-        </w:numPr>
-        <w:spacing w:after="0" w:afterAutospacing="0" w:line="360" w:lineRule="auto"/>
-        <w:ind w:left="0" w:firstLine="708.6614173228347"/>
-        <w:rPr/>
+        <w:pStyle w:val="a"/>
       </w:pPr>
       <w:r>
-        <w:rPr>
-          <w:rtl w:val="0"/>
-        </w:rPr>
-        <w:t xml:space="preserve">обеспечение напоминаний о заканчивающемся сроке для выполнения задач;</w:t>
+        <w:t>аналитическая записка;</w:t>
       </w:r>
     </w:p>
     <w:p>
       <w:pPr>
-        <w:numPr>
-          <w:ilvl w:val="0"/>
-          <w:numId w:val="16"/>
-        </w:numPr>
-        <w:spacing w:after="0" w:afterAutospacing="0" w:line="360" w:lineRule="auto"/>
-        <w:ind w:left="0" w:firstLine="708.6614173228347"/>
-        <w:rPr/>
+        <w:pStyle w:val="a"/>
       </w:pPr>
       <w:r>
-        <w:rPr>
-          <w:rtl w:val="0"/>
-        </w:rPr>
-        <w:t xml:space="preserve">информирование руководителя проекта о статусе выполнения задач.</w:t>
+        <w:t>техническое задание;</w:t>
       </w:r>
     </w:p>
     <w:p>
       <w:pPr>
-        <w:pStyle w:val="Heading1"/>
-        <w:numPr>
-          <w:ilvl w:val="0"/>
-          <w:numId w:val="11"/>
-        </w:numPr>
-        <w:spacing w:after="240" w:before="0" w:beforeAutospacing="0" w:line="360" w:lineRule="auto"/>
-        <w:ind w:left="0" w:firstLine="708.6614173228347"/>
-        <w:rPr>
-          <w:rFonts w:ascii="Times" w:cs="Times" w:eastAsia="Times" w:hAnsi="Times"/>
-          <w:color w:val="000000"/>
-          <w:sz w:val="24"/>
-          <w:szCs w:val="24"/>
-        </w:rPr>
-      </w:pPr>
-      <w:bookmarkStart w:colFirst="0" w:colLast="0" w:name="_zbwrqaxg2scj" w:id="3"/>
-      <w:bookmarkEnd w:id="3"/>
+        <w:pStyle w:val="a"/>
+      </w:pPr>
       <w:r>
-        <w:rPr>
-          <w:rFonts w:ascii="Times New Roman" w:cs="Times New Roman" w:eastAsia="Times New Roman" w:hAnsi="Times New Roman"/>
-          <w:b w:val="1"/>
-          <w:color w:val="000000"/>
-          <w:sz w:val="24"/>
-          <w:szCs w:val="24"/>
-          <w:rtl w:val="0"/>
-        </w:rPr>
-        <w:t xml:space="preserve">Требования к программной документации </w:t>
-      </w:r>
-      <w:r>
-        <w:rPr>
-          <w:rFonts w:ascii="Times New Roman" w:cs="Times New Roman" w:eastAsia="Times New Roman" w:hAnsi="Times New Roman"/>
-          <w:color w:val="000000"/>
-          <w:sz w:val="24"/>
-          <w:szCs w:val="24"/>
-          <w:rtl w:val="0"/>
-        </w:rPr>
-        <w:tab/>
-        <w:t xml:space="preserve"> </w:t>
-        <w:tab/>
-        <w:t xml:space="preserve"> </w:t>
-        <w:tab/>
+        <w:t>технический проект;</w:t>
       </w:r>
     </w:p>
     <w:p>
       <w:pPr>
-        <w:spacing w:line="360" w:lineRule="auto"/>
-        <w:ind w:left="0" w:firstLine="708.6614173228347"/>
-        <w:jc w:val="both"/>
-        <w:rPr/>
+        <w:pStyle w:val="a"/>
       </w:pPr>
       <w:r>
-        <w:rPr>
-          <w:rtl w:val="0"/>
-        </w:rPr>
-        <w:t xml:space="preserve">Требования к программной документации включают в себя следующие документы:</w:t>
+        <w:t>руководство программиста;</w:t>
       </w:r>
     </w:p>
     <w:p>
       <w:pPr>
-        <w:numPr>
-          <w:ilvl w:val="0"/>
-          <w:numId w:val="1"/>
-        </w:numPr>
-        <w:spacing w:after="0" w:afterAutospacing="0" w:before="240" w:line="360" w:lineRule="auto"/>
-        <w:ind w:left="0" w:firstLine="708.6614173228347"/>
-        <w:jc w:val="both"/>
-        <w:rPr/>
+        <w:pStyle w:val="a"/>
       </w:pPr>
       <w:r>
-        <w:rPr>
-          <w:rtl w:val="0"/>
-        </w:rPr>
-        <w:t xml:space="preserve">аналитическая записка;</w:t>
+        <w:t>руководство пользователя.</w:t>
       </w:r>
     </w:p>
     <w:p>
       <w:pPr>
-        <w:numPr>
-          <w:ilvl w:val="0"/>
-          <w:numId w:val="1"/>
-        </w:numPr>
-        <w:spacing w:after="0" w:afterAutospacing="0" w:before="0" w:beforeAutospacing="0" w:line="360" w:lineRule="auto"/>
-        <w:ind w:left="0" w:firstLine="708.6614173228347"/>
+        <w:pStyle w:val="1"/>
+        <w:rPr>
+          <w:rFonts w:ascii="Times" w:eastAsia="Times" w:hAnsi="Times" w:cs="Times"/>
+        </w:rPr>
+      </w:pPr>
+      <w:bookmarkStart w:id="6" w:name="_Toc150202843"/>
+      <w:r>
+        <w:t>Средства и порядок ис</w:t>
+      </w:r>
+      <w:r>
+        <w:t>пытаний</w:t>
+      </w:r>
+      <w:bookmarkEnd w:id="6"/>
+    </w:p>
+    <w:p>
+      <w:pPr>
+        <w:spacing w:line="360" w:lineRule="auto"/>
+        <w:ind w:firstLine="708"/>
         <w:jc w:val="both"/>
-        <w:rPr/>
       </w:pPr>
       <w:r>
-        <w:rPr>
-          <w:rtl w:val="0"/>
-        </w:rPr>
-        <w:t xml:space="preserve">техническое задание;</w:t>
+        <w:t>С</w:t>
+      </w:r>
+      <w:r>
+        <w:t>редства и программные средства, необходимые для проведения испытаний:</w:t>
       </w:r>
     </w:p>
     <w:p>
       <w:pPr>
-        <w:numPr>
-          <w:ilvl w:val="0"/>
-          <w:numId w:val="1"/>
-        </w:numPr>
-        <w:spacing w:after="0" w:afterAutospacing="0" w:before="0" w:beforeAutospacing="0" w:line="360" w:lineRule="auto"/>
-        <w:ind w:left="0" w:firstLine="708.6614173228347"/>
-        <w:jc w:val="both"/>
-        <w:rPr/>
+        <w:pStyle w:val="a"/>
       </w:pPr>
       <w:r>
-        <w:rPr>
-          <w:rtl w:val="0"/>
-        </w:rPr>
-        <w:t xml:space="preserve">технический проект;</w:t>
+        <w:t>тестовое окружение: компьютеры или серверы, на которых будет установлена и запущена программа для проведения испытаний;</w:t>
       </w:r>
     </w:p>
     <w:p>
       <w:pPr>
-        <w:numPr>
-          <w:ilvl w:val="0"/>
-          <w:numId w:val="1"/>
-        </w:numPr>
-        <w:spacing w:after="0" w:afterAutospacing="0" w:before="0" w:beforeAutospacing="0" w:line="360" w:lineRule="auto"/>
-        <w:ind w:left="0" w:firstLine="708.6614173228347"/>
-        <w:jc w:val="both"/>
-        <w:rPr/>
+        <w:pStyle w:val="a"/>
       </w:pPr>
       <w:r>
-        <w:rPr>
-          <w:rtl w:val="0"/>
-        </w:rPr>
-        <w:t xml:space="preserve">руководство программиста;</w:t>
+        <w:t>тестовые данные: наборы данных, которые будут использоваться для проверки работоспособности и корректности работы программы;</w:t>
       </w:r>
     </w:p>
     <w:p>
       <w:pPr>
-        <w:numPr>
-          <w:ilvl w:val="0"/>
-          <w:numId w:val="1"/>
-        </w:numPr>
-        <w:spacing w:after="0" w:afterAutospacing="0" w:before="0" w:beforeAutospacing="0" w:line="360" w:lineRule="auto"/>
-        <w:ind w:left="0" w:firstLine="708.6614173228347"/>
-        <w:jc w:val="both"/>
-        <w:rPr/>
+        <w:pStyle w:val="a"/>
       </w:pPr>
       <w:r>
-        <w:rPr>
-          <w:rtl w:val="0"/>
-        </w:rPr>
-        <w:t xml:space="preserve">руководство пользователя.</w:t>
+        <w:lastRenderedPageBreak/>
+        <w:t>инструменты для автоматизации тестирования: программные средства, которые позволяют автоматизировать процесс проведения испытаний;</w:t>
       </w:r>
     </w:p>
     <w:p>
       <w:pPr>
-        <w:pStyle w:val="Heading1"/>
-        <w:numPr>
-          <w:ilvl w:val="0"/>
-          <w:numId w:val="11"/>
-        </w:numPr>
-        <w:spacing w:after="240" w:before="0" w:beforeAutospacing="0" w:line="360" w:lineRule="auto"/>
-        <w:ind w:left="0" w:firstLine="708.6614173228347"/>
-        <w:rPr>
-          <w:rFonts w:ascii="Times" w:cs="Times" w:eastAsia="Times" w:hAnsi="Times"/>
-          <w:color w:val="000000"/>
-          <w:sz w:val="24"/>
-          <w:szCs w:val="24"/>
-        </w:rPr>
-      </w:pPr>
-      <w:bookmarkStart w:colFirst="0" w:colLast="0" w:name="_pzzmr5b0e53l" w:id="4"/>
-      <w:bookmarkEnd w:id="4"/>
+        <w:pStyle w:val="a"/>
+      </w:pPr>
       <w:r>
-        <w:rPr>
-          <w:rFonts w:ascii="Times New Roman" w:cs="Times New Roman" w:eastAsia="Times New Roman" w:hAnsi="Times New Roman"/>
-          <w:b w:val="1"/>
-          <w:color w:val="000000"/>
-          <w:sz w:val="24"/>
-          <w:szCs w:val="24"/>
-          <w:rtl w:val="0"/>
-        </w:rPr>
-        <w:t xml:space="preserve">Средства и порядок испытаний</w:t>
-        <w:tab/>
-      </w:r>
-      <w:r>
-        <w:rPr>
-          <w:rFonts w:ascii="Times New Roman" w:cs="Times New Roman" w:eastAsia="Times New Roman" w:hAnsi="Times New Roman"/>
-          <w:color w:val="000000"/>
-          <w:sz w:val="24"/>
-          <w:szCs w:val="24"/>
-          <w:rtl w:val="0"/>
-        </w:rPr>
-        <w:t xml:space="preserve"> </w:t>
-        <w:tab/>
-        <w:t xml:space="preserve"> </w:t>
-        <w:tab/>
+        <w:t>инструменты для отладки и анализа: программные средства, которые помогают выявить и исправить ошибки и проблемы в работе программы;</w:t>
       </w:r>
     </w:p>
     <w:p>
       <w:pPr>
-        <w:spacing w:line="360" w:lineRule="auto"/>
-        <w:ind w:left="0" w:firstLine="708.6614173228347"/>
-        <w:jc w:val="both"/>
-        <w:rPr/>
+        <w:pStyle w:val="a"/>
       </w:pPr>
       <w:r>
-        <w:rPr>
-          <w:rtl w:val="0"/>
-        </w:rPr>
-        <w:t xml:space="preserve">Средства и программные средства, необходимые для проведения испытаний:</w:t>
+        <w:t>документация.</w:t>
       </w:r>
     </w:p>
     <w:p>
       <w:pPr>
-        <w:numPr>
-          <w:ilvl w:val="0"/>
-          <w:numId w:val="8"/>
-        </w:numPr>
-        <w:spacing w:after="0" w:afterAutospacing="0" w:before="240" w:line="360" w:lineRule="auto"/>
-        <w:ind w:left="0" w:firstLine="708.6614173228347"/>
+        <w:spacing w:line="360" w:lineRule="auto"/>
+        <w:ind w:firstLine="709"/>
         <w:jc w:val="both"/>
-        <w:rPr/>
       </w:pPr>
       <w:r>
-        <w:rPr>
-          <w:rtl w:val="0"/>
-        </w:rPr>
-        <w:t xml:space="preserve">тестовое окружение: компьютеры или серверы, на которых будет установлена и запущена программа для проведения испытаний;</w:t>
+        <w:t>Порядок испытаний:</w:t>
       </w:r>
     </w:p>
     <w:p>
       <w:pPr>
-        <w:numPr>
-          <w:ilvl w:val="0"/>
-          <w:numId w:val="8"/>
-        </w:numPr>
-        <w:spacing w:after="0" w:afterAutospacing="0" w:before="0" w:beforeAutospacing="0" w:line="360" w:lineRule="auto"/>
-        <w:ind w:left="0" w:firstLine="708.6614173228347"/>
-        <w:jc w:val="both"/>
-        <w:rPr/>
+        <w:pStyle w:val="a"/>
       </w:pPr>
       <w:r>
-        <w:rPr>
-          <w:rtl w:val="0"/>
-        </w:rPr>
-        <w:t xml:space="preserve">тестовые данные: наборы данных, которые будут использоваться для проверки работоспособности и корректности работы программы;</w:t>
+        <w:t>подготовка тестового окружения и данных;</w:t>
       </w:r>
     </w:p>
     <w:p>
       <w:pPr>
-        <w:numPr>
-          <w:ilvl w:val="0"/>
-          <w:numId w:val="8"/>
-        </w:numPr>
-        <w:spacing w:after="0" w:afterAutospacing="0" w:before="0" w:beforeAutospacing="0" w:line="360" w:lineRule="auto"/>
-        <w:ind w:left="0" w:firstLine="708.6614173228347"/>
-        <w:jc w:val="both"/>
-        <w:rPr/>
+        <w:pStyle w:val="a"/>
       </w:pPr>
       <w:r>
-        <w:rPr>
-          <w:rtl w:val="0"/>
-        </w:rPr>
-        <w:t xml:space="preserve">инструменты для автоматизации тестирования: программные средства, которые позволяют автоматизировать процесс проведения испытаний;</w:t>
+        <w:t>запуск программы и выполнение тестовых сценариев;</w:t>
       </w:r>
     </w:p>
     <w:p>
       <w:pPr>
-        <w:numPr>
-          <w:ilvl w:val="0"/>
-          <w:numId w:val="8"/>
-        </w:numPr>
-        <w:spacing w:after="0" w:afterAutospacing="0" w:before="0" w:beforeAutospacing="0" w:line="360" w:lineRule="auto"/>
-        <w:ind w:left="0" w:firstLine="708.6614173228347"/>
-        <w:jc w:val="both"/>
-        <w:rPr/>
+        <w:pStyle w:val="a"/>
       </w:pPr>
       <w:r>
-        <w:rPr>
-          <w:rtl w:val="0"/>
-        </w:rPr>
-        <w:t xml:space="preserve">инструменты для отладки и анализа: программные средства, которые помогают выявить и исправить ошибки и проблемы в работе программы;</w:t>
+        <w:t>анализ результатов тестирования и выявление ошибок и проблем;</w:t>
       </w:r>
     </w:p>
     <w:p>
       <w:pPr>
-        <w:numPr>
-          <w:ilvl w:val="0"/>
-          <w:numId w:val="8"/>
-        </w:numPr>
-        <w:spacing w:before="0" w:beforeAutospacing="0" w:line="360" w:lineRule="auto"/>
-        <w:ind w:left="0" w:firstLine="708.6614173228347"/>
-        <w:jc w:val="both"/>
-        <w:rPr/>
+        <w:pStyle w:val="a"/>
       </w:pPr>
       <w:r>
-        <w:rPr>
-          <w:rtl w:val="0"/>
-        </w:rPr>
-        <w:t xml:space="preserve">документация.</w:t>
+        <w:t>исправление ошибок и повторное проведение тестов для проверки исправлений;</w:t>
       </w:r>
     </w:p>
     <w:p>
       <w:pPr>
-        <w:spacing w:before="240" w:line="360" w:lineRule="auto"/>
-        <w:ind w:left="0" w:firstLine="708.6614173228347"/>
-        <w:jc w:val="both"/>
-        <w:rPr/>
+        <w:pStyle w:val="a"/>
       </w:pPr>
       <w:r>
-        <w:rPr>
-          <w:rtl w:val="0"/>
-        </w:rPr>
-        <w:t xml:space="preserve">Порядок испытаний:</w:t>
+        <w:t>повторение шагов 2-4 раза до достижения требуемого уровня качества и работоспособности программы.</w:t>
       </w:r>
     </w:p>
     <w:p>
       <w:pPr>
-        <w:numPr>
-          <w:ilvl w:val="0"/>
-          <w:numId w:val="15"/>
-        </w:numPr>
-        <w:spacing w:after="0" w:afterAutospacing="0" w:before="240" w:line="360" w:lineRule="auto"/>
-        <w:ind w:left="0" w:firstLine="708.6614173228347"/>
+        <w:pStyle w:val="1"/>
+      </w:pPr>
+      <w:bookmarkStart w:id="7" w:name="_Toc150202844"/>
+      <w:r>
+        <w:t>Методы испытаний</w:t>
+      </w:r>
+      <w:bookmarkEnd w:id="7"/>
+    </w:p>
+    <w:p>
+      <w:pPr>
+        <w:spacing w:before="240" w:line="360" w:lineRule="auto"/>
+        <w:ind w:firstLine="708"/>
         <w:jc w:val="both"/>
-        <w:rPr/>
       </w:pPr>
       <w:r>
-        <w:rPr>
-          <w:rtl w:val="0"/>
-        </w:rPr>
-        <w:t xml:space="preserve">подготовка тестового окружения и данных;</w:t>
+        <w:t>М</w:t>
+      </w:r>
+      <w:r>
+        <w:t>ето</w:t>
+      </w:r>
+      <w:r>
+        <w:t>дика испытаний для тестирования представлена в таблице 1.</w:t>
       </w:r>
     </w:p>
     <w:p>
       <w:pPr>
-        <w:numPr>
-          <w:ilvl w:val="0"/>
-          <w:numId w:val="15"/>
-        </w:numPr>
-        <w:spacing w:after="0" w:afterAutospacing="0" w:before="0" w:beforeAutospacing="0" w:line="360" w:lineRule="auto"/>
-        <w:ind w:left="0" w:firstLine="708.6614173228347"/>
-        <w:jc w:val="both"/>
-        <w:rPr/>
+        <w:spacing w:before="240" w:line="360" w:lineRule="auto"/>
+        <w:jc w:val="right"/>
       </w:pPr>
       <w:r>
-        <w:rPr>
-          <w:rtl w:val="0"/>
-        </w:rPr>
-        <w:t xml:space="preserve">запуск программы и выполнение тестовых сценариев;</w:t>
-      </w:r>
-    </w:p>
-    <w:p>
-      <w:pPr>
-        <w:numPr>
-          <w:ilvl w:val="0"/>
-          <w:numId w:val="15"/>
-        </w:numPr>
-        <w:spacing w:after="0" w:afterAutospacing="0" w:before="0" w:beforeAutospacing="0" w:line="360" w:lineRule="auto"/>
-        <w:ind w:left="0" w:firstLine="708.6614173228347"/>
-        <w:jc w:val="both"/>
-        <w:rPr/>
-      </w:pPr>
-      <w:r>
-        <w:rPr>
-          <w:rtl w:val="0"/>
-        </w:rPr>
-        <w:t xml:space="preserve">анализ результатов тестирования и выявление ошибок и проблем;</w:t>
-      </w:r>
-    </w:p>
-    <w:p>
-      <w:pPr>
-        <w:numPr>
-          <w:ilvl w:val="0"/>
-          <w:numId w:val="15"/>
-        </w:numPr>
-        <w:spacing w:after="0" w:afterAutospacing="0" w:before="0" w:beforeAutospacing="0" w:line="360" w:lineRule="auto"/>
-        <w:ind w:left="0" w:firstLine="708.6614173228347"/>
-        <w:jc w:val="both"/>
-        <w:rPr/>
-      </w:pPr>
-      <w:r>
-        <w:rPr>
-          <w:rtl w:val="0"/>
-        </w:rPr>
-        <w:t xml:space="preserve">исправление ошибок и повторное проведение тестов для проверки исправлений;</w:t>
-      </w:r>
-    </w:p>
-    <w:p>
-      <w:pPr>
-        <w:numPr>
-          <w:ilvl w:val="0"/>
-          <w:numId w:val="15"/>
-        </w:numPr>
-        <w:spacing w:after="0" w:afterAutospacing="0" w:before="0" w:beforeAutospacing="0" w:line="360" w:lineRule="auto"/>
-        <w:ind w:left="0" w:firstLine="708.6614173228347"/>
-        <w:jc w:val="both"/>
-        <w:rPr/>
-      </w:pPr>
-      <w:r>
-        <w:rPr>
-          <w:rtl w:val="0"/>
-        </w:rPr>
-        <w:t xml:space="preserve">повторение шагов 2-4 раза до достижения требуемого уровня качества и работоспособности программы.</w:t>
-      </w:r>
-    </w:p>
-    <w:p>
-      <w:pPr>
-        <w:pStyle w:val="Heading1"/>
-        <w:numPr>
-          <w:ilvl w:val="0"/>
-          <w:numId w:val="11"/>
-        </w:numPr>
-        <w:spacing w:before="0" w:beforeAutospacing="0" w:line="360" w:lineRule="auto"/>
-        <w:ind w:left="0" w:firstLine="708.6614173228347"/>
-        <w:jc w:val="both"/>
-        <w:rPr>
-          <w:rFonts w:ascii="Times New Roman" w:cs="Times New Roman" w:eastAsia="Times New Roman" w:hAnsi="Times New Roman"/>
-          <w:b w:val="1"/>
-          <w:color w:val="000000"/>
-          <w:sz w:val="24"/>
-          <w:szCs w:val="24"/>
-        </w:rPr>
-      </w:pPr>
-      <w:bookmarkStart w:colFirst="0" w:colLast="0" w:name="_8hef3624puu1" w:id="5"/>
-      <w:bookmarkEnd w:id="5"/>
-      <w:r>
-        <w:rPr>
-          <w:rFonts w:ascii="Times New Roman" w:cs="Times New Roman" w:eastAsia="Times New Roman" w:hAnsi="Times New Roman"/>
-          <w:b w:val="1"/>
-          <w:color w:val="000000"/>
-          <w:sz w:val="24"/>
-          <w:szCs w:val="24"/>
-          <w:rtl w:val="0"/>
-        </w:rPr>
-        <w:t xml:space="preserve">Методы испытаний</w:t>
-      </w:r>
-    </w:p>
-    <w:p>
-      <w:pPr>
-        <w:spacing w:before="240" w:line="360" w:lineRule="auto"/>
-        <w:ind w:left="0" w:firstLine="708.6614173228347"/>
-        <w:jc w:val="both"/>
-        <w:rPr/>
-      </w:pPr>
-      <w:r>
-        <w:rPr>
-          <w:rtl w:val="0"/>
-        </w:rPr>
-        <w:t xml:space="preserve">Методика испытаний для тестирования представлена в таблице 1.</w:t>
-      </w:r>
-    </w:p>
-    <w:p>
-      <w:pPr>
-        <w:spacing w:before="240" w:line="360" w:lineRule="auto"/>
-        <w:ind w:left="0" w:firstLine="0"/>
-        <w:jc w:val="right"/>
-        <w:rPr/>
-      </w:pPr>
-      <w:r>
-        <w:rPr>
-          <w:rtl w:val="0"/>
-        </w:rPr>
-        <w:t xml:space="preserve">Таблица 1 - Методика испытаний</w:t>
+        <w:t>Таблица 1 - Методика испытаний</w:t>
       </w:r>
     </w:p>
     <w:tbl>
       <w:tblPr>
-        <w:tblStyle w:val="Table2"/>
-        <w:tblW w:w="9300.0" w:type="dxa"/>
-        <w:jc w:val="left"/>
+        <w:tblStyle w:val="a7"/>
+        <w:tblW w:w="9300" w:type="dxa"/>
+        <w:tblInd w:w="0" w:type="dxa"/>
         <w:tblBorders>
-          <w:top w:color="000000" w:space="0" w:sz="8" w:val="single"/>
-          <w:left w:color="000000" w:space="0" w:sz="8" w:val="single"/>
-          <w:bottom w:color="000000" w:space="0" w:sz="8" w:val="single"/>
-          <w:right w:color="000000" w:space="0" w:sz="8" w:val="single"/>
-          <w:insideH w:color="000000" w:space="0" w:sz="8" w:val="single"/>
-          <w:insideV w:color="000000" w:space="0" w:sz="8" w:val="single"/>
+          <w:top w:val="single" w:sz="8" w:space="0" w:color="000000"/>
+          <w:left w:val="single" w:sz="8" w:space="0" w:color="000000"/>
+          <w:bottom w:val="single" w:sz="8" w:space="0" w:color="000000"/>
+          <w:right w:val="single" w:sz="8" w:space="0" w:color="000000"/>
+          <w:insideH w:val="single" w:sz="8" w:space="0" w:color="000000"/>
+          <w:insideV w:val="single" w:sz="8" w:space="0" w:color="000000"/>
         </w:tblBorders>
         <w:tblLayout w:type="fixed"/>
-        <w:tblLook w:val="0600"/>
+        <w:tblLook w:val="0600" w:firstRow="0" w:lastRow="0" w:firstColumn="0" w:lastColumn="0" w:noHBand="1" w:noVBand="1"/>
       </w:tblPr>
       <w:tblGrid>
         <w:gridCol w:w="1935"/>
         <w:gridCol w:w="2055"/>
         <w:gridCol w:w="2280"/>
         <w:gridCol w:w="3030"/>
-        <w:tblGridChange w:id="0">
-          <w:tblGrid>
-            <w:gridCol w:w="1935"/>
-            <w:gridCol w:w="2055"/>
-            <w:gridCol w:w="2280"/>
-            <w:gridCol w:w="3030"/>
-          </w:tblGrid>
-        </w:tblGridChange>
       </w:tblGrid>
       <w:tr>
-        <w:trPr>
-          <w:cantSplit w:val="0"/>
-          <w:tblHeader w:val="0"/>
-        </w:trPr>
         <w:tc>
           <w:tcPr>
-            <w:shd w:fill="auto" w:val="clear"/>
+            <w:tcW w:w="1935" w:type="dxa"/>
+            <w:shd w:val="clear" w:color="auto" w:fill="auto"/>
             <w:tcMar>
-              <w:top w:w="100.0" w:type="dxa"/>
-              <w:left w:w="100.0" w:type="dxa"/>
-              <w:bottom w:w="100.0" w:type="dxa"/>
-              <w:right w:w="100.0" w:type="dxa"/>
+              <w:top w:w="100" w:type="dxa"/>
+              <w:left w:w="100" w:type="dxa"/>
+              <w:bottom w:w="100" w:type="dxa"/>
+              <w:right w:w="100" w:type="dxa"/>
             </w:tcMar>
-            <w:vAlign w:val="top"/>
           </w:tcPr>
           <w:p>
             <w:pPr>
-              <w:keepNext w:val="0"/>
-              <w:keepLines w:val="0"/>
-              <w:pageBreakBefore w:val="0"/>
               <w:widowControl w:val="0"/>
               <w:pBdr>
-                <w:top w:space="0" w:sz="0" w:val="nil"/>
-                <w:left w:space="0" w:sz="0" w:val="nil"/>
-                <w:bottom w:space="0" w:sz="0" w:val="nil"/>
-                <w:right w:space="0" w:sz="0" w:val="nil"/>
-                <w:between w:space="0" w:sz="0" w:val="nil"/>
+                <w:top w:val="nil"/>
+                <w:left w:val="nil"/>
+                <w:bottom w:val="nil"/>
+                <w:right w:val="nil"/>
+                <w:between w:val="nil"/>
               </w:pBdr>
-              <w:shd w:fill="auto" w:val="clear"/>
-              <w:spacing w:after="0" w:before="0" w:line="360" w:lineRule="auto"/>
-              <w:ind w:left="0" w:right="0" w:firstLine="0"/>
-              <w:jc w:val="left"/>
-              <w:rPr>
-                <w:b w:val="1"/>
-              </w:rPr>
-            </w:pPr>
-            <w:r>
-              <w:rPr>
-                <w:b w:val="1"/>
-                <w:rtl w:val="0"/>
-              </w:rPr>
-              <w:t xml:space="preserve">Название теста</w:t>
+              <w:spacing w:line="360" w:lineRule="auto"/>
+              <w:rPr>
+                <w:b/>
+              </w:rPr>
+            </w:pPr>
+            <w:r>
+              <w:rPr>
+                <w:b/>
+              </w:rPr>
+              <w:t>Название теста</w:t>
             </w:r>
           </w:p>
         </w:tc>
         <w:tc>
           <w:tcPr>
-            <w:shd w:fill="auto" w:val="clear"/>
+            <w:tcW w:w="2055" w:type="dxa"/>
+            <w:shd w:val="clear" w:color="auto" w:fill="auto"/>
             <w:tcMar>
-              <w:top w:w="100.0" w:type="dxa"/>
-              <w:left w:w="100.0" w:type="dxa"/>
-              <w:bottom w:w="100.0" w:type="dxa"/>
-              <w:right w:w="100.0" w:type="dxa"/>
+              <w:top w:w="100" w:type="dxa"/>
+              <w:left w:w="100" w:type="dxa"/>
+              <w:bottom w:w="100" w:type="dxa"/>
+              <w:right w:w="100" w:type="dxa"/>
             </w:tcMar>
-            <w:vAlign w:val="top"/>
           </w:tcPr>
           <w:p>
             <w:pPr>
-              <w:keepNext w:val="0"/>
-              <w:keepLines w:val="0"/>
-              <w:pageBreakBefore w:val="0"/>
               <w:widowControl w:val="0"/>
               <w:pBdr>
-                <w:top w:space="0" w:sz="0" w:val="nil"/>
-                <w:left w:space="0" w:sz="0" w:val="nil"/>
-                <w:bottom w:space="0" w:sz="0" w:val="nil"/>
-                <w:right w:space="0" w:sz="0" w:val="nil"/>
-                <w:between w:space="0" w:sz="0" w:val="nil"/>
+                <w:top w:val="nil"/>
+                <w:left w:val="nil"/>
+                <w:bottom w:val="nil"/>
+                <w:right w:val="nil"/>
+                <w:between w:val="nil"/>
               </w:pBdr>
-              <w:shd w:fill="auto" w:val="clear"/>
-              <w:spacing w:after="0" w:before="0" w:line="360" w:lineRule="auto"/>
-              <w:ind w:left="0" w:right="0" w:firstLine="0"/>
-              <w:jc w:val="left"/>
-              <w:rPr>
-                <w:b w:val="1"/>
-              </w:rPr>
-            </w:pPr>
-            <w:r>
-              <w:rPr>
-                <w:b w:val="1"/>
-                <w:rtl w:val="0"/>
-              </w:rPr>
-              <w:t xml:space="preserve">Описание теста</w:t>
+              <w:spacing w:line="360" w:lineRule="auto"/>
+              <w:rPr>
+                <w:b/>
+              </w:rPr>
+            </w:pPr>
+            <w:r>
+              <w:rPr>
+                <w:b/>
+              </w:rPr>
+              <w:t>Описание теста</w:t>
             </w:r>
           </w:p>
         </w:tc>
         <w:tc>
           <w:tcPr>
-            <w:shd w:fill="auto" w:val="clear"/>
+            <w:tcW w:w="2280" w:type="dxa"/>
+            <w:shd w:val="clear" w:color="auto" w:fill="auto"/>
             <w:tcMar>
-              <w:top w:w="100.0" w:type="dxa"/>
-              <w:left w:w="100.0" w:type="dxa"/>
-              <w:bottom w:w="100.0" w:type="dxa"/>
-              <w:right w:w="100.0" w:type="dxa"/>
+              <w:top w:w="100" w:type="dxa"/>
+              <w:left w:w="100" w:type="dxa"/>
+              <w:bottom w:w="100" w:type="dxa"/>
+              <w:right w:w="100" w:type="dxa"/>
             </w:tcMar>
-            <w:vAlign w:val="top"/>
           </w:tcPr>
           <w:p>
             <w:pPr>
-              <w:keepNext w:val="0"/>
-              <w:keepLines w:val="0"/>
-              <w:pageBreakBefore w:val="0"/>
               <w:widowControl w:val="0"/>
               <w:pBdr>
-                <w:top w:space="0" w:sz="0" w:val="nil"/>
-                <w:left w:space="0" w:sz="0" w:val="nil"/>
-                <w:bottom w:space="0" w:sz="0" w:val="nil"/>
-                <w:right w:space="0" w:sz="0" w:val="nil"/>
-                <w:between w:space="0" w:sz="0" w:val="nil"/>
+                <w:top w:val="nil"/>
+                <w:left w:val="nil"/>
+                <w:bottom w:val="nil"/>
+                <w:right w:val="nil"/>
+                <w:between w:val="nil"/>
               </w:pBdr>
-              <w:shd w:fill="auto" w:val="clear"/>
-              <w:spacing w:after="0" w:before="0" w:line="360" w:lineRule="auto"/>
-              <w:ind w:left="0" w:right="0" w:firstLine="0"/>
-              <w:jc w:val="left"/>
-              <w:rPr>
-                <w:b w:val="1"/>
-              </w:rPr>
-            </w:pPr>
-            <w:r>
-              <w:rPr>
-                <w:b w:val="1"/>
-                <w:rtl w:val="0"/>
-              </w:rPr>
-              <w:t xml:space="preserve">Назначение теста</w:t>
+              <w:spacing w:line="360" w:lineRule="auto"/>
+              <w:rPr>
+                <w:b/>
+              </w:rPr>
+            </w:pPr>
+            <w:r>
+              <w:rPr>
+                <w:b/>
+              </w:rPr>
+              <w:t>Назначение теста</w:t>
             </w:r>
           </w:p>
         </w:tc>
         <w:tc>
           <w:tcPr>
-            <w:shd w:fill="auto" w:val="clear"/>
+            <w:tcW w:w="3030" w:type="dxa"/>
+            <w:shd w:val="clear" w:color="auto" w:fill="auto"/>
             <w:tcMar>
-              <w:top w:w="100.0" w:type="dxa"/>
-              <w:left w:w="100.0" w:type="dxa"/>
-              <w:bottom w:w="100.0" w:type="dxa"/>
-              <w:right w:w="100.0" w:type="dxa"/>
+              <w:top w:w="100" w:type="dxa"/>
+              <w:left w:w="100" w:type="dxa"/>
+              <w:bottom w:w="100" w:type="dxa"/>
+              <w:right w:w="100" w:type="dxa"/>
             </w:tcMar>
-            <w:vAlign w:val="top"/>
           </w:tcPr>
           <w:p>
             <w:pPr>
-              <w:keepNext w:val="0"/>
-              <w:keepLines w:val="0"/>
-              <w:pageBreakBefore w:val="0"/>
               <w:widowControl w:val="0"/>
               <w:pBdr>
-                <w:top w:space="0" w:sz="0" w:val="nil"/>
-                <w:left w:space="0" w:sz="0" w:val="nil"/>
-                <w:bottom w:space="0" w:sz="0" w:val="nil"/>
-                <w:right w:space="0" w:sz="0" w:val="nil"/>
-                <w:between w:space="0" w:sz="0" w:val="nil"/>
+                <w:top w:val="nil"/>
+                <w:left w:val="nil"/>
+                <w:bottom w:val="nil"/>
+                <w:right w:val="nil"/>
+                <w:between w:val="nil"/>
               </w:pBdr>
-              <w:shd w:fill="auto" w:val="clear"/>
-              <w:spacing w:after="0" w:before="0" w:line="360" w:lineRule="auto"/>
-              <w:ind w:left="0" w:right="0" w:firstLine="0"/>
-              <w:jc w:val="left"/>
-              <w:rPr>
-                <w:b w:val="1"/>
-              </w:rPr>
-            </w:pPr>
-            <w:r>
-              <w:rPr>
-                <w:b w:val="1"/>
-                <w:rtl w:val="0"/>
-              </w:rPr>
-              <w:t xml:space="preserve">Пошаговое выполнения теста</w:t>
+              <w:spacing w:line="360" w:lineRule="auto"/>
+              <w:rPr>
+                <w:b/>
+              </w:rPr>
+            </w:pPr>
+            <w:r>
+              <w:rPr>
+                <w:b/>
+              </w:rPr>
+              <w:t>Пошаговое выполнения теста</w:t>
             </w:r>
           </w:p>
         </w:tc>
       </w:tr>
       <w:tr>
-        <w:trPr>
-          <w:cantSplit w:val="0"/>
-          <w:tblHeader w:val="0"/>
-        </w:trPr>
         <w:tc>
           <w:tcPr>
-            <w:shd w:fill="auto" w:val="clear"/>
+            <w:tcW w:w="1935" w:type="dxa"/>
+            <w:shd w:val="clear" w:color="auto" w:fill="auto"/>
             <w:tcMar>
-              <w:top w:w="100.0" w:type="dxa"/>
-              <w:left w:w="100.0" w:type="dxa"/>
-              <w:bottom w:w="100.0" w:type="dxa"/>
-              <w:right w:w="100.0" w:type="dxa"/>
+              <w:top w:w="100" w:type="dxa"/>
+              <w:left w:w="100" w:type="dxa"/>
+              <w:bottom w:w="100" w:type="dxa"/>
+              <w:right w:w="100" w:type="dxa"/>
             </w:tcMar>
-            <w:vAlign w:val="top"/>
           </w:tcPr>
           <w:p>
             <w:pPr>
-              <w:keepNext w:val="0"/>
-              <w:keepLines w:val="0"/>
-              <w:pageBreakBefore w:val="0"/>
               <w:widowControl w:val="0"/>
               <w:pBdr>
-                <w:top w:space="0" w:sz="0" w:val="nil"/>
-                <w:left w:space="0" w:sz="0" w:val="nil"/>
-                <w:bottom w:space="0" w:sz="0" w:val="nil"/>
-                <w:right w:space="0" w:sz="0" w:val="nil"/>
-                <w:between w:space="0" w:sz="0" w:val="nil"/>
+                <w:top w:val="nil"/>
+                <w:left w:val="nil"/>
+                <w:bottom w:val="nil"/>
+                <w:right w:val="nil"/>
+                <w:between w:val="nil"/>
               </w:pBdr>
-              <w:shd w:fill="auto" w:val="clear"/>
-              <w:spacing w:after="0" w:before="0" w:line="360" w:lineRule="auto"/>
-              <w:ind w:left="0" w:right="0" w:firstLine="0"/>
-              <w:jc w:val="both"/>
-              <w:rPr/>
-            </w:pPr>
-            <w:r>
-              <w:rPr>
-                <w:rtl w:val="0"/>
-              </w:rPr>
-              <w:t xml:space="preserve">Вход в систему</w:t>
+              <w:spacing w:line="360" w:lineRule="auto"/>
+              <w:jc w:val="both"/>
+            </w:pPr>
+            <w:r>
+              <w:t>Вход в систему</w:t>
             </w:r>
           </w:p>
         </w:tc>
         <w:tc>
           <w:tcPr>
-            <w:shd w:fill="auto" w:val="clear"/>
+            <w:tcW w:w="2055" w:type="dxa"/>
+            <w:shd w:val="clear" w:color="auto" w:fill="auto"/>
             <w:tcMar>
-              <w:top w:w="100.0" w:type="dxa"/>
-              <w:left w:w="100.0" w:type="dxa"/>
-              <w:bottom w:w="100.0" w:type="dxa"/>
-              <w:right w:w="100.0" w:type="dxa"/>
+              <w:top w:w="100" w:type="dxa"/>
+              <w:left w:w="100" w:type="dxa"/>
+              <w:bottom w:w="100" w:type="dxa"/>
+              <w:right w:w="100" w:type="dxa"/>
             </w:tcMar>
-            <w:vAlign w:val="top"/>
           </w:tcPr>
           <w:p>
             <w:pPr>
-              <w:keepNext w:val="0"/>
-              <w:keepLines w:val="0"/>
-              <w:pageBreakBefore w:val="0"/>
               <w:widowControl w:val="0"/>
               <w:pBdr>
-                <w:top w:space="0" w:sz="0" w:val="nil"/>
-                <w:left w:space="0" w:sz="0" w:val="nil"/>
-                <w:bottom w:space="0" w:sz="0" w:val="nil"/>
-                <w:right w:space="0" w:sz="0" w:val="nil"/>
-                <w:between w:space="0" w:sz="0" w:val="nil"/>
+                <w:top w:val="nil"/>
+                <w:left w:val="nil"/>
+                <w:bottom w:val="nil"/>
+                <w:right w:val="nil"/>
+                <w:between w:val="nil"/>
               </w:pBdr>
-              <w:shd w:fill="auto" w:val="clear"/>
-              <w:spacing w:after="0" w:before="0" w:line="360" w:lineRule="auto"/>
-              <w:ind w:left="0" w:right="0" w:firstLine="0"/>
-              <w:jc w:val="both"/>
-              <w:rPr/>
-            </w:pPr>
-            <w:r>
-              <w:rPr>
-                <w:rtl w:val="0"/>
-              </w:rPr>
-              <w:t xml:space="preserve">Проверка возможности получить доступ к функционалу системы</w:t>
+              <w:spacing w:line="360" w:lineRule="auto"/>
+              <w:jc w:val="both"/>
+            </w:pPr>
+            <w:r>
+              <w:t>Проверка возможности получить доступ к функционалу системы</w:t>
             </w:r>
           </w:p>
         </w:tc>
         <w:tc>
           <w:tcPr>
-            <w:shd w:fill="auto" w:val="clear"/>
+            <w:tcW w:w="2280" w:type="dxa"/>
+            <w:shd w:val="clear" w:color="auto" w:fill="auto"/>
             <w:tcMar>
-              <w:top w:w="100.0" w:type="dxa"/>
-              <w:left w:w="100.0" w:type="dxa"/>
-              <w:bottom w:w="100.0" w:type="dxa"/>
-              <w:right w:w="100.0" w:type="dxa"/>
+              <w:top w:w="100" w:type="dxa"/>
+              <w:left w:w="100" w:type="dxa"/>
+              <w:bottom w:w="100" w:type="dxa"/>
+              <w:right w:w="100" w:type="dxa"/>
             </w:tcMar>
-            <w:vAlign w:val="top"/>
           </w:tcPr>
           <w:p>
             <w:pPr>
-              <w:keepNext w:val="0"/>
-              <w:keepLines w:val="0"/>
-              <w:pageBreakBefore w:val="0"/>
               <w:widowControl w:val="0"/>
               <w:pBdr>
-                <w:top w:space="0" w:sz="0" w:val="nil"/>
-                <w:left w:space="0" w:sz="0" w:val="nil"/>
-                <w:bottom w:space="0" w:sz="0" w:val="nil"/>
-                <w:right w:space="0" w:sz="0" w:val="nil"/>
-                <w:between w:space="0" w:sz="0" w:val="nil"/>
+                <w:top w:val="nil"/>
+                <w:left w:val="nil"/>
+                <w:bottom w:val="nil"/>
+                <w:right w:val="nil"/>
+                <w:between w:val="nil"/>
               </w:pBdr>
-              <w:shd w:fill="auto" w:val="clear"/>
-              <w:spacing w:after="0" w:before="0" w:line="360" w:lineRule="auto"/>
-              <w:ind w:left="0" w:right="0" w:firstLine="0"/>
-              <w:jc w:val="both"/>
-              <w:rPr/>
-            </w:pPr>
-            <w:r>
-              <w:rPr>
-                <w:rtl w:val="0"/>
-              </w:rPr>
-              <w:t xml:space="preserve">Проверить, что по введенному логину и паролю отображается необходимый функционал</w:t>
+              <w:spacing w:line="360" w:lineRule="auto"/>
+              <w:jc w:val="both"/>
+            </w:pPr>
+            <w:r>
+              <w:t>Проверить, что по введенному логину и паролю отображается необходимый функционал</w:t>
             </w:r>
           </w:p>
         </w:tc>
         <w:tc>
           <w:tcPr>
-            <w:shd w:fill="auto" w:val="clear"/>
+            <w:tcW w:w="3030" w:type="dxa"/>
+            <w:shd w:val="clear" w:color="auto" w:fill="auto"/>
             <w:tcMar>
-              <w:top w:w="100.0" w:type="dxa"/>
-              <w:left w:w="100.0" w:type="dxa"/>
-              <w:bottom w:w="100.0" w:type="dxa"/>
-              <w:right w:w="100.0" w:type="dxa"/>
+              <w:top w:w="100" w:type="dxa"/>
+              <w:left w:w="100" w:type="dxa"/>
+              <w:bottom w:w="100" w:type="dxa"/>
+              <w:right w:w="100" w:type="dxa"/>
             </w:tcMar>
-            <w:vAlign w:val="top"/>
           </w:tcPr>
           <w:p>
             <w:pPr>
-              <w:keepNext w:val="0"/>
-              <w:keepLines w:val="0"/>
-              <w:pageBreakBefore w:val="0"/>
               <w:widowControl w:val="0"/>
               <w:numPr>
                 <w:ilvl w:val="0"/>
                 <w:numId w:val="13"/>
               </w:numPr>
               <w:pBdr>
-                <w:top w:space="0" w:sz="0" w:val="nil"/>
-                <w:left w:space="0" w:sz="0" w:val="nil"/>
-                <w:bottom w:space="0" w:sz="0" w:val="nil"/>
-                <w:right w:space="0" w:sz="0" w:val="nil"/>
-                <w:between w:space="0" w:sz="0" w:val="nil"/>
+                <w:top w:val="nil"/>
+                <w:left w:val="nil"/>
+                <w:bottom w:val="nil"/>
+                <w:right w:val="nil"/>
+                <w:between w:val="nil"/>
               </w:pBdr>
-              <w:shd w:fill="auto" w:val="clear"/>
-              <w:spacing w:after="0" w:before="0" w:line="360" w:lineRule="auto"/>
-              <w:ind w:left="0" w:right="0" w:firstLine="0"/>
-              <w:jc w:val="both"/>
-              <w:rPr>
-                <w:u w:val="none"/>
-              </w:rPr>
-            </w:pPr>
-            <w:r>
-              <w:rPr>
-                <w:rtl w:val="0"/>
-              </w:rPr>
-              <w:t xml:space="preserve">Запуск docker-контейнера</w:t>
-            </w:r>
-          </w:p>
-          <w:p>
-            <w:pPr>
-              <w:keepNext w:val="0"/>
-              <w:keepLines w:val="0"/>
-              <w:pageBreakBefore w:val="0"/>
+              <w:spacing w:line="360" w:lineRule="auto"/>
+              <w:ind w:left="0" w:firstLine="0"/>
+              <w:jc w:val="both"/>
+            </w:pPr>
+            <w:r>
+              <w:t xml:space="preserve">Запуск </w:t>
+            </w:r>
+            <w:proofErr w:type="spellStart"/>
+            <w:r>
+              <w:t>docker</w:t>
+            </w:r>
+            <w:proofErr w:type="spellEnd"/>
+            <w:r>
+              <w:t>-контейнера</w:t>
+            </w:r>
+          </w:p>
+          <w:p>
+            <w:pPr>
               <w:widowControl w:val="0"/>
               <w:numPr>
                 <w:ilvl w:val="0"/>
                 <w:numId w:val="13"/>
               </w:numPr>
               <w:pBdr>
-                <w:top w:space="0" w:sz="0" w:val="nil"/>
-                <w:left w:space="0" w:sz="0" w:val="nil"/>
-                <w:bottom w:space="0" w:sz="0" w:val="nil"/>
-                <w:right w:space="0" w:sz="0" w:val="nil"/>
-                <w:between w:space="0" w:sz="0" w:val="nil"/>
+                <w:top w:val="nil"/>
+                <w:left w:val="nil"/>
+                <w:bottom w:val="nil"/>
+                <w:right w:val="nil"/>
+                <w:between w:val="nil"/>
               </w:pBdr>
-              <w:shd w:fill="auto" w:val="clear"/>
-              <w:spacing w:after="0" w:before="0" w:line="360" w:lineRule="auto"/>
-              <w:ind w:left="0" w:right="0" w:firstLine="0"/>
-              <w:jc w:val="both"/>
-              <w:rPr>
-                <w:u w:val="none"/>
-              </w:rPr>
-            </w:pPr>
-            <w:r>
-              <w:rPr>
-                <w:rtl w:val="0"/>
-              </w:rPr>
-              <w:t xml:space="preserve">Открытие веб-страницы системы</w:t>
-            </w:r>
-          </w:p>
-          <w:p>
-            <w:pPr>
-              <w:keepNext w:val="0"/>
-              <w:keepLines w:val="0"/>
-              <w:pageBreakBefore w:val="0"/>
+              <w:spacing w:line="360" w:lineRule="auto"/>
+              <w:ind w:left="0" w:firstLine="0"/>
+              <w:jc w:val="both"/>
+            </w:pPr>
+            <w:r>
+              <w:t>Открытие веб-страницы системы</w:t>
+            </w:r>
+          </w:p>
+          <w:p>
+            <w:pPr>
               <w:widowControl w:val="0"/>
               <w:numPr>
                 <w:ilvl w:val="0"/>
                 <w:numId w:val="13"/>
               </w:numPr>
               <w:pBdr>
-                <w:top w:space="0" w:sz="0" w:val="nil"/>
-                <w:left w:space="0" w:sz="0" w:val="nil"/>
-                <w:bottom w:space="0" w:sz="0" w:val="nil"/>
-                <w:right w:space="0" w:sz="0" w:val="nil"/>
-                <w:between w:space="0" w:sz="0" w:val="nil"/>
+                <w:top w:val="nil"/>
+                <w:left w:val="nil"/>
+                <w:bottom w:val="nil"/>
+                <w:right w:val="nil"/>
+                <w:between w:val="nil"/>
               </w:pBdr>
-              <w:shd w:fill="auto" w:val="clear"/>
-              <w:spacing w:after="0" w:before="0" w:line="360" w:lineRule="auto"/>
-              <w:ind w:left="0" w:right="0" w:firstLine="0"/>
-              <w:jc w:val="both"/>
-              <w:rPr>
-                <w:u w:val="none"/>
-              </w:rPr>
-            </w:pPr>
-            <w:r>
-              <w:rPr>
-                <w:rtl w:val="0"/>
-              </w:rPr>
-              <w:t xml:space="preserve">Введение логина “test” и пароля “test123” на форме входа.</w:t>
-            </w:r>
-          </w:p>
-          <w:p>
-            <w:pPr>
-              <w:keepNext w:val="0"/>
-              <w:keepLines w:val="0"/>
-              <w:pageBreakBefore w:val="0"/>
+              <w:spacing w:line="360" w:lineRule="auto"/>
+              <w:ind w:left="0" w:firstLine="0"/>
+              <w:jc w:val="both"/>
+            </w:pPr>
+            <w:r>
+              <w:t>Введение логина “</w:t>
+            </w:r>
+            <w:proofErr w:type="spellStart"/>
+            <w:r>
+              <w:t>test</w:t>
+            </w:r>
+            <w:proofErr w:type="spellEnd"/>
+            <w:r>
+              <w:t>” и пароля “test123” на форме входа.</w:t>
+            </w:r>
+          </w:p>
+          <w:p>
+            <w:pPr>
               <w:widowControl w:val="0"/>
               <w:numPr>
                 <w:ilvl w:val="0"/>
                 <w:numId w:val="13"/>
               </w:numPr>
               <w:pBdr>
-                <w:top w:space="0" w:sz="0" w:val="nil"/>
-                <w:left w:space="0" w:sz="0" w:val="nil"/>
-                <w:bottom w:space="0" w:sz="0" w:val="nil"/>
-                <w:right w:space="0" w:sz="0" w:val="nil"/>
-                <w:between w:space="0" w:sz="0" w:val="nil"/>
+                <w:top w:val="nil"/>
+                <w:left w:val="nil"/>
+                <w:bottom w:val="nil"/>
+                <w:right w:val="nil"/>
+                <w:between w:val="nil"/>
               </w:pBdr>
-              <w:shd w:fill="auto" w:val="clear"/>
-              <w:spacing w:after="0" w:before="0" w:line="360" w:lineRule="auto"/>
-              <w:ind w:left="0" w:right="0" w:firstLine="0"/>
-              <w:jc w:val="both"/>
-              <w:rPr>
-                <w:u w:val="none"/>
-              </w:rPr>
-            </w:pPr>
-            <w:r>
-              <w:rPr>
-                <w:rtl w:val="0"/>
-              </w:rPr>
-              <w:t xml:space="preserve">Проверить, что открылся экран проектов.</w:t>
+              <w:spacing w:line="360" w:lineRule="auto"/>
+              <w:ind w:left="0" w:firstLine="0"/>
+              <w:jc w:val="both"/>
+            </w:pPr>
+            <w:r>
+              <w:t>Проверить, что открылся экран проектов.</w:t>
             </w:r>
           </w:p>
         </w:tc>
       </w:tr>
       <w:tr>
-        <w:trPr>
-          <w:cantSplit w:val="0"/>
-          <w:tblHeader w:val="0"/>
-        </w:trPr>
         <w:tc>
           <w:tcPr>
-            <w:shd w:fill="auto" w:val="clear"/>
+            <w:tcW w:w="1935" w:type="dxa"/>
+            <w:shd w:val="clear" w:color="auto" w:fill="auto"/>
             <w:tcMar>
-              <w:top w:w="100.0" w:type="dxa"/>
-              <w:left w:w="100.0" w:type="dxa"/>
-              <w:bottom w:w="100.0" w:type="dxa"/>
-              <w:right w:w="100.0" w:type="dxa"/>
+              <w:top w:w="100" w:type="dxa"/>
+              <w:left w:w="100" w:type="dxa"/>
+              <w:bottom w:w="100" w:type="dxa"/>
+              <w:right w:w="100" w:type="dxa"/>
             </w:tcMar>
-            <w:vAlign w:val="top"/>
           </w:tcPr>
           <w:p>
             <w:pPr>
-              <w:keepNext w:val="0"/>
-              <w:keepLines w:val="0"/>
-              <w:pageBreakBefore w:val="0"/>
               <w:widowControl w:val="0"/>
               <w:pBdr>
-                <w:top w:space="0" w:sz="0" w:val="nil"/>
-                <w:left w:space="0" w:sz="0" w:val="nil"/>
-                <w:bottom w:space="0" w:sz="0" w:val="nil"/>
-                <w:right w:space="0" w:sz="0" w:val="nil"/>
-                <w:between w:space="0" w:sz="0" w:val="nil"/>
+                <w:top w:val="nil"/>
+                <w:left w:val="nil"/>
+                <w:bottom w:val="nil"/>
+                <w:right w:val="nil"/>
+                <w:between w:val="nil"/>
               </w:pBdr>
-              <w:shd w:fill="auto" w:val="clear"/>
-              <w:spacing w:after="0" w:before="0" w:line="360" w:lineRule="auto"/>
-              <w:ind w:left="0" w:right="0" w:firstLine="0"/>
-              <w:jc w:val="both"/>
-              <w:rPr/>
-            </w:pPr>
-            <w:r>
-              <w:rPr>
-                <w:rtl w:val="0"/>
-              </w:rPr>
-              <w:t xml:space="preserve">Создание проектов</w:t>
+              <w:spacing w:line="360" w:lineRule="auto"/>
+              <w:jc w:val="both"/>
+            </w:pPr>
+            <w:r>
+              <w:t>Создание проектов</w:t>
             </w:r>
           </w:p>
         </w:tc>
         <w:tc>
           <w:tcPr>
-            <w:shd w:fill="auto" w:val="clear"/>
+            <w:tcW w:w="2055" w:type="dxa"/>
+            <w:shd w:val="clear" w:color="auto" w:fill="auto"/>
             <w:tcMar>
-              <w:top w:w="100.0" w:type="dxa"/>
-              <w:left w:w="100.0" w:type="dxa"/>
-              <w:bottom w:w="100.0" w:type="dxa"/>
-              <w:right w:w="100.0" w:type="dxa"/>
+              <w:top w:w="100" w:type="dxa"/>
+              <w:left w:w="100" w:type="dxa"/>
+              <w:bottom w:w="100" w:type="dxa"/>
+              <w:right w:w="100" w:type="dxa"/>
             </w:tcMar>
-            <w:vAlign w:val="top"/>
           </w:tcPr>
           <w:p>
             <w:pPr>
-              <w:keepNext w:val="0"/>
-              <w:keepLines w:val="0"/>
-              <w:pageBreakBefore w:val="0"/>
               <w:widowControl w:val="0"/>
               <w:pBdr>
-                <w:top w:space="0" w:sz="0" w:val="nil"/>
-                <w:left w:space="0" w:sz="0" w:val="nil"/>
-                <w:bottom w:space="0" w:sz="0" w:val="nil"/>
-                <w:right w:space="0" w:sz="0" w:val="nil"/>
-                <w:between w:space="0" w:sz="0" w:val="nil"/>
+                <w:top w:val="nil"/>
+                <w:left w:val="nil"/>
+                <w:bottom w:val="nil"/>
+                <w:right w:val="nil"/>
+                <w:between w:val="nil"/>
               </w:pBdr>
-              <w:shd w:fill="auto" w:val="clear"/>
-              <w:spacing w:after="0" w:before="0" w:line="360" w:lineRule="auto"/>
-              <w:ind w:left="0" w:right="0" w:firstLine="0"/>
-              <w:jc w:val="both"/>
-              <w:rPr/>
-            </w:pPr>
-            <w:r>
-              <w:rPr>
-                <w:rtl w:val="0"/>
-              </w:rPr>
-              <w:t xml:space="preserve">Проверка процесса создания проекта в системе</w:t>
+              <w:spacing w:line="360" w:lineRule="auto"/>
+              <w:jc w:val="both"/>
+            </w:pPr>
+            <w:r>
+              <w:t>Проверка процесса создания проекта в системе</w:t>
             </w:r>
           </w:p>
         </w:tc>
         <w:tc>
           <w:tcPr>
-            <w:shd w:fill="auto" w:val="clear"/>
+            <w:tcW w:w="2280" w:type="dxa"/>
+            <w:shd w:val="clear" w:color="auto" w:fill="auto"/>
             <w:tcMar>
-              <w:top w:w="100.0" w:type="dxa"/>
-              <w:left w:w="100.0" w:type="dxa"/>
-              <w:bottom w:w="100.0" w:type="dxa"/>
-              <w:right w:w="100.0" w:type="dxa"/>
+              <w:top w:w="100" w:type="dxa"/>
+              <w:left w:w="100" w:type="dxa"/>
+              <w:bottom w:w="100" w:type="dxa"/>
+              <w:right w:w="100" w:type="dxa"/>
             </w:tcMar>
-            <w:vAlign w:val="top"/>
           </w:tcPr>
           <w:p>
             <w:pPr>
-              <w:keepNext w:val="0"/>
-              <w:keepLines w:val="0"/>
-              <w:pageBreakBefore w:val="0"/>
               <w:widowControl w:val="0"/>
               <w:pBdr>
-                <w:top w:space="0" w:sz="0" w:val="nil"/>
-                <w:left w:space="0" w:sz="0" w:val="nil"/>
-                <w:bottom w:space="0" w:sz="0" w:val="nil"/>
-                <w:right w:space="0" w:sz="0" w:val="nil"/>
-                <w:between w:space="0" w:sz="0" w:val="nil"/>
+                <w:top w:val="nil"/>
+                <w:left w:val="nil"/>
+                <w:bottom w:val="nil"/>
+                <w:right w:val="nil"/>
+                <w:between w:val="nil"/>
               </w:pBdr>
-              <w:shd w:fill="auto" w:val="clear"/>
-              <w:spacing w:after="0" w:before="0" w:line="360" w:lineRule="auto"/>
-              <w:ind w:left="0" w:right="0" w:firstLine="0"/>
-              <w:jc w:val="both"/>
-              <w:rPr/>
-            </w:pPr>
-            <w:r>
-              <w:rPr>
-                <w:rtl w:val="0"/>
-              </w:rPr>
-              <w:t xml:space="preserve">Добавление проекта в базу данных</w:t>
+              <w:spacing w:line="360" w:lineRule="auto"/>
+              <w:jc w:val="both"/>
+            </w:pPr>
+            <w:r>
+              <w:t>Добавление проекта в базу данных</w:t>
             </w:r>
           </w:p>
         </w:tc>
         <w:tc>
           <w:tcPr>
-            <w:shd w:fill="auto" w:val="clear"/>
+            <w:tcW w:w="3030" w:type="dxa"/>
+            <w:shd w:val="clear" w:color="auto" w:fill="auto"/>
             <w:tcMar>
-              <w:top w:w="100.0" w:type="dxa"/>
-              <w:left w:w="100.0" w:type="dxa"/>
-              <w:bottom w:w="100.0" w:type="dxa"/>
-              <w:right w:w="100.0" w:type="dxa"/>
+              <w:top w:w="100" w:type="dxa"/>
+              <w:left w:w="100" w:type="dxa"/>
+              <w:bottom w:w="100" w:type="dxa"/>
+              <w:right w:w="100" w:type="dxa"/>
             </w:tcMar>
-            <w:vAlign w:val="top"/>
           </w:tcPr>
           <w:p>
             <w:pPr>
-              <w:keepNext w:val="0"/>
-              <w:keepLines w:val="0"/>
-              <w:pageBreakBefore w:val="0"/>
               <w:widowControl w:val="0"/>
               <w:numPr>
                 <w:ilvl w:val="0"/>
                 <w:numId w:val="18"/>
               </w:numPr>
               <w:pBdr>
-                <w:top w:space="0" w:sz="0" w:val="nil"/>
-                <w:left w:space="0" w:sz="0" w:val="nil"/>
-                <w:bottom w:space="0" w:sz="0" w:val="nil"/>
-                <w:right w:space="0" w:sz="0" w:val="nil"/>
-                <w:between w:space="0" w:sz="0" w:val="nil"/>
+                <w:top w:val="nil"/>
+                <w:left w:val="nil"/>
+                <w:bottom w:val="nil"/>
+                <w:right w:val="nil"/>
+                <w:between w:val="nil"/>
               </w:pBdr>
-              <w:shd w:fill="auto" w:val="clear"/>
-              <w:spacing w:after="0" w:before="0" w:line="360" w:lineRule="auto"/>
-              <w:ind w:left="0" w:right="0" w:firstLine="0"/>
-              <w:jc w:val="both"/>
-              <w:rPr>
-                <w:u w:val="none"/>
-              </w:rPr>
-            </w:pPr>
-            <w:r>
-              <w:rPr>
-                <w:rtl w:val="0"/>
-              </w:rPr>
-              <w:t xml:space="preserve">Войти в систему</w:t>
-            </w:r>
-          </w:p>
-          <w:p>
-            <w:pPr>
-              <w:keepNext w:val="0"/>
-              <w:keepLines w:val="0"/>
-              <w:pageBreakBefore w:val="0"/>
+              <w:spacing w:line="360" w:lineRule="auto"/>
+              <w:ind w:left="0" w:firstLine="0"/>
+              <w:jc w:val="both"/>
+            </w:pPr>
+            <w:r>
+              <w:t>Войти в систему</w:t>
+            </w:r>
+          </w:p>
+          <w:p>
+            <w:pPr>
               <w:widowControl w:val="0"/>
               <w:numPr>
                 <w:ilvl w:val="0"/>
                 <w:numId w:val="18"/>
               </w:numPr>
               <w:pBdr>
-                <w:top w:space="0" w:sz="0" w:val="nil"/>
-                <w:left w:space="0" w:sz="0" w:val="nil"/>
-                <w:bottom w:space="0" w:sz="0" w:val="nil"/>
-                <w:right w:space="0" w:sz="0" w:val="nil"/>
-                <w:between w:space="0" w:sz="0" w:val="nil"/>
+                <w:top w:val="nil"/>
+                <w:left w:val="nil"/>
+                <w:bottom w:val="nil"/>
+                <w:right w:val="nil"/>
+                <w:between w:val="nil"/>
               </w:pBdr>
-              <w:shd w:fill="auto" w:val="clear"/>
-              <w:spacing w:after="0" w:before="0" w:line="360" w:lineRule="auto"/>
-              <w:ind w:left="0" w:right="0" w:firstLine="0"/>
-              <w:jc w:val="both"/>
-              <w:rPr>
-                <w:u w:val="none"/>
-              </w:rPr>
-            </w:pPr>
-            <w:r>
-              <w:rPr>
-                <w:rtl w:val="0"/>
-              </w:rPr>
-              <w:t xml:space="preserve">Нажать на кнопку создать на экране проектов</w:t>
-            </w:r>
-          </w:p>
-          <w:p>
-            <w:pPr>
-              <w:keepNext w:val="0"/>
-              <w:keepLines w:val="0"/>
-              <w:pageBreakBefore w:val="0"/>
+              <w:spacing w:line="360" w:lineRule="auto"/>
+              <w:ind w:left="0" w:firstLine="0"/>
+              <w:jc w:val="both"/>
+            </w:pPr>
+            <w:r>
+              <w:t>Нажать на кнопку создать на экране проектов</w:t>
+            </w:r>
+          </w:p>
+          <w:p>
+            <w:pPr>
               <w:widowControl w:val="0"/>
               <w:numPr>
                 <w:ilvl w:val="0"/>
                 <w:numId w:val="18"/>
               </w:numPr>
               <w:pBdr>
-                <w:top w:space="0" w:sz="0" w:val="nil"/>
-                <w:left w:space="0" w:sz="0" w:val="nil"/>
-                <w:bottom w:space="0" w:sz="0" w:val="nil"/>
-                <w:right w:space="0" w:sz="0" w:val="nil"/>
-                <w:between w:space="0" w:sz="0" w:val="nil"/>
+                <w:top w:val="nil"/>
+                <w:left w:val="nil"/>
+                <w:bottom w:val="nil"/>
+                <w:right w:val="nil"/>
+                <w:between w:val="nil"/>
               </w:pBdr>
-              <w:shd w:fill="auto" w:val="clear"/>
-              <w:spacing w:after="0" w:before="0" w:line="360" w:lineRule="auto"/>
-              <w:ind w:left="0" w:right="0" w:firstLine="0"/>
-              <w:jc w:val="both"/>
-              <w:rPr>
-                <w:u w:val="none"/>
-              </w:rPr>
-            </w:pPr>
-            <w:r>
-              <w:rPr>
-                <w:rtl w:val="0"/>
-              </w:rPr>
-              <w:t xml:space="preserve">Вписать название проекта</w:t>
-            </w:r>
-          </w:p>
-          <w:p>
-            <w:pPr>
-              <w:keepNext w:val="0"/>
-              <w:keepLines w:val="0"/>
-              <w:pageBreakBefore w:val="0"/>
+              <w:spacing w:line="360" w:lineRule="auto"/>
+              <w:ind w:left="0" w:firstLine="0"/>
+              <w:jc w:val="both"/>
+            </w:pPr>
+            <w:r>
+              <w:t xml:space="preserve">Вписать название </w:t>
+            </w:r>
+            <w:r>
+              <w:lastRenderedPageBreak/>
+              <w:t>проекта</w:t>
+            </w:r>
+          </w:p>
+          <w:p>
+            <w:pPr>
               <w:widowControl w:val="0"/>
               <w:numPr>
                 <w:ilvl w:val="0"/>
                 <w:numId w:val="18"/>
               </w:numPr>
               <w:pBdr>
-                <w:top w:space="0" w:sz="0" w:val="nil"/>
-                <w:left w:space="0" w:sz="0" w:val="nil"/>
-                <w:bottom w:space="0" w:sz="0" w:val="nil"/>
-                <w:right w:space="0" w:sz="0" w:val="nil"/>
-                <w:between w:space="0" w:sz="0" w:val="nil"/>
+                <w:top w:val="nil"/>
+                <w:left w:val="nil"/>
+                <w:bottom w:val="nil"/>
+                <w:right w:val="nil"/>
+                <w:between w:val="nil"/>
               </w:pBdr>
-              <w:shd w:fill="auto" w:val="clear"/>
-              <w:spacing w:after="0" w:before="0" w:line="360" w:lineRule="auto"/>
-              <w:ind w:left="0" w:right="0" w:firstLine="0"/>
-              <w:jc w:val="both"/>
-              <w:rPr>
-                <w:u w:val="none"/>
-              </w:rPr>
-            </w:pPr>
-            <w:r>
-              <w:rPr>
-                <w:rtl w:val="0"/>
-              </w:rPr>
-              <w:t xml:space="preserve">Нажать на кнопку Confirm</w:t>
-            </w:r>
-          </w:p>
-          <w:p>
-            <w:pPr>
-              <w:keepNext w:val="0"/>
-              <w:keepLines w:val="0"/>
-              <w:pageBreakBefore w:val="0"/>
+              <w:spacing w:line="360" w:lineRule="auto"/>
+              <w:ind w:left="0" w:firstLine="0"/>
+              <w:jc w:val="both"/>
+            </w:pPr>
+            <w:r>
+              <w:t xml:space="preserve">Нажать на кнопку </w:t>
+            </w:r>
+            <w:proofErr w:type="spellStart"/>
+            <w:r>
+              <w:t>Confirm</w:t>
+            </w:r>
+            <w:proofErr w:type="spellEnd"/>
+          </w:p>
+          <w:p>
+            <w:pPr>
               <w:widowControl w:val="0"/>
               <w:numPr>
                 <w:ilvl w:val="0"/>
                 <w:numId w:val="18"/>
               </w:numPr>
               <w:pBdr>
-                <w:top w:space="0" w:sz="0" w:val="nil"/>
-                <w:left w:space="0" w:sz="0" w:val="nil"/>
-                <w:bottom w:space="0" w:sz="0" w:val="nil"/>
-                <w:right w:space="0" w:sz="0" w:val="nil"/>
-                <w:between w:space="0" w:sz="0" w:val="nil"/>
+                <w:top w:val="nil"/>
+                <w:left w:val="nil"/>
+                <w:bottom w:val="nil"/>
+                <w:right w:val="nil"/>
+                <w:between w:val="nil"/>
               </w:pBdr>
-              <w:shd w:fill="auto" w:val="clear"/>
-              <w:spacing w:after="0" w:before="0" w:line="360" w:lineRule="auto"/>
-              <w:ind w:left="0" w:right="0" w:firstLine="0"/>
-              <w:jc w:val="both"/>
-              <w:rPr>
-                <w:u w:val="none"/>
-              </w:rPr>
-            </w:pPr>
-            <w:r>
-              <w:rPr>
-                <w:rtl w:val="0"/>
-              </w:rPr>
-              <w:t xml:space="preserve">Проверить появился ли проект на экране проектов</w:t>
+              <w:spacing w:line="360" w:lineRule="auto"/>
+              <w:ind w:left="0" w:firstLine="0"/>
+              <w:jc w:val="both"/>
+            </w:pPr>
+            <w:r>
+              <w:t>Проверить появился ли проект на экране проектов</w:t>
             </w:r>
           </w:p>
         </w:tc>
       </w:tr>
       <w:tr>
-        <w:trPr>
-          <w:cantSplit w:val="0"/>
-          <w:tblHeader w:val="0"/>
-        </w:trPr>
         <w:tc>
           <w:tcPr>
-            <w:shd w:fill="auto" w:val="clear"/>
+            <w:tcW w:w="1935" w:type="dxa"/>
+            <w:shd w:val="clear" w:color="auto" w:fill="auto"/>
             <w:tcMar>
-              <w:top w:w="100.0" w:type="dxa"/>
-              <w:left w:w="100.0" w:type="dxa"/>
-              <w:bottom w:w="100.0" w:type="dxa"/>
-              <w:right w:w="100.0" w:type="dxa"/>
+              <w:top w:w="100" w:type="dxa"/>
+              <w:left w:w="100" w:type="dxa"/>
+              <w:bottom w:w="100" w:type="dxa"/>
+              <w:right w:w="100" w:type="dxa"/>
             </w:tcMar>
-            <w:vAlign w:val="top"/>
           </w:tcPr>
           <w:p>
             <w:pPr>
-              <w:keepNext w:val="0"/>
-              <w:keepLines w:val="0"/>
-              <w:pageBreakBefore w:val="0"/>
               <w:widowControl w:val="0"/>
               <w:pBdr>
-                <w:top w:space="0" w:sz="0" w:val="nil"/>
-                <w:left w:space="0" w:sz="0" w:val="nil"/>
-                <w:bottom w:space="0" w:sz="0" w:val="nil"/>
-                <w:right w:space="0" w:sz="0" w:val="nil"/>
-                <w:between w:space="0" w:sz="0" w:val="nil"/>
+                <w:top w:val="nil"/>
+                <w:left w:val="nil"/>
+                <w:bottom w:val="nil"/>
+                <w:right w:val="nil"/>
+                <w:between w:val="nil"/>
               </w:pBdr>
-              <w:shd w:fill="auto" w:val="clear"/>
-              <w:spacing w:after="0" w:before="0" w:line="360" w:lineRule="auto"/>
-              <w:ind w:left="0" w:right="0" w:firstLine="0"/>
-              <w:jc w:val="both"/>
-              <w:rPr/>
-            </w:pPr>
-            <w:r>
-              <w:rPr>
-                <w:rtl w:val="0"/>
-              </w:rPr>
-              <w:t xml:space="preserve">Редактирование проекта</w:t>
+              <w:spacing w:line="360" w:lineRule="auto"/>
+              <w:jc w:val="both"/>
+            </w:pPr>
+            <w:r>
+              <w:lastRenderedPageBreak/>
+              <w:t>Редактирование проекта</w:t>
             </w:r>
           </w:p>
         </w:tc>
         <w:tc>
           <w:tcPr>
-            <w:shd w:fill="auto" w:val="clear"/>
+            <w:tcW w:w="2055" w:type="dxa"/>
+            <w:shd w:val="clear" w:color="auto" w:fill="auto"/>
             <w:tcMar>
-              <w:top w:w="100.0" w:type="dxa"/>
-              <w:left w:w="100.0" w:type="dxa"/>
-              <w:bottom w:w="100.0" w:type="dxa"/>
-              <w:right w:w="100.0" w:type="dxa"/>
+              <w:top w:w="100" w:type="dxa"/>
+              <w:left w:w="100" w:type="dxa"/>
+              <w:bottom w:w="100" w:type="dxa"/>
+              <w:right w:w="100" w:type="dxa"/>
             </w:tcMar>
-            <w:vAlign w:val="top"/>
           </w:tcPr>
           <w:p>
             <w:pPr>
               <w:widowControl w:val="0"/>
               <w:spacing w:line="360" w:lineRule="auto"/>
-              <w:ind w:left="0" w:firstLine="0"/>
-              <w:jc w:val="both"/>
-              <w:rPr/>
-            </w:pPr>
-            <w:r>
-              <w:rPr>
-                <w:rtl w:val="0"/>
-              </w:rPr>
-              <w:t xml:space="preserve">Проверка процесса редактирования проекта в системе</w:t>
+              <w:jc w:val="both"/>
+            </w:pPr>
+            <w:r>
+              <w:t>Проверка процесса редактирования проекта в системе</w:t>
             </w:r>
           </w:p>
         </w:tc>
         <w:tc>
           <w:tcPr>
-            <w:shd w:fill="auto" w:val="clear"/>
+            <w:tcW w:w="2280" w:type="dxa"/>
+            <w:shd w:val="clear" w:color="auto" w:fill="auto"/>
             <w:tcMar>
-              <w:top w:w="100.0" w:type="dxa"/>
-              <w:left w:w="100.0" w:type="dxa"/>
-              <w:bottom w:w="100.0" w:type="dxa"/>
-              <w:right w:w="100.0" w:type="dxa"/>
+              <w:top w:w="100" w:type="dxa"/>
+              <w:left w:w="100" w:type="dxa"/>
+              <w:bottom w:w="100" w:type="dxa"/>
+              <w:right w:w="100" w:type="dxa"/>
             </w:tcMar>
-            <w:vAlign w:val="top"/>
           </w:tcPr>
           <w:p>
             <w:pPr>
               <w:widowControl w:val="0"/>
               <w:spacing w:line="360" w:lineRule="auto"/>
-              <w:ind w:left="0" w:firstLine="0"/>
-              <w:jc w:val="both"/>
-              <w:rPr/>
-            </w:pPr>
-            <w:r>
-              <w:rPr>
-                <w:rtl w:val="0"/>
-              </w:rPr>
-              <w:t xml:space="preserve">Изменение данных проекта в базе данных</w:t>
+              <w:jc w:val="both"/>
+            </w:pPr>
+            <w:r>
+              <w:t>Изменение данных проекта в базе данных</w:t>
             </w:r>
           </w:p>
         </w:tc>
         <w:tc>
           <w:tcPr>
-            <w:shd w:fill="auto" w:val="clear"/>
+            <w:tcW w:w="3030" w:type="dxa"/>
+            <w:shd w:val="clear" w:color="auto" w:fill="auto"/>
             <w:tcMar>
-              <w:top w:w="100.0" w:type="dxa"/>
-              <w:left w:w="100.0" w:type="dxa"/>
-              <w:bottom w:w="100.0" w:type="dxa"/>
-              <w:right w:w="100.0" w:type="dxa"/>
+              <w:top w:w="100" w:type="dxa"/>
+              <w:left w:w="100" w:type="dxa"/>
+              <w:bottom w:w="100" w:type="dxa"/>
+              <w:right w:w="100" w:type="dxa"/>
             </w:tcMar>
-            <w:vAlign w:val="top"/>
           </w:tcPr>
           <w:p>
             <w:pPr>
@@ -2892,10 +2287,7 @@
               <w:jc w:val="both"/>
             </w:pPr>
             <w:r>
-              <w:rPr>
-                <w:rtl w:val="0"/>
-              </w:rPr>
-              <w:t xml:space="preserve">Войти в систему</w:t>
+              <w:t>Войти в систему</w:t>
             </w:r>
           </w:p>
           <w:p>
@@ -2910,10 +2302,7 @@
               <w:jc w:val="both"/>
             </w:pPr>
             <w:r>
-              <w:rPr>
-                <w:rtl w:val="0"/>
-              </w:rPr>
-              <w:t xml:space="preserve">Нажать на кнопку с иконкой карандаша на проекте</w:t>
+              <w:t>Нажать на кнопку с иконкой карандаша на проекте</w:t>
             </w:r>
           </w:p>
           <w:p>
@@ -2928,10 +2317,7 @@
               <w:jc w:val="both"/>
             </w:pPr>
             <w:r>
-              <w:rPr>
-                <w:rtl w:val="0"/>
-              </w:rPr>
-              <w:t xml:space="preserve">Вписать новое название проекта</w:t>
+              <w:t>Вписать новое название проекта</w:t>
             </w:r>
           </w:p>
           <w:p>
@@ -2946,11 +2332,13 @@
               <w:jc w:val="both"/>
             </w:pPr>
             <w:r>
-              <w:rPr>
-                <w:rtl w:val="0"/>
-              </w:rPr>
-              <w:t xml:space="preserve">Нажать на кнопку Confirm</w:t>
-            </w:r>
+              <w:t xml:space="preserve">Нажать на кнопку </w:t>
+            </w:r>
+            <w:proofErr w:type="spellStart"/>
+            <w:r>
+              <w:t>Confirm</w:t>
+            </w:r>
+            <w:proofErr w:type="spellEnd"/>
           </w:p>
           <w:p>
             <w:pPr>
@@ -2964,121 +2352,98 @@
               <w:jc w:val="both"/>
             </w:pPr>
             <w:r>
-              <w:rPr>
-                <w:rtl w:val="0"/>
-              </w:rPr>
-              <w:t xml:space="preserve">Проверить изменилось ли название проекта на экране проектов</w:t>
+              <w:t>Проверить изменилось ли название проекта на эк</w:t>
+            </w:r>
+            <w:r>
+              <w:t>ране проектов</w:t>
             </w:r>
           </w:p>
         </w:tc>
       </w:tr>
       <w:tr>
-        <w:trPr>
-          <w:cantSplit w:val="0"/>
-          <w:tblHeader w:val="0"/>
-        </w:trPr>
         <w:tc>
           <w:tcPr>
-            <w:shd w:fill="auto" w:val="clear"/>
+            <w:tcW w:w="1935" w:type="dxa"/>
+            <w:shd w:val="clear" w:color="auto" w:fill="auto"/>
             <w:tcMar>
-              <w:top w:w="100.0" w:type="dxa"/>
-              <w:left w:w="100.0" w:type="dxa"/>
-              <w:bottom w:w="100.0" w:type="dxa"/>
-              <w:right w:w="100.0" w:type="dxa"/>
+              <w:top w:w="100" w:type="dxa"/>
+              <w:left w:w="100" w:type="dxa"/>
+              <w:bottom w:w="100" w:type="dxa"/>
+              <w:right w:w="100" w:type="dxa"/>
             </w:tcMar>
-            <w:vAlign w:val="top"/>
           </w:tcPr>
           <w:p>
             <w:pPr>
-              <w:keepNext w:val="0"/>
-              <w:keepLines w:val="0"/>
-              <w:pageBreakBefore w:val="0"/>
               <w:widowControl w:val="0"/>
               <w:pBdr>
-                <w:top w:space="0" w:sz="0" w:val="nil"/>
-                <w:left w:space="0" w:sz="0" w:val="nil"/>
-                <w:bottom w:space="0" w:sz="0" w:val="nil"/>
-                <w:right w:space="0" w:sz="0" w:val="nil"/>
-                <w:between w:space="0" w:sz="0" w:val="nil"/>
+                <w:top w:val="nil"/>
+                <w:left w:val="nil"/>
+                <w:bottom w:val="nil"/>
+                <w:right w:val="nil"/>
+                <w:between w:val="nil"/>
               </w:pBdr>
-              <w:shd w:fill="auto" w:val="clear"/>
-              <w:spacing w:after="0" w:before="0" w:line="360" w:lineRule="auto"/>
-              <w:ind w:left="0" w:right="0" w:firstLine="0"/>
-              <w:jc w:val="both"/>
-              <w:rPr/>
-            </w:pPr>
-            <w:r>
-              <w:rPr>
-                <w:rtl w:val="0"/>
-              </w:rPr>
-              <w:t xml:space="preserve">Создание досок</w:t>
+              <w:spacing w:line="360" w:lineRule="auto"/>
+              <w:jc w:val="both"/>
+            </w:pPr>
+            <w:r>
+              <w:t>Создание досок</w:t>
             </w:r>
           </w:p>
         </w:tc>
         <w:tc>
           <w:tcPr>
-            <w:shd w:fill="auto" w:val="clear"/>
+            <w:tcW w:w="2055" w:type="dxa"/>
+            <w:shd w:val="clear" w:color="auto" w:fill="auto"/>
             <w:tcMar>
-              <w:top w:w="100.0" w:type="dxa"/>
-              <w:left w:w="100.0" w:type="dxa"/>
-              <w:bottom w:w="100.0" w:type="dxa"/>
-              <w:right w:w="100.0" w:type="dxa"/>
+              <w:top w:w="100" w:type="dxa"/>
+              <w:left w:w="100" w:type="dxa"/>
+              <w:bottom w:w="100" w:type="dxa"/>
+              <w:right w:w="100" w:type="dxa"/>
             </w:tcMar>
-            <w:vAlign w:val="top"/>
           </w:tcPr>
           <w:p>
             <w:pPr>
               <w:widowControl w:val="0"/>
               <w:spacing w:line="360" w:lineRule="auto"/>
-              <w:ind w:left="0" w:firstLine="0"/>
-              <w:jc w:val="both"/>
-              <w:rPr/>
-            </w:pPr>
-            <w:r>
-              <w:rPr>
-                <w:rtl w:val="0"/>
-              </w:rPr>
-              <w:t xml:space="preserve">Проверка процесса создания доски в системе</w:t>
+              <w:jc w:val="both"/>
+            </w:pPr>
+            <w:r>
+              <w:t>Проверка процесса создания доски в системе</w:t>
             </w:r>
           </w:p>
         </w:tc>
         <w:tc>
           <w:tcPr>
-            <w:shd w:fill="auto" w:val="clear"/>
+            <w:tcW w:w="2280" w:type="dxa"/>
+            <w:shd w:val="clear" w:color="auto" w:fill="auto"/>
             <w:tcMar>
-              <w:top w:w="100.0" w:type="dxa"/>
-              <w:left w:w="100.0" w:type="dxa"/>
-              <w:bottom w:w="100.0" w:type="dxa"/>
-              <w:right w:w="100.0" w:type="dxa"/>
+              <w:top w:w="100" w:type="dxa"/>
+              <w:left w:w="100" w:type="dxa"/>
+              <w:bottom w:w="100" w:type="dxa"/>
+              <w:right w:w="100" w:type="dxa"/>
             </w:tcMar>
-            <w:vAlign w:val="top"/>
           </w:tcPr>
           <w:p>
             <w:pPr>
               <w:widowControl w:val="0"/>
               <w:spacing w:line="360" w:lineRule="auto"/>
-              <w:ind w:left="0" w:firstLine="0"/>
-              <w:jc w:val="both"/>
-              <w:rPr/>
-            </w:pPr>
-            <w:r>
-              <w:rPr>
-                <w:rtl w:val="0"/>
-              </w:rPr>
-              <w:t xml:space="preserve">Добавление доски в базу данных</w:t>
+              <w:jc w:val="both"/>
+            </w:pPr>
+            <w:r>
+              <w:t>Добавление доски в базу данных</w:t>
             </w:r>
           </w:p>
         </w:tc>
         <w:tc>
           <w:tcPr>
-            <w:shd w:fill="auto" w:val="clear"/>
+            <w:tcW w:w="3030" w:type="dxa"/>
+            <w:shd w:val="clear" w:color="auto" w:fill="auto"/>
             <w:tcMar>
-              <w:top w:w="100.0" w:type="dxa"/>
-              <w:left w:w="100.0" w:type="dxa"/>
-              <w:bottom w:w="100.0" w:type="dxa"/>
-              <w:right w:w="100.0" w:type="dxa"/>
+              <w:top w:w="100" w:type="dxa"/>
+              <w:left w:w="100" w:type="dxa"/>
+              <w:bottom w:w="100" w:type="dxa"/>
+              <w:right w:w="100" w:type="dxa"/>
             </w:tcMar>
-            <w:vAlign w:val="top"/>
           </w:tcPr>
           <w:p>
             <w:pPr>
@@ -3092,10 +2457,7 @@
               <w:jc w:val="both"/>
             </w:pPr>
             <w:r>
-              <w:rPr>
-                <w:rtl w:val="0"/>
-              </w:rPr>
-              <w:t xml:space="preserve">Войти в систему</w:t>
+              <w:t>Войти в систему</w:t>
             </w:r>
           </w:p>
           <w:p>
@@ -3108,15 +2470,9 @@
               <w:spacing w:line="360" w:lineRule="auto"/>
               <w:ind w:left="0" w:firstLine="0"/>
               <w:jc w:val="both"/>
-              <w:rPr>
-                <w:u w:val="none"/>
-              </w:rPr>
-            </w:pPr>
-            <w:r>
-              <w:rPr>
-                <w:rtl w:val="0"/>
-              </w:rPr>
-              <w:t xml:space="preserve">Открыть ранее созданный проект нажатием на него</w:t>
+            </w:pPr>
+            <w:r>
+              <w:t>Открыть ранее созданный проект нажатием на него</w:t>
             </w:r>
           </w:p>
           <w:p>
@@ -3131,10 +2487,7 @@
               <w:jc w:val="both"/>
             </w:pPr>
             <w:r>
-              <w:rPr>
-                <w:rtl w:val="0"/>
-              </w:rPr>
-              <w:t xml:space="preserve">Нажать на кнопку создать на экране досок проекта</w:t>
+              <w:t>Нажать на кнопку создать на экране досок проекта</w:t>
             </w:r>
           </w:p>
           <w:p>
@@ -3149,10 +2502,7 @@
               <w:jc w:val="both"/>
             </w:pPr>
             <w:r>
-              <w:rPr>
-                <w:rtl w:val="0"/>
-              </w:rPr>
-              <w:t xml:space="preserve">Вписать название доски</w:t>
+              <w:t>Вписать название доски</w:t>
             </w:r>
           </w:p>
           <w:p>
@@ -3167,11 +2517,13 @@
               <w:jc w:val="both"/>
             </w:pPr>
             <w:r>
-              <w:rPr>
-                <w:rtl w:val="0"/>
-              </w:rPr>
-              <w:t xml:space="preserve">Нажать на кнопку Confirm</w:t>
-            </w:r>
+              <w:t xml:space="preserve">Нажать на кнопку </w:t>
+            </w:r>
+            <w:proofErr w:type="spellStart"/>
+            <w:r>
+              <w:t>Confirm</w:t>
+            </w:r>
+            <w:proofErr w:type="spellEnd"/>
           </w:p>
           <w:p>
             <w:pPr>
@@ -3185,121 +2537,100 @@
               <w:jc w:val="both"/>
             </w:pPr>
             <w:r>
-              <w:rPr>
-                <w:rtl w:val="0"/>
-              </w:rPr>
-              <w:t xml:space="preserve">Проверить появилась ли доска на экране досок проекта</w:t>
+              <w:t>Проверить появилась ли доска на экране досок проекта</w:t>
             </w:r>
           </w:p>
         </w:tc>
       </w:tr>
       <w:tr>
-        <w:trPr>
-          <w:cantSplit w:val="0"/>
-          <w:tblHeader w:val="0"/>
-        </w:trPr>
         <w:tc>
           <w:tcPr>
-            <w:shd w:fill="auto" w:val="clear"/>
+            <w:tcW w:w="1935" w:type="dxa"/>
+            <w:shd w:val="clear" w:color="auto" w:fill="auto"/>
             <w:tcMar>
-              <w:top w:w="100.0" w:type="dxa"/>
-              <w:left w:w="100.0" w:type="dxa"/>
-              <w:bottom w:w="100.0" w:type="dxa"/>
-              <w:right w:w="100.0" w:type="dxa"/>
+              <w:top w:w="100" w:type="dxa"/>
+              <w:left w:w="100" w:type="dxa"/>
+              <w:bottom w:w="100" w:type="dxa"/>
+              <w:right w:w="100" w:type="dxa"/>
             </w:tcMar>
-            <w:vAlign w:val="top"/>
           </w:tcPr>
           <w:p>
             <w:pPr>
-              <w:keepNext w:val="0"/>
-              <w:keepLines w:val="0"/>
-              <w:pageBreakBefore w:val="0"/>
               <w:widowControl w:val="0"/>
               <w:pBdr>
-                <w:top w:space="0" w:sz="0" w:val="nil"/>
-                <w:left w:space="0" w:sz="0" w:val="nil"/>
-                <w:bottom w:space="0" w:sz="0" w:val="nil"/>
-                <w:right w:space="0" w:sz="0" w:val="nil"/>
-                <w:between w:space="0" w:sz="0" w:val="nil"/>
+                <w:top w:val="nil"/>
+                <w:left w:val="nil"/>
+                <w:bottom w:val="nil"/>
+                <w:right w:val="nil"/>
+                <w:between w:val="nil"/>
               </w:pBdr>
-              <w:shd w:fill="auto" w:val="clear"/>
-              <w:spacing w:after="0" w:before="0" w:line="360" w:lineRule="auto"/>
-              <w:ind w:left="0" w:right="0" w:firstLine="0"/>
-              <w:jc w:val="both"/>
-              <w:rPr/>
-            </w:pPr>
-            <w:r>
-              <w:rPr>
-                <w:rtl w:val="0"/>
-              </w:rPr>
-              <w:t xml:space="preserve">Редактирование досок</w:t>
+              <w:spacing w:line="360" w:lineRule="auto"/>
+              <w:jc w:val="both"/>
+            </w:pPr>
+            <w:r>
+              <w:t>Редактирование досок</w:t>
             </w:r>
           </w:p>
         </w:tc>
         <w:tc>
           <w:tcPr>
-            <w:shd w:fill="auto" w:val="clear"/>
+            <w:tcW w:w="2055" w:type="dxa"/>
+            <w:shd w:val="clear" w:color="auto" w:fill="auto"/>
             <w:tcMar>
-              <w:top w:w="100.0" w:type="dxa"/>
-              <w:left w:w="100.0" w:type="dxa"/>
-              <w:bottom w:w="100.0" w:type="dxa"/>
-              <w:right w:w="100.0" w:type="dxa"/>
+              <w:top w:w="100" w:type="dxa"/>
+              <w:left w:w="100" w:type="dxa"/>
+              <w:bottom w:w="100" w:type="dxa"/>
+              <w:right w:w="100" w:type="dxa"/>
             </w:tcMar>
-            <w:vAlign w:val="top"/>
           </w:tcPr>
           <w:p>
             <w:pPr>
               <w:widowControl w:val="0"/>
               <w:spacing w:line="360" w:lineRule="auto"/>
-              <w:ind w:left="0" w:firstLine="0"/>
-              <w:jc w:val="both"/>
-              <w:rPr/>
-            </w:pPr>
-            <w:r>
-              <w:rPr>
-                <w:rtl w:val="0"/>
-              </w:rPr>
-              <w:t xml:space="preserve">Проверка процесса редактирования доски в системе</w:t>
+              <w:jc w:val="both"/>
+            </w:pPr>
+            <w:r>
+              <w:t xml:space="preserve">Проверка процесса </w:t>
+            </w:r>
+            <w:r>
+              <w:lastRenderedPageBreak/>
+              <w:t>редактирования доски в системе</w:t>
             </w:r>
           </w:p>
         </w:tc>
         <w:tc>
           <w:tcPr>
-            <w:shd w:fill="auto" w:val="clear"/>
+            <w:tcW w:w="2280" w:type="dxa"/>
+            <w:shd w:val="clear" w:color="auto" w:fill="auto"/>
             <w:tcMar>
-              <w:top w:w="100.0" w:type="dxa"/>
-              <w:left w:w="100.0" w:type="dxa"/>
-              <w:bottom w:w="100.0" w:type="dxa"/>
-              <w:right w:w="100.0" w:type="dxa"/>
+              <w:top w:w="100" w:type="dxa"/>
+              <w:left w:w="100" w:type="dxa"/>
+              <w:bottom w:w="100" w:type="dxa"/>
+              <w:right w:w="100" w:type="dxa"/>
             </w:tcMar>
-            <w:vAlign w:val="top"/>
           </w:tcPr>
           <w:p>
             <w:pPr>
               <w:widowControl w:val="0"/>
               <w:spacing w:line="360" w:lineRule="auto"/>
-              <w:ind w:left="0" w:firstLine="0"/>
-              <w:jc w:val="both"/>
-              <w:rPr/>
-            </w:pPr>
-            <w:r>
-              <w:rPr>
-                <w:rtl w:val="0"/>
-              </w:rPr>
-              <w:t xml:space="preserve">Изменение данных доски в базе данных</w:t>
+              <w:jc w:val="both"/>
+            </w:pPr>
+            <w:r>
+              <w:lastRenderedPageBreak/>
+              <w:t>Изменение данных доски в базе данных</w:t>
             </w:r>
           </w:p>
         </w:tc>
         <w:tc>
           <w:tcPr>
-            <w:shd w:fill="auto" w:val="clear"/>
+            <w:tcW w:w="3030" w:type="dxa"/>
+            <w:shd w:val="clear" w:color="auto" w:fill="auto"/>
             <w:tcMar>
-              <w:top w:w="100.0" w:type="dxa"/>
-              <w:left w:w="100.0" w:type="dxa"/>
-              <w:bottom w:w="100.0" w:type="dxa"/>
-              <w:right w:w="100.0" w:type="dxa"/>
+              <w:top w:w="100" w:type="dxa"/>
+              <w:left w:w="100" w:type="dxa"/>
+              <w:bottom w:w="100" w:type="dxa"/>
+              <w:right w:w="100" w:type="dxa"/>
             </w:tcMar>
-            <w:vAlign w:val="top"/>
           </w:tcPr>
           <w:p>
             <w:pPr>
@@ -3313,10 +2644,7 @@
               <w:jc w:val="both"/>
             </w:pPr>
             <w:r>
-              <w:rPr>
-                <w:rtl w:val="0"/>
-              </w:rPr>
-              <w:t xml:space="preserve">Войти в систему</w:t>
+              <w:t>Войти в систему</w:t>
             </w:r>
           </w:p>
           <w:p>
@@ -3331,10 +2659,11 @@
               <w:jc w:val="both"/>
             </w:pPr>
             <w:r>
-              <w:rPr>
-                <w:rtl w:val="0"/>
-              </w:rPr>
-              <w:t xml:space="preserve">Открыть ранее созданный проект нажатием на него</w:t>
+              <w:t xml:space="preserve">Открыть ранее </w:t>
+            </w:r>
+            <w:r>
+              <w:lastRenderedPageBreak/>
+              <w:t>созданный проект нажатием на него</w:t>
             </w:r>
           </w:p>
           <w:p>
@@ -3349,10 +2678,7 @@
               <w:jc w:val="both"/>
             </w:pPr>
             <w:r>
-              <w:rPr>
-                <w:rtl w:val="0"/>
-              </w:rPr>
-              <w:t xml:space="preserve">Нажать на кнопку с иконкой карандаша на доске</w:t>
+              <w:t>Нажать на кнопку с иконкой карандаша на доске</w:t>
             </w:r>
           </w:p>
           <w:p>
@@ -3367,10 +2693,7 @@
               <w:jc w:val="both"/>
             </w:pPr>
             <w:r>
-              <w:rPr>
-                <w:rtl w:val="0"/>
-              </w:rPr>
-              <w:t xml:space="preserve">Вписать новое название доски</w:t>
+              <w:t>Вписать новое название доски</w:t>
             </w:r>
           </w:p>
           <w:p>
@@ -3385,11 +2708,13 @@
               <w:jc w:val="both"/>
             </w:pPr>
             <w:r>
-              <w:rPr>
-                <w:rtl w:val="0"/>
-              </w:rPr>
-              <w:t xml:space="preserve">Нажать на кнопку Confirm</w:t>
-            </w:r>
+              <w:t xml:space="preserve">Нажать на кнопку </w:t>
+            </w:r>
+            <w:proofErr w:type="spellStart"/>
+            <w:r>
+              <w:t>Confirm</w:t>
+            </w:r>
+            <w:proofErr w:type="spellEnd"/>
           </w:p>
           <w:p>
             <w:pPr>
@@ -3403,121 +2728,99 @@
               <w:jc w:val="both"/>
             </w:pPr>
             <w:r>
-              <w:rPr>
-                <w:rtl w:val="0"/>
-              </w:rPr>
-              <w:t xml:space="preserve">Проверить изменилось ли название доски на экране досок проекта</w:t>
+              <w:t>Провер</w:t>
+            </w:r>
+            <w:r>
+              <w:t>ить изменилось ли название доски на экране досок проекта</w:t>
             </w:r>
           </w:p>
         </w:tc>
       </w:tr>
       <w:tr>
-        <w:trPr>
-          <w:cantSplit w:val="0"/>
-          <w:tblHeader w:val="0"/>
-        </w:trPr>
         <w:tc>
           <w:tcPr>
-            <w:shd w:fill="auto" w:val="clear"/>
+            <w:tcW w:w="1935" w:type="dxa"/>
+            <w:shd w:val="clear" w:color="auto" w:fill="auto"/>
             <w:tcMar>
-              <w:top w:w="100.0" w:type="dxa"/>
-              <w:left w:w="100.0" w:type="dxa"/>
-              <w:bottom w:w="100.0" w:type="dxa"/>
-              <w:right w:w="100.0" w:type="dxa"/>
+              <w:top w:w="100" w:type="dxa"/>
+              <w:left w:w="100" w:type="dxa"/>
+              <w:bottom w:w="100" w:type="dxa"/>
+              <w:right w:w="100" w:type="dxa"/>
             </w:tcMar>
-            <w:vAlign w:val="top"/>
           </w:tcPr>
           <w:p>
             <w:pPr>
-              <w:keepNext w:val="0"/>
-              <w:keepLines w:val="0"/>
-              <w:pageBreakBefore w:val="0"/>
               <w:widowControl w:val="0"/>
               <w:pBdr>
-                <w:top w:space="0" w:sz="0" w:val="nil"/>
-                <w:left w:space="0" w:sz="0" w:val="nil"/>
-                <w:bottom w:space="0" w:sz="0" w:val="nil"/>
-                <w:right w:space="0" w:sz="0" w:val="nil"/>
-                <w:between w:space="0" w:sz="0" w:val="nil"/>
+                <w:top w:val="nil"/>
+                <w:left w:val="nil"/>
+                <w:bottom w:val="nil"/>
+                <w:right w:val="nil"/>
+                <w:between w:val="nil"/>
               </w:pBdr>
-              <w:shd w:fill="auto" w:val="clear"/>
-              <w:spacing w:after="0" w:before="0" w:line="360" w:lineRule="auto"/>
-              <w:ind w:left="0" w:right="0" w:firstLine="0"/>
-              <w:jc w:val="both"/>
-              <w:rPr/>
-            </w:pPr>
-            <w:r>
-              <w:rPr>
-                <w:rtl w:val="0"/>
-              </w:rPr>
-              <w:t xml:space="preserve">Создание групп задач</w:t>
+              <w:spacing w:line="360" w:lineRule="auto"/>
+              <w:jc w:val="both"/>
+            </w:pPr>
+            <w:r>
+              <w:lastRenderedPageBreak/>
+              <w:t>Создание групп задач</w:t>
             </w:r>
           </w:p>
         </w:tc>
         <w:tc>
           <w:tcPr>
-            <w:shd w:fill="auto" w:val="clear"/>
+            <w:tcW w:w="2055" w:type="dxa"/>
+            <w:shd w:val="clear" w:color="auto" w:fill="auto"/>
             <w:tcMar>
-              <w:top w:w="100.0" w:type="dxa"/>
-              <w:left w:w="100.0" w:type="dxa"/>
-              <w:bottom w:w="100.0" w:type="dxa"/>
-              <w:right w:w="100.0" w:type="dxa"/>
+              <w:top w:w="100" w:type="dxa"/>
+              <w:left w:w="100" w:type="dxa"/>
+              <w:bottom w:w="100" w:type="dxa"/>
+              <w:right w:w="100" w:type="dxa"/>
             </w:tcMar>
-            <w:vAlign w:val="top"/>
           </w:tcPr>
           <w:p>
             <w:pPr>
               <w:widowControl w:val="0"/>
               <w:spacing w:line="360" w:lineRule="auto"/>
-              <w:ind w:left="0" w:firstLine="0"/>
-              <w:jc w:val="both"/>
-              <w:rPr/>
-            </w:pPr>
-            <w:r>
-              <w:rPr>
-                <w:rtl w:val="0"/>
-              </w:rPr>
-              <w:t xml:space="preserve">Проверка процесса создания группы задач в системе</w:t>
+              <w:jc w:val="both"/>
+            </w:pPr>
+            <w:r>
+              <w:t>Проверка процесса создания группы задач в системе</w:t>
             </w:r>
           </w:p>
         </w:tc>
         <w:tc>
           <w:tcPr>
-            <w:shd w:fill="auto" w:val="clear"/>
+            <w:tcW w:w="2280" w:type="dxa"/>
+            <w:shd w:val="clear" w:color="auto" w:fill="auto"/>
             <w:tcMar>
-              <w:top w:w="100.0" w:type="dxa"/>
-              <w:left w:w="100.0" w:type="dxa"/>
-              <w:bottom w:w="100.0" w:type="dxa"/>
-              <w:right w:w="100.0" w:type="dxa"/>
+              <w:top w:w="100" w:type="dxa"/>
+              <w:left w:w="100" w:type="dxa"/>
+              <w:bottom w:w="100" w:type="dxa"/>
+              <w:right w:w="100" w:type="dxa"/>
             </w:tcMar>
-            <w:vAlign w:val="top"/>
           </w:tcPr>
           <w:p>
             <w:pPr>
               <w:widowControl w:val="0"/>
               <w:spacing w:line="360" w:lineRule="auto"/>
-              <w:ind w:left="0" w:firstLine="0"/>
-              <w:jc w:val="both"/>
-              <w:rPr/>
-            </w:pPr>
-            <w:r>
-              <w:rPr>
-                <w:rtl w:val="0"/>
-              </w:rPr>
-              <w:t xml:space="preserve">Добавление группы задач в базу данных</w:t>
+              <w:jc w:val="both"/>
+            </w:pPr>
+            <w:r>
+              <w:t>Добавление группы задач в базу данных</w:t>
             </w:r>
           </w:p>
         </w:tc>
         <w:tc>
           <w:tcPr>
-            <w:shd w:fill="auto" w:val="clear"/>
+            <w:tcW w:w="3030" w:type="dxa"/>
+            <w:shd w:val="clear" w:color="auto" w:fill="auto"/>
             <w:tcMar>
-              <w:top w:w="100.0" w:type="dxa"/>
-              <w:left w:w="100.0" w:type="dxa"/>
-              <w:bottom w:w="100.0" w:type="dxa"/>
-              <w:right w:w="100.0" w:type="dxa"/>
+              <w:top w:w="100" w:type="dxa"/>
+              <w:left w:w="100" w:type="dxa"/>
+              <w:bottom w:w="100" w:type="dxa"/>
+              <w:right w:w="100" w:type="dxa"/>
             </w:tcMar>
-            <w:vAlign w:val="top"/>
           </w:tcPr>
           <w:p>
             <w:pPr>
@@ -3531,10 +2834,7 @@
               <w:jc w:val="both"/>
             </w:pPr>
             <w:r>
-              <w:rPr>
-                <w:rtl w:val="0"/>
-              </w:rPr>
-              <w:t xml:space="preserve">Войти в систему</w:t>
+              <w:t>Войти в систему</w:t>
             </w:r>
           </w:p>
           <w:p>
@@ -3549,10 +2849,7 @@
               <w:jc w:val="both"/>
             </w:pPr>
             <w:r>
-              <w:rPr>
-                <w:rtl w:val="0"/>
-              </w:rPr>
-              <w:t xml:space="preserve">Открыть ранее созданный проект нажатием на него</w:t>
+              <w:t>Открыть ранее созданный проект нажатием на него</w:t>
             </w:r>
           </w:p>
           <w:p>
@@ -3565,15 +2862,9 @@
               <w:spacing w:line="360" w:lineRule="auto"/>
               <w:ind w:left="0" w:firstLine="0"/>
               <w:jc w:val="both"/>
-              <w:rPr>
-                <w:u w:val="none"/>
-              </w:rPr>
-            </w:pPr>
-            <w:r>
-              <w:rPr>
-                <w:rtl w:val="0"/>
-              </w:rPr>
-              <w:t xml:space="preserve">Открыть ранее созданную доску нажатием на нее</w:t>
+            </w:pPr>
+            <w:r>
+              <w:t>Открыть ранее созданную доску нажатием на нее</w:t>
             </w:r>
           </w:p>
           <w:p>
@@ -3588,10 +2879,7 @@
               <w:jc w:val="both"/>
             </w:pPr>
             <w:r>
-              <w:rPr>
-                <w:rtl w:val="0"/>
-              </w:rPr>
-              <w:t xml:space="preserve">Нажать на кнопку создать на экране задач доски</w:t>
+              <w:t>Нажать на кнопку создать на экране задач доски</w:t>
             </w:r>
           </w:p>
           <w:p>
@@ -3606,10 +2894,7 @@
               <w:jc w:val="both"/>
             </w:pPr>
             <w:r>
-              <w:rPr>
-                <w:rtl w:val="0"/>
-              </w:rPr>
-              <w:t xml:space="preserve">Вписать название группы и выбрать, что она является конечной</w:t>
+              <w:t>Вписать название группы и выбрать, что она является конечной</w:t>
             </w:r>
           </w:p>
           <w:p>
@@ -3624,11 +2909,13 @@
               <w:jc w:val="both"/>
             </w:pPr>
             <w:r>
-              <w:rPr>
-                <w:rtl w:val="0"/>
-              </w:rPr>
-              <w:t xml:space="preserve">Нажать на кнопку Confirm</w:t>
-            </w:r>
+              <w:t xml:space="preserve">Нажать на кнопку </w:t>
+            </w:r>
+            <w:proofErr w:type="spellStart"/>
+            <w:r>
+              <w:t>Confirm</w:t>
+            </w:r>
+            <w:proofErr w:type="spellEnd"/>
           </w:p>
           <w:p>
             <w:pPr>
@@ -3642,121 +2929,107 @@
               <w:jc w:val="both"/>
             </w:pPr>
             <w:r>
-              <w:rPr>
-                <w:rtl w:val="0"/>
-              </w:rPr>
-              <w:t xml:space="preserve">Проверить появилась ли группа задач на экране задач доски</w:t>
+              <w:t>Проверить появилась ли группа</w:t>
+            </w:r>
+            <w:r>
+              <w:t xml:space="preserve"> задач на экране задач доски</w:t>
             </w:r>
           </w:p>
         </w:tc>
       </w:tr>
       <w:tr>
-        <w:trPr>
-          <w:cantSplit w:val="0"/>
-          <w:tblHeader w:val="0"/>
-        </w:trPr>
         <w:tc>
           <w:tcPr>
-            <w:shd w:fill="auto" w:val="clear"/>
+            <w:tcW w:w="1935" w:type="dxa"/>
+            <w:shd w:val="clear" w:color="auto" w:fill="auto"/>
             <w:tcMar>
-              <w:top w:w="100.0" w:type="dxa"/>
-              <w:left w:w="100.0" w:type="dxa"/>
-              <w:bottom w:w="100.0" w:type="dxa"/>
-              <w:right w:w="100.0" w:type="dxa"/>
+              <w:top w:w="100" w:type="dxa"/>
+              <w:left w:w="100" w:type="dxa"/>
+              <w:bottom w:w="100" w:type="dxa"/>
+              <w:right w:w="100" w:type="dxa"/>
             </w:tcMar>
-            <w:vAlign w:val="top"/>
           </w:tcPr>
           <w:p>
             <w:pPr>
-              <w:keepNext w:val="0"/>
-              <w:keepLines w:val="0"/>
-              <w:pageBreakBefore w:val="0"/>
               <w:widowControl w:val="0"/>
               <w:pBdr>
-                <w:top w:space="0" w:sz="0" w:val="nil"/>
-                <w:left w:space="0" w:sz="0" w:val="nil"/>
-                <w:bottom w:space="0" w:sz="0" w:val="nil"/>
-                <w:right w:space="0" w:sz="0" w:val="nil"/>
-                <w:between w:space="0" w:sz="0" w:val="nil"/>
+                <w:top w:val="nil"/>
+                <w:left w:val="nil"/>
+                <w:bottom w:val="nil"/>
+                <w:right w:val="nil"/>
+                <w:between w:val="nil"/>
               </w:pBdr>
-              <w:shd w:fill="auto" w:val="clear"/>
-              <w:spacing w:after="0" w:before="0" w:line="360" w:lineRule="auto"/>
-              <w:ind w:left="0" w:right="0" w:firstLine="0"/>
-              <w:jc w:val="both"/>
-              <w:rPr/>
-            </w:pPr>
-            <w:r>
-              <w:rPr>
-                <w:rtl w:val="0"/>
-              </w:rPr>
-              <w:t xml:space="preserve">Редактирование групп задач</w:t>
+              <w:spacing w:line="360" w:lineRule="auto"/>
+              <w:jc w:val="both"/>
+            </w:pPr>
+            <w:r>
+              <w:t>Редактирование групп задач</w:t>
             </w:r>
           </w:p>
         </w:tc>
         <w:tc>
           <w:tcPr>
-            <w:shd w:fill="auto" w:val="clear"/>
+            <w:tcW w:w="2055" w:type="dxa"/>
+            <w:shd w:val="clear" w:color="auto" w:fill="auto"/>
             <w:tcMar>
-              <w:top w:w="100.0" w:type="dxa"/>
-              <w:left w:w="100.0" w:type="dxa"/>
-              <w:bottom w:w="100.0" w:type="dxa"/>
-              <w:right w:w="100.0" w:type="dxa"/>
+              <w:top w:w="100" w:type="dxa"/>
+              <w:left w:w="100" w:type="dxa"/>
+              <w:bottom w:w="100" w:type="dxa"/>
+              <w:right w:w="100" w:type="dxa"/>
             </w:tcMar>
-            <w:vAlign w:val="top"/>
           </w:tcPr>
           <w:p>
             <w:pPr>
               <w:widowControl w:val="0"/>
               <w:spacing w:line="360" w:lineRule="auto"/>
-              <w:ind w:left="0" w:firstLine="0"/>
-              <w:jc w:val="both"/>
-              <w:rPr/>
-            </w:pPr>
-            <w:r>
-              <w:rPr>
-                <w:rtl w:val="0"/>
-              </w:rPr>
-              <w:t xml:space="preserve">Проверка процесса редактирования группы задач в системе</w:t>
+              <w:jc w:val="both"/>
+            </w:pPr>
+            <w:r>
+              <w:t xml:space="preserve">Проверка процесса </w:t>
+            </w:r>
+            <w:r>
+              <w:lastRenderedPageBreak/>
+              <w:t>редактирования группы задач в системе</w:t>
             </w:r>
           </w:p>
         </w:tc>
         <w:tc>
           <w:tcPr>
-            <w:shd w:fill="auto" w:val="clear"/>
+            <w:tcW w:w="2280" w:type="dxa"/>
+            <w:shd w:val="clear" w:color="auto" w:fill="auto"/>
             <w:tcMar>
-              <w:top w:w="100.0" w:type="dxa"/>
-              <w:left w:w="100.0" w:type="dxa"/>
-              <w:bottom w:w="100.0" w:type="dxa"/>
-              <w:right w:w="100.0" w:type="dxa"/>
+              <w:top w:w="100" w:type="dxa"/>
+              <w:left w:w="100" w:type="dxa"/>
+              <w:bottom w:w="100" w:type="dxa"/>
+              <w:right w:w="100" w:type="dxa"/>
             </w:tcMar>
-            <w:vAlign w:val="top"/>
           </w:tcPr>
           <w:p>
             <w:pPr>
               <w:widowControl w:val="0"/>
               <w:spacing w:line="360" w:lineRule="auto"/>
-              <w:ind w:left="0" w:firstLine="0"/>
-              <w:jc w:val="both"/>
-              <w:rPr/>
-            </w:pPr>
-            <w:r>
-              <w:rPr>
-                <w:rtl w:val="0"/>
-              </w:rPr>
-              <w:t xml:space="preserve">Изменение данных группы задач в базе данных</w:t>
+              <w:jc w:val="both"/>
+            </w:pPr>
+            <w:r>
+              <w:lastRenderedPageBreak/>
+              <w:t xml:space="preserve">Изменение данных группы задач в базе </w:t>
+            </w:r>
+            <w:r>
+              <w:lastRenderedPageBreak/>
+              <w:t>данных</w:t>
             </w:r>
           </w:p>
         </w:tc>
         <w:tc>
           <w:tcPr>
-            <w:shd w:fill="auto" w:val="clear"/>
+            <w:tcW w:w="3030" w:type="dxa"/>
+            <w:shd w:val="clear" w:color="auto" w:fill="auto"/>
             <w:tcMar>
-              <w:top w:w="100.0" w:type="dxa"/>
-              <w:left w:w="100.0" w:type="dxa"/>
-              <w:bottom w:w="100.0" w:type="dxa"/>
-              <w:right w:w="100.0" w:type="dxa"/>
+              <w:top w:w="100" w:type="dxa"/>
+              <w:left w:w="100" w:type="dxa"/>
+              <w:bottom w:w="100" w:type="dxa"/>
+              <w:right w:w="100" w:type="dxa"/>
             </w:tcMar>
-            <w:vAlign w:val="top"/>
           </w:tcPr>
           <w:p>
             <w:pPr>
@@ -3770,10 +3043,8 @@
               <w:jc w:val="both"/>
             </w:pPr>
             <w:r>
-              <w:rPr>
-                <w:rtl w:val="0"/>
-              </w:rPr>
-              <w:t xml:space="preserve">Войти в систему</w:t>
+              <w:lastRenderedPageBreak/>
+              <w:t>Войти в систему</w:t>
             </w:r>
           </w:p>
           <w:p>
@@ -3788,10 +3059,11 @@
               <w:jc w:val="both"/>
             </w:pPr>
             <w:r>
-              <w:rPr>
-                <w:rtl w:val="0"/>
-              </w:rPr>
-              <w:t xml:space="preserve">Открыть ранее созданный проект нажатием на него</w:t>
+              <w:t xml:space="preserve">Открыть ранее </w:t>
+            </w:r>
+            <w:r>
+              <w:lastRenderedPageBreak/>
+              <w:t>созданный проект нажатием на него</w:t>
             </w:r>
           </w:p>
           <w:p>
@@ -3806,10 +3078,7 @@
               <w:jc w:val="both"/>
             </w:pPr>
             <w:r>
-              <w:rPr>
-                <w:rtl w:val="0"/>
-              </w:rPr>
-              <w:t xml:space="preserve">Открыть ранее созданную доску нажатием на нее</w:t>
+              <w:t>Открыть ранее созданную доску нажатием на нее</w:t>
             </w:r>
           </w:p>
           <w:p>
@@ -3824,10 +3093,7 @@
               <w:jc w:val="both"/>
             </w:pPr>
             <w:r>
-              <w:rPr>
-                <w:rtl w:val="0"/>
-              </w:rPr>
-              <w:t xml:space="preserve">Нажать на кнопку с иконкой карандаша на группе задач</w:t>
+              <w:t>Нажать на кнопку с иконкой карандаша на группе задач</w:t>
             </w:r>
           </w:p>
           <w:p>
@@ -3842,10 +3108,7 @@
               <w:jc w:val="both"/>
             </w:pPr>
             <w:r>
-              <w:rPr>
-                <w:rtl w:val="0"/>
-              </w:rPr>
-              <w:t xml:space="preserve">Вписать новое название группы задач и выбрать, что она не конечная</w:t>
+              <w:t>Вписать новое название группы задач и выбрать, что она не конечная</w:t>
             </w:r>
           </w:p>
           <w:p>
@@ -3860,11 +3123,13 @@
               <w:jc w:val="both"/>
             </w:pPr>
             <w:r>
-              <w:rPr>
-                <w:rtl w:val="0"/>
-              </w:rPr>
-              <w:t xml:space="preserve">Нажать на кнопку Confirm</w:t>
-            </w:r>
+              <w:t xml:space="preserve">Нажать на кнопку </w:t>
+            </w:r>
+            <w:proofErr w:type="spellStart"/>
+            <w:r>
+              <w:t>Confirm</w:t>
+            </w:r>
+            <w:proofErr w:type="spellEnd"/>
           </w:p>
           <w:p>
             <w:pPr>
@@ -3878,121 +3143,96 @@
               <w:jc w:val="both"/>
             </w:pPr>
             <w:r>
-              <w:rPr>
-                <w:rtl w:val="0"/>
-              </w:rPr>
-              <w:t xml:space="preserve">Проверить изменилось ли группа задач на экране задач доски</w:t>
+              <w:t>Проверить изменилось ли группа задач на экране задач доски</w:t>
             </w:r>
           </w:p>
         </w:tc>
       </w:tr>
       <w:tr>
-        <w:trPr>
-          <w:cantSplit w:val="0"/>
-          <w:tblHeader w:val="0"/>
-        </w:trPr>
         <w:tc>
           <w:tcPr>
-            <w:shd w:fill="auto" w:val="clear"/>
+            <w:tcW w:w="1935" w:type="dxa"/>
+            <w:shd w:val="clear" w:color="auto" w:fill="auto"/>
             <w:tcMar>
-              <w:top w:w="100.0" w:type="dxa"/>
-              <w:left w:w="100.0" w:type="dxa"/>
-              <w:bottom w:w="100.0" w:type="dxa"/>
-              <w:right w:w="100.0" w:type="dxa"/>
+              <w:top w:w="100" w:type="dxa"/>
+              <w:left w:w="100" w:type="dxa"/>
+              <w:bottom w:w="100" w:type="dxa"/>
+              <w:right w:w="100" w:type="dxa"/>
             </w:tcMar>
-            <w:vAlign w:val="top"/>
           </w:tcPr>
           <w:p>
             <w:pPr>
-              <w:keepNext w:val="0"/>
-              <w:keepLines w:val="0"/>
-              <w:pageBreakBefore w:val="0"/>
               <w:widowControl w:val="0"/>
               <w:pBdr>
-                <w:top w:space="0" w:sz="0" w:val="nil"/>
-                <w:left w:space="0" w:sz="0" w:val="nil"/>
-                <w:bottom w:space="0" w:sz="0" w:val="nil"/>
-                <w:right w:space="0" w:sz="0" w:val="nil"/>
-                <w:between w:space="0" w:sz="0" w:val="nil"/>
+                <w:top w:val="nil"/>
+                <w:left w:val="nil"/>
+                <w:bottom w:val="nil"/>
+                <w:right w:val="nil"/>
+                <w:between w:val="nil"/>
               </w:pBdr>
-              <w:shd w:fill="auto" w:val="clear"/>
-              <w:spacing w:after="0" w:before="0" w:line="360" w:lineRule="auto"/>
-              <w:ind w:left="0" w:right="0" w:firstLine="0"/>
-              <w:jc w:val="both"/>
-              <w:rPr/>
-            </w:pPr>
-            <w:r>
-              <w:rPr>
-                <w:rtl w:val="0"/>
-              </w:rPr>
-              <w:t xml:space="preserve">Создание задачи</w:t>
+              <w:spacing w:line="360" w:lineRule="auto"/>
+              <w:jc w:val="both"/>
+            </w:pPr>
+            <w:r>
+              <w:lastRenderedPageBreak/>
+              <w:t>Создание задачи</w:t>
             </w:r>
           </w:p>
         </w:tc>
         <w:tc>
           <w:tcPr>
-            <w:shd w:fill="auto" w:val="clear"/>
+            <w:tcW w:w="2055" w:type="dxa"/>
+            <w:shd w:val="clear" w:color="auto" w:fill="auto"/>
             <w:tcMar>
-              <w:top w:w="100.0" w:type="dxa"/>
-              <w:left w:w="100.0" w:type="dxa"/>
-              <w:bottom w:w="100.0" w:type="dxa"/>
-              <w:right w:w="100.0" w:type="dxa"/>
+              <w:top w:w="100" w:type="dxa"/>
+              <w:left w:w="100" w:type="dxa"/>
+              <w:bottom w:w="100" w:type="dxa"/>
+              <w:right w:w="100" w:type="dxa"/>
             </w:tcMar>
-            <w:vAlign w:val="top"/>
           </w:tcPr>
           <w:p>
             <w:pPr>
               <w:widowControl w:val="0"/>
               <w:spacing w:line="360" w:lineRule="auto"/>
-              <w:ind w:left="0" w:firstLine="0"/>
-              <w:jc w:val="both"/>
-              <w:rPr/>
-            </w:pPr>
-            <w:r>
-              <w:rPr>
-                <w:rtl w:val="0"/>
-              </w:rPr>
-              <w:t xml:space="preserve">Проверка процесса создания задачи в системе</w:t>
+              <w:jc w:val="both"/>
+            </w:pPr>
+            <w:r>
+              <w:t>Проверка процесса создания задачи в системе</w:t>
             </w:r>
           </w:p>
         </w:tc>
         <w:tc>
           <w:tcPr>
-            <w:shd w:fill="auto" w:val="clear"/>
+            <w:tcW w:w="2280" w:type="dxa"/>
+            <w:shd w:val="clear" w:color="auto" w:fill="auto"/>
             <w:tcMar>
-              <w:top w:w="100.0" w:type="dxa"/>
-              <w:left w:w="100.0" w:type="dxa"/>
-              <w:bottom w:w="100.0" w:type="dxa"/>
-              <w:right w:w="100.0" w:type="dxa"/>
+              <w:top w:w="100" w:type="dxa"/>
+              <w:left w:w="100" w:type="dxa"/>
+              <w:bottom w:w="100" w:type="dxa"/>
+              <w:right w:w="100" w:type="dxa"/>
             </w:tcMar>
-            <w:vAlign w:val="top"/>
           </w:tcPr>
           <w:p>
             <w:pPr>
               <w:widowControl w:val="0"/>
               <w:spacing w:line="360" w:lineRule="auto"/>
-              <w:ind w:left="0" w:firstLine="0"/>
-              <w:jc w:val="both"/>
-              <w:rPr/>
-            </w:pPr>
-            <w:r>
-              <w:rPr>
-                <w:rtl w:val="0"/>
-              </w:rPr>
-              <w:t xml:space="preserve">Добавление задачи в базу данных</w:t>
+              <w:jc w:val="both"/>
+            </w:pPr>
+            <w:r>
+              <w:t>Добавление задачи в базу данных</w:t>
             </w:r>
           </w:p>
         </w:tc>
         <w:tc>
           <w:tcPr>
-            <w:shd w:fill="auto" w:val="clear"/>
+            <w:tcW w:w="3030" w:type="dxa"/>
+            <w:shd w:val="clear" w:color="auto" w:fill="auto"/>
             <w:tcMar>
-              <w:top w:w="100.0" w:type="dxa"/>
-              <w:left w:w="100.0" w:type="dxa"/>
-              <w:bottom w:w="100.0" w:type="dxa"/>
-              <w:right w:w="100.0" w:type="dxa"/>
+              <w:top w:w="100" w:type="dxa"/>
+              <w:left w:w="100" w:type="dxa"/>
+              <w:bottom w:w="100" w:type="dxa"/>
+              <w:right w:w="100" w:type="dxa"/>
             </w:tcMar>
-            <w:vAlign w:val="top"/>
           </w:tcPr>
           <w:p>
             <w:pPr>
@@ -4006,10 +3246,7 @@
               <w:jc w:val="both"/>
             </w:pPr>
             <w:r>
-              <w:rPr>
-                <w:rtl w:val="0"/>
-              </w:rPr>
-              <w:t xml:space="preserve">Войти в систему</w:t>
+              <w:t>Войти в систему</w:t>
             </w:r>
           </w:p>
           <w:p>
@@ -4024,10 +3261,7 @@
               <w:jc w:val="both"/>
             </w:pPr>
             <w:r>
-              <w:rPr>
-                <w:rtl w:val="0"/>
-              </w:rPr>
-              <w:t xml:space="preserve">Открыть ранее созданный проект нажатием на него</w:t>
+              <w:t>Открыть ранее созданный проект нажатием на него</w:t>
             </w:r>
           </w:p>
           <w:p>
@@ -4042,10 +3276,7 @@
               <w:jc w:val="both"/>
             </w:pPr>
             <w:r>
-              <w:rPr>
-                <w:rtl w:val="0"/>
-              </w:rPr>
-              <w:t xml:space="preserve">Открыть ранее созданную доску нажатием на нее</w:t>
+              <w:t>Открыть ранее созданную доску нажатием на нее</w:t>
             </w:r>
           </w:p>
           <w:p>
@@ -4060,10 +3291,7 @@
               <w:jc w:val="both"/>
             </w:pPr>
             <w:r>
-              <w:rPr>
-                <w:rtl w:val="0"/>
-              </w:rPr>
-              <w:t xml:space="preserve">Нажать на кнопку + на группе задач доски</w:t>
+              <w:t>Нажать на кнопку + на группе задач доски</w:t>
             </w:r>
           </w:p>
           <w:p>
@@ -4078,10 +3306,7 @@
               <w:jc w:val="both"/>
             </w:pPr>
             <w:r>
-              <w:rPr>
-                <w:rtl w:val="0"/>
-              </w:rPr>
-              <w:t xml:space="preserve">Вписать название задачи, описание, время на выполнение, крайний срок</w:t>
+              <w:t>Вписать название задачи, описание, время на выполнение, крайний срок</w:t>
             </w:r>
           </w:p>
           <w:p>
@@ -4096,11 +3321,16 @@
               <w:jc w:val="both"/>
             </w:pPr>
             <w:r>
-              <w:rPr>
-                <w:rtl w:val="0"/>
-              </w:rPr>
-              <w:t xml:space="preserve">Нажать на кнопку Confirm</w:t>
-            </w:r>
+              <w:t>Нажа</w:t>
+            </w:r>
+            <w:r>
+              <w:t xml:space="preserve">ть на кнопку </w:t>
+            </w:r>
+            <w:proofErr w:type="spellStart"/>
+            <w:r>
+              <w:t>Confirm</w:t>
+            </w:r>
+            <w:proofErr w:type="spellEnd"/>
           </w:p>
           <w:p>
             <w:pPr>
@@ -4114,121 +3344,96 @@
               <w:jc w:val="both"/>
             </w:pPr>
             <w:r>
-              <w:rPr>
-                <w:rtl w:val="0"/>
-              </w:rPr>
-              <w:t xml:space="preserve">Проверить появилась ли задача в группе задач</w:t>
+              <w:t>Проверить появилась ли задача в группе задач</w:t>
             </w:r>
           </w:p>
         </w:tc>
       </w:tr>
       <w:tr>
-        <w:trPr>
-          <w:cantSplit w:val="0"/>
-          <w:tblHeader w:val="0"/>
-        </w:trPr>
         <w:tc>
           <w:tcPr>
-            <w:shd w:fill="auto" w:val="clear"/>
+            <w:tcW w:w="1935" w:type="dxa"/>
+            <w:shd w:val="clear" w:color="auto" w:fill="auto"/>
             <w:tcMar>
-              <w:top w:w="100.0" w:type="dxa"/>
-              <w:left w:w="100.0" w:type="dxa"/>
-              <w:bottom w:w="100.0" w:type="dxa"/>
-              <w:right w:w="100.0" w:type="dxa"/>
+              <w:top w:w="100" w:type="dxa"/>
+              <w:left w:w="100" w:type="dxa"/>
+              <w:bottom w:w="100" w:type="dxa"/>
+              <w:right w:w="100" w:type="dxa"/>
             </w:tcMar>
-            <w:vAlign w:val="top"/>
           </w:tcPr>
           <w:p>
             <w:pPr>
-              <w:keepNext w:val="0"/>
-              <w:keepLines w:val="0"/>
-              <w:pageBreakBefore w:val="0"/>
               <w:widowControl w:val="0"/>
               <w:pBdr>
-                <w:top w:space="0" w:sz="0" w:val="nil"/>
-                <w:left w:space="0" w:sz="0" w:val="nil"/>
-                <w:bottom w:space="0" w:sz="0" w:val="nil"/>
-                <w:right w:space="0" w:sz="0" w:val="nil"/>
-                <w:between w:space="0" w:sz="0" w:val="nil"/>
+                <w:top w:val="nil"/>
+                <w:left w:val="nil"/>
+                <w:bottom w:val="nil"/>
+                <w:right w:val="nil"/>
+                <w:between w:val="nil"/>
               </w:pBdr>
-              <w:shd w:fill="auto" w:val="clear"/>
-              <w:spacing w:after="0" w:before="0" w:line="360" w:lineRule="auto"/>
-              <w:ind w:left="0" w:right="0" w:firstLine="0"/>
-              <w:jc w:val="both"/>
-              <w:rPr/>
-            </w:pPr>
-            <w:r>
-              <w:rPr>
-                <w:rtl w:val="0"/>
-              </w:rPr>
-              <w:t xml:space="preserve">Редактирование задачи</w:t>
+              <w:spacing w:line="360" w:lineRule="auto"/>
+              <w:jc w:val="both"/>
+            </w:pPr>
+            <w:r>
+              <w:lastRenderedPageBreak/>
+              <w:t>Редактирование задачи</w:t>
             </w:r>
           </w:p>
         </w:tc>
         <w:tc>
           <w:tcPr>
-            <w:shd w:fill="auto" w:val="clear"/>
+            <w:tcW w:w="2055" w:type="dxa"/>
+            <w:shd w:val="clear" w:color="auto" w:fill="auto"/>
             <w:tcMar>
-              <w:top w:w="100.0" w:type="dxa"/>
-              <w:left w:w="100.0" w:type="dxa"/>
-              <w:bottom w:w="100.0" w:type="dxa"/>
-              <w:right w:w="100.0" w:type="dxa"/>
+              <w:top w:w="100" w:type="dxa"/>
+              <w:left w:w="100" w:type="dxa"/>
+              <w:bottom w:w="100" w:type="dxa"/>
+              <w:right w:w="100" w:type="dxa"/>
             </w:tcMar>
-            <w:vAlign w:val="top"/>
           </w:tcPr>
           <w:p>
             <w:pPr>
               <w:widowControl w:val="0"/>
               <w:spacing w:line="360" w:lineRule="auto"/>
-              <w:ind w:left="0" w:firstLine="0"/>
-              <w:jc w:val="both"/>
-              <w:rPr/>
-            </w:pPr>
-            <w:r>
-              <w:rPr>
-                <w:rtl w:val="0"/>
-              </w:rPr>
-              <w:t xml:space="preserve">Проверка процесса редактирования задачи в системе</w:t>
+              <w:jc w:val="both"/>
+            </w:pPr>
+            <w:r>
+              <w:t>Проверка процесса редактирования задачи в системе</w:t>
             </w:r>
           </w:p>
         </w:tc>
         <w:tc>
           <w:tcPr>
-            <w:shd w:fill="auto" w:val="clear"/>
+            <w:tcW w:w="2280" w:type="dxa"/>
+            <w:shd w:val="clear" w:color="auto" w:fill="auto"/>
             <w:tcMar>
-              <w:top w:w="100.0" w:type="dxa"/>
-              <w:left w:w="100.0" w:type="dxa"/>
-              <w:bottom w:w="100.0" w:type="dxa"/>
-              <w:right w:w="100.0" w:type="dxa"/>
+              <w:top w:w="100" w:type="dxa"/>
+              <w:left w:w="100" w:type="dxa"/>
+              <w:bottom w:w="100" w:type="dxa"/>
+              <w:right w:w="100" w:type="dxa"/>
             </w:tcMar>
-            <w:vAlign w:val="top"/>
           </w:tcPr>
           <w:p>
             <w:pPr>
               <w:widowControl w:val="0"/>
               <w:spacing w:line="360" w:lineRule="auto"/>
-              <w:ind w:left="0" w:firstLine="0"/>
-              <w:jc w:val="both"/>
-              <w:rPr/>
-            </w:pPr>
-            <w:r>
-              <w:rPr>
-                <w:rtl w:val="0"/>
-              </w:rPr>
-              <w:t xml:space="preserve">Изменение данных задачи в базе данных</w:t>
+              <w:jc w:val="both"/>
+            </w:pPr>
+            <w:r>
+              <w:t>Изменение данных задачи в базе данных</w:t>
             </w:r>
           </w:p>
         </w:tc>
         <w:tc>
           <w:tcPr>
-            <w:shd w:fill="auto" w:val="clear"/>
+            <w:tcW w:w="3030" w:type="dxa"/>
+            <w:shd w:val="clear" w:color="auto" w:fill="auto"/>
             <w:tcMar>
-              <w:top w:w="100.0" w:type="dxa"/>
-              <w:left w:w="100.0" w:type="dxa"/>
-              <w:bottom w:w="100.0" w:type="dxa"/>
-              <w:right w:w="100.0" w:type="dxa"/>
+              <w:top w:w="100" w:type="dxa"/>
+              <w:left w:w="100" w:type="dxa"/>
+              <w:bottom w:w="100" w:type="dxa"/>
+              <w:right w:w="100" w:type="dxa"/>
             </w:tcMar>
-            <w:vAlign w:val="top"/>
           </w:tcPr>
           <w:p>
             <w:pPr>
@@ -4242,10 +3447,7 @@
               <w:jc w:val="both"/>
             </w:pPr>
             <w:r>
-              <w:rPr>
-                <w:rtl w:val="0"/>
-              </w:rPr>
-              <w:t xml:space="preserve">Войти в систему</w:t>
+              <w:t>Войти в систему</w:t>
             </w:r>
           </w:p>
           <w:p>
@@ -4260,10 +3462,7 @@
               <w:jc w:val="both"/>
             </w:pPr>
             <w:r>
-              <w:rPr>
-                <w:rtl w:val="0"/>
-              </w:rPr>
-              <w:t xml:space="preserve">Открыть ранее созданный проект нажатием на него</w:t>
+              <w:t>Открыть ранее созданный проект нажатием на него</w:t>
             </w:r>
           </w:p>
           <w:p>
@@ -4278,10 +3477,7 @@
               <w:jc w:val="both"/>
             </w:pPr>
             <w:r>
-              <w:rPr>
-                <w:rtl w:val="0"/>
-              </w:rPr>
-              <w:t xml:space="preserve">Открыть ранее созданную доску нажатием на нее</w:t>
+              <w:t>Открыть ранее созданную доску нажатием на нее</w:t>
             </w:r>
           </w:p>
           <w:p>
@@ -4296,10 +3492,7 @@
               <w:jc w:val="both"/>
             </w:pPr>
             <w:r>
-              <w:rPr>
-                <w:rtl w:val="0"/>
-              </w:rPr>
-              <w:t xml:space="preserve">Нажать на кнопку с иконкой карандаша на задаче</w:t>
+              <w:t>Нажать на кнопку с иконкой карандаша на задаче</w:t>
             </w:r>
           </w:p>
           <w:p>
@@ -4314,10 +3507,7 @@
               <w:jc w:val="both"/>
             </w:pPr>
             <w:r>
-              <w:rPr>
-                <w:rtl w:val="0"/>
-              </w:rPr>
-              <w:t xml:space="preserve">Вписать новое название задачи, ее описание, время на выполнение и крайний срок</w:t>
+              <w:t>Вписать новое название задачи, ее описание, время на выполнение и крайний срок</w:t>
             </w:r>
           </w:p>
           <w:p>
@@ -4332,11 +3522,13 @@
               <w:jc w:val="both"/>
             </w:pPr>
             <w:r>
-              <w:rPr>
-                <w:rtl w:val="0"/>
-              </w:rPr>
-              <w:t xml:space="preserve">Нажать на кнопку Confirm</w:t>
-            </w:r>
+              <w:t xml:space="preserve">Нажать на кнопку </w:t>
+            </w:r>
+            <w:proofErr w:type="spellStart"/>
+            <w:r>
+              <w:t>Confirm</w:t>
+            </w:r>
+            <w:proofErr w:type="spellEnd"/>
           </w:p>
           <w:p>
             <w:pPr>
@@ -4350,121 +3542,98 @@
               <w:jc w:val="both"/>
             </w:pPr>
             <w:r>
-              <w:rPr>
-                <w:rtl w:val="0"/>
-              </w:rPr>
-              <w:t xml:space="preserve">Проверить изменилась ли задача в группе задач</w:t>
+              <w:t>Проверить и</w:t>
+            </w:r>
+            <w:r>
+              <w:t>зменилась ли задача в группе задач</w:t>
             </w:r>
           </w:p>
         </w:tc>
       </w:tr>
       <w:tr>
-        <w:trPr>
-          <w:cantSplit w:val="0"/>
-          <w:tblHeader w:val="0"/>
-        </w:trPr>
         <w:tc>
           <w:tcPr>
-            <w:shd w:fill="auto" w:val="clear"/>
+            <w:tcW w:w="1935" w:type="dxa"/>
+            <w:shd w:val="clear" w:color="auto" w:fill="auto"/>
             <w:tcMar>
-              <w:top w:w="100.0" w:type="dxa"/>
-              <w:left w:w="100.0" w:type="dxa"/>
-              <w:bottom w:w="100.0" w:type="dxa"/>
-              <w:right w:w="100.0" w:type="dxa"/>
+              <w:top w:w="100" w:type="dxa"/>
+              <w:left w:w="100" w:type="dxa"/>
+              <w:bottom w:w="100" w:type="dxa"/>
+              <w:right w:w="100" w:type="dxa"/>
             </w:tcMar>
-            <w:vAlign w:val="top"/>
           </w:tcPr>
           <w:p>
             <w:pPr>
-              <w:keepNext w:val="0"/>
-              <w:keepLines w:val="0"/>
-              <w:pageBreakBefore w:val="0"/>
               <w:widowControl w:val="0"/>
               <w:pBdr>
-                <w:top w:space="0" w:sz="0" w:val="nil"/>
-                <w:left w:space="0" w:sz="0" w:val="nil"/>
-                <w:bottom w:space="0" w:sz="0" w:val="nil"/>
-                <w:right w:space="0" w:sz="0" w:val="nil"/>
-                <w:between w:space="0" w:sz="0" w:val="nil"/>
+                <w:top w:val="nil"/>
+                <w:left w:val="nil"/>
+                <w:bottom w:val="nil"/>
+                <w:right w:val="nil"/>
+                <w:between w:val="nil"/>
               </w:pBdr>
-              <w:shd w:fill="auto" w:val="clear"/>
-              <w:spacing w:after="0" w:before="0" w:line="360" w:lineRule="auto"/>
-              <w:ind w:left="0" w:right="0" w:firstLine="0"/>
-              <w:jc w:val="both"/>
-              <w:rPr/>
-            </w:pPr>
-            <w:r>
-              <w:rPr>
-                <w:rtl w:val="0"/>
-              </w:rPr>
-              <w:t xml:space="preserve">Перемещение задачи</w:t>
+              <w:spacing w:line="360" w:lineRule="auto"/>
+              <w:jc w:val="both"/>
+            </w:pPr>
+            <w:r>
+              <w:t>Перемещение задачи</w:t>
             </w:r>
           </w:p>
         </w:tc>
         <w:tc>
           <w:tcPr>
-            <w:shd w:fill="auto" w:val="clear"/>
+            <w:tcW w:w="2055" w:type="dxa"/>
+            <w:shd w:val="clear" w:color="auto" w:fill="auto"/>
             <w:tcMar>
-              <w:top w:w="100.0" w:type="dxa"/>
-              <w:left w:w="100.0" w:type="dxa"/>
-              <w:bottom w:w="100.0" w:type="dxa"/>
-              <w:right w:w="100.0" w:type="dxa"/>
+              <w:top w:w="100" w:type="dxa"/>
+              <w:left w:w="100" w:type="dxa"/>
+              <w:bottom w:w="100" w:type="dxa"/>
+              <w:right w:w="100" w:type="dxa"/>
             </w:tcMar>
-            <w:vAlign w:val="top"/>
           </w:tcPr>
           <w:p>
             <w:pPr>
               <w:widowControl w:val="0"/>
               <w:spacing w:line="360" w:lineRule="auto"/>
-              <w:ind w:left="0" w:firstLine="0"/>
-              <w:jc w:val="both"/>
-              <w:rPr/>
-            </w:pPr>
-            <w:r>
-              <w:rPr>
-                <w:rtl w:val="0"/>
-              </w:rPr>
-              <w:t xml:space="preserve">Проверка процесса перемещения задач между группами</w:t>
+              <w:jc w:val="both"/>
+            </w:pPr>
+            <w:r>
+              <w:t>Проверка процесса перемещения задач между группами</w:t>
             </w:r>
           </w:p>
         </w:tc>
         <w:tc>
           <w:tcPr>
-            <w:shd w:fill="auto" w:val="clear"/>
+            <w:tcW w:w="2280" w:type="dxa"/>
+            <w:shd w:val="clear" w:color="auto" w:fill="auto"/>
             <w:tcMar>
-              <w:top w:w="100.0" w:type="dxa"/>
-              <w:left w:w="100.0" w:type="dxa"/>
-              <w:bottom w:w="100.0" w:type="dxa"/>
-              <w:right w:w="100.0" w:type="dxa"/>
+              <w:top w:w="100" w:type="dxa"/>
+              <w:left w:w="100" w:type="dxa"/>
+              <w:bottom w:w="100" w:type="dxa"/>
+              <w:right w:w="100" w:type="dxa"/>
             </w:tcMar>
-            <w:vAlign w:val="top"/>
           </w:tcPr>
           <w:p>
             <w:pPr>
               <w:widowControl w:val="0"/>
               <w:spacing w:line="360" w:lineRule="auto"/>
-              <w:ind w:left="0" w:firstLine="0"/>
-              <w:jc w:val="both"/>
-              <w:rPr/>
-            </w:pPr>
-            <w:r>
-              <w:rPr>
-                <w:rtl w:val="0"/>
-              </w:rPr>
-              <w:t xml:space="preserve">Изменение группы у задачи в базе данных</w:t>
+              <w:jc w:val="both"/>
+            </w:pPr>
+            <w:r>
+              <w:t>Изменение группы у задачи в базе данных</w:t>
             </w:r>
           </w:p>
         </w:tc>
         <w:tc>
           <w:tcPr>
-            <w:shd w:fill="auto" w:val="clear"/>
+            <w:tcW w:w="3030" w:type="dxa"/>
+            <w:shd w:val="clear" w:color="auto" w:fill="auto"/>
             <w:tcMar>
-              <w:top w:w="100.0" w:type="dxa"/>
-              <w:left w:w="100.0" w:type="dxa"/>
-              <w:bottom w:w="100.0" w:type="dxa"/>
-              <w:right w:w="100.0" w:type="dxa"/>
+              <w:top w:w="100" w:type="dxa"/>
+              <w:left w:w="100" w:type="dxa"/>
+              <w:bottom w:w="100" w:type="dxa"/>
+              <w:right w:w="100" w:type="dxa"/>
             </w:tcMar>
-            <w:vAlign w:val="top"/>
           </w:tcPr>
           <w:p>
             <w:pPr>
@@ -4478,10 +3647,7 @@
               <w:jc w:val="both"/>
             </w:pPr>
             <w:r>
-              <w:rPr>
-                <w:rtl w:val="0"/>
-              </w:rPr>
-              <w:t xml:space="preserve">Войти в систему</w:t>
+              <w:t>Войти в систему</w:t>
             </w:r>
           </w:p>
           <w:p>
@@ -4496,10 +3662,7 @@
               <w:jc w:val="both"/>
             </w:pPr>
             <w:r>
-              <w:rPr>
-                <w:rtl w:val="0"/>
-              </w:rPr>
-              <w:t xml:space="preserve">Открыть ранее созданный проект нажатием на него</w:t>
+              <w:t>Открыть ранее созданный проект нажатием на него</w:t>
             </w:r>
           </w:p>
           <w:p>
@@ -4514,10 +3677,7 @@
               <w:jc w:val="both"/>
             </w:pPr>
             <w:r>
-              <w:rPr>
-                <w:rtl w:val="0"/>
-              </w:rPr>
-              <w:t xml:space="preserve">Открыть ранее созданную доску нажатием на нее</w:t>
+              <w:t>Открыть ранее созданную доску нажатием на нее</w:t>
             </w:r>
           </w:p>
           <w:p>
@@ -4532,10 +3692,7 @@
               <w:jc w:val="both"/>
             </w:pPr>
             <w:r>
-              <w:rPr>
-                <w:rtl w:val="0"/>
-              </w:rPr>
-              <w:t xml:space="preserve">Зажать левой кнопкой мыши задачу, перетащить в необходимую группу, отпустить кнопку</w:t>
+              <w:t>Зажать левой кнопкой мыши задачу, перетащить в необходимую группу, отпустить кнопку</w:t>
             </w:r>
           </w:p>
           <w:p>
@@ -4548,126 +3705,101 @@
               <w:spacing w:line="360" w:lineRule="auto"/>
               <w:ind w:left="0" w:firstLine="0"/>
               <w:jc w:val="both"/>
-              <w:rPr>
-                <w:u w:val="none"/>
-              </w:rPr>
-            </w:pPr>
-            <w:r>
-              <w:rPr>
-                <w:rtl w:val="0"/>
-              </w:rPr>
-              <w:t xml:space="preserve">Проверить, что задача оказалась в группе, в которую была перенесена мышкой</w:t>
+            </w:pPr>
+            <w:r>
+              <w:t>Проверить, что задача оказалась в группе, в которую была перенесена мышкой</w:t>
             </w:r>
           </w:p>
         </w:tc>
       </w:tr>
       <w:tr>
-        <w:trPr>
-          <w:cantSplit w:val="0"/>
-          <w:tblHeader w:val="0"/>
-        </w:trPr>
         <w:tc>
           <w:tcPr>
-            <w:shd w:fill="auto" w:val="clear"/>
+            <w:tcW w:w="1935" w:type="dxa"/>
+            <w:shd w:val="clear" w:color="auto" w:fill="auto"/>
             <w:tcMar>
-              <w:top w:w="100.0" w:type="dxa"/>
-              <w:left w:w="100.0" w:type="dxa"/>
-              <w:bottom w:w="100.0" w:type="dxa"/>
-              <w:right w:w="100.0" w:type="dxa"/>
+              <w:top w:w="100" w:type="dxa"/>
+              <w:left w:w="100" w:type="dxa"/>
+              <w:bottom w:w="100" w:type="dxa"/>
+              <w:right w:w="100" w:type="dxa"/>
             </w:tcMar>
-            <w:vAlign w:val="top"/>
           </w:tcPr>
           <w:p>
             <w:pPr>
-              <w:keepNext w:val="0"/>
-              <w:keepLines w:val="0"/>
-              <w:pageBreakBefore w:val="0"/>
               <w:widowControl w:val="0"/>
               <w:pBdr>
-                <w:top w:space="0" w:sz="0" w:val="nil"/>
-                <w:left w:space="0" w:sz="0" w:val="nil"/>
-                <w:bottom w:space="0" w:sz="0" w:val="nil"/>
-                <w:right w:space="0" w:sz="0" w:val="nil"/>
-                <w:between w:space="0" w:sz="0" w:val="nil"/>
+                <w:top w:val="nil"/>
+                <w:left w:val="nil"/>
+                <w:bottom w:val="nil"/>
+                <w:right w:val="nil"/>
+                <w:between w:val="nil"/>
               </w:pBdr>
-              <w:shd w:fill="auto" w:val="clear"/>
-              <w:spacing w:after="0" w:before="0" w:line="360" w:lineRule="auto"/>
-              <w:ind w:left="0" w:right="0" w:firstLine="0"/>
-              <w:jc w:val="both"/>
-              <w:rPr/>
-            </w:pPr>
-            <w:r>
-              <w:rPr>
-                <w:rtl w:val="0"/>
-              </w:rPr>
-              <w:t xml:space="preserve">Указание времени выполнения</w:t>
+              <w:spacing w:line="360" w:lineRule="auto"/>
+              <w:jc w:val="both"/>
+            </w:pPr>
+            <w:r>
+              <w:lastRenderedPageBreak/>
+              <w:t>Указание времени выполнения</w:t>
             </w:r>
           </w:p>
         </w:tc>
         <w:tc>
           <w:tcPr>
-            <w:shd w:fill="auto" w:val="clear"/>
+            <w:tcW w:w="2055" w:type="dxa"/>
+            <w:shd w:val="clear" w:color="auto" w:fill="auto"/>
             <w:tcMar>
-              <w:top w:w="100.0" w:type="dxa"/>
-              <w:left w:w="100.0" w:type="dxa"/>
-              <w:bottom w:w="100.0" w:type="dxa"/>
-              <w:right w:w="100.0" w:type="dxa"/>
+              <w:top w:w="100" w:type="dxa"/>
+              <w:left w:w="100" w:type="dxa"/>
+              <w:bottom w:w="100" w:type="dxa"/>
+              <w:right w:w="100" w:type="dxa"/>
             </w:tcMar>
-            <w:vAlign w:val="top"/>
           </w:tcPr>
           <w:p>
             <w:pPr>
               <w:widowControl w:val="0"/>
               <w:spacing w:line="360" w:lineRule="auto"/>
-              <w:ind w:left="0" w:firstLine="0"/>
-              <w:jc w:val="both"/>
-              <w:rPr/>
-            </w:pPr>
-            <w:r>
-              <w:rPr>
-                <w:rtl w:val="0"/>
-              </w:rPr>
-              <w:t xml:space="preserve">Проверка процесса указания времени выполнения задачи</w:t>
+              <w:jc w:val="both"/>
+            </w:pPr>
+            <w:r>
+              <w:t>Проверка процесса указ</w:t>
+            </w:r>
+            <w:r>
+              <w:t>ания времени выполнения задачи</w:t>
             </w:r>
           </w:p>
         </w:tc>
         <w:tc>
           <w:tcPr>
-            <w:shd w:fill="auto" w:val="clear"/>
+            <w:tcW w:w="2280" w:type="dxa"/>
+            <w:shd w:val="clear" w:color="auto" w:fill="auto"/>
             <w:tcMar>
-              <w:top w:w="100.0" w:type="dxa"/>
-              <w:left w:w="100.0" w:type="dxa"/>
-              <w:bottom w:w="100.0" w:type="dxa"/>
-              <w:right w:w="100.0" w:type="dxa"/>
+              <w:top w:w="100" w:type="dxa"/>
+              <w:left w:w="100" w:type="dxa"/>
+              <w:bottom w:w="100" w:type="dxa"/>
+              <w:right w:w="100" w:type="dxa"/>
             </w:tcMar>
-            <w:vAlign w:val="top"/>
           </w:tcPr>
           <w:p>
             <w:pPr>
               <w:widowControl w:val="0"/>
               <w:spacing w:line="360" w:lineRule="auto"/>
-              <w:ind w:left="0" w:firstLine="0"/>
-              <w:jc w:val="both"/>
-              <w:rPr/>
-            </w:pPr>
-            <w:r>
-              <w:rPr>
-                <w:rtl w:val="0"/>
-              </w:rPr>
-              <w:t xml:space="preserve">Установление времени выполнения задачи в базе данных</w:t>
+              <w:jc w:val="both"/>
+            </w:pPr>
+            <w:r>
+              <w:t>Установление времени выполнения задачи в базе данных</w:t>
             </w:r>
           </w:p>
         </w:tc>
         <w:tc>
           <w:tcPr>
-            <w:shd w:fill="auto" w:val="clear"/>
+            <w:tcW w:w="3030" w:type="dxa"/>
+            <w:shd w:val="clear" w:color="auto" w:fill="auto"/>
             <w:tcMar>
-              <w:top w:w="100.0" w:type="dxa"/>
-              <w:left w:w="100.0" w:type="dxa"/>
-              <w:bottom w:w="100.0" w:type="dxa"/>
-              <w:right w:w="100.0" w:type="dxa"/>
+              <w:top w:w="100" w:type="dxa"/>
+              <w:left w:w="100" w:type="dxa"/>
+              <w:bottom w:w="100" w:type="dxa"/>
+              <w:right w:w="100" w:type="dxa"/>
             </w:tcMar>
-            <w:vAlign w:val="top"/>
           </w:tcPr>
           <w:p>
             <w:pPr>
@@ -4681,10 +3813,7 @@
               <w:jc w:val="both"/>
             </w:pPr>
             <w:r>
-              <w:rPr>
-                <w:rtl w:val="0"/>
-              </w:rPr>
-              <w:t xml:space="preserve">Войти в систему</w:t>
+              <w:t>Войти в систему</w:t>
             </w:r>
           </w:p>
           <w:p>
@@ -4699,10 +3828,7 @@
               <w:jc w:val="both"/>
             </w:pPr>
             <w:r>
-              <w:rPr>
-                <w:rtl w:val="0"/>
-              </w:rPr>
-              <w:t xml:space="preserve">Открыть ранее созданный проект нажатием на него</w:t>
+              <w:t>Открыть ранее созданный проект нажатием на него</w:t>
             </w:r>
           </w:p>
           <w:p>
@@ -4717,10 +3843,7 @@
               <w:jc w:val="both"/>
             </w:pPr>
             <w:r>
-              <w:rPr>
-                <w:rtl w:val="0"/>
-              </w:rPr>
-              <w:t xml:space="preserve">Открыть ранее созданную доску нажатием на нее</w:t>
+              <w:t>Открыть ранее созданную доску нажатием на нее</w:t>
             </w:r>
           </w:p>
           <w:p>
@@ -4735,10 +3858,7 @@
               <w:jc w:val="both"/>
             </w:pPr>
             <w:r>
-              <w:rPr>
-                <w:rtl w:val="0"/>
-              </w:rPr>
-              <w:t xml:space="preserve">Нажать на кнопку с карандашом на задаче</w:t>
+              <w:t>Нажать на кнопку с карандашом на задаче</w:t>
             </w:r>
           </w:p>
           <w:p>
@@ -4751,15 +3871,9 @@
               <w:spacing w:line="360" w:lineRule="auto"/>
               <w:ind w:left="0" w:firstLine="0"/>
               <w:jc w:val="both"/>
-              <w:rPr>
-                <w:u w:val="none"/>
-              </w:rPr>
-            </w:pPr>
-            <w:r>
-              <w:rPr>
-                <w:rtl w:val="0"/>
-              </w:rPr>
-              <w:t xml:space="preserve">В соответствующем поле указать время выполнения</w:t>
+            </w:pPr>
+            <w:r>
+              <w:t>В соответствующем поле указать время выполнения</w:t>
             </w:r>
           </w:p>
           <w:p>
@@ -4774,359 +3888,273 @@
               <w:jc w:val="both"/>
             </w:pPr>
             <w:r>
-              <w:rPr>
-                <w:rtl w:val="0"/>
-              </w:rPr>
-              <w:t xml:space="preserve">Проверить, что при повторном нажатии на карандаш, там будет указано ранее введенное время выполнения</w:t>
+              <w:t>Проверить, что при повторном нажатии на карандаш, там будет указано ранее введенное время выполнения</w:t>
             </w:r>
           </w:p>
         </w:tc>
       </w:tr>
       <w:tr>
-        <w:trPr>
-          <w:cantSplit w:val="0"/>
-          <w:tblHeader w:val="0"/>
-        </w:trPr>
         <w:tc>
           <w:tcPr>
-            <w:shd w:fill="auto" w:val="clear"/>
+            <w:tcW w:w="1935" w:type="dxa"/>
+            <w:shd w:val="clear" w:color="auto" w:fill="auto"/>
             <w:tcMar>
-              <w:top w:w="100.0" w:type="dxa"/>
-              <w:left w:w="100.0" w:type="dxa"/>
-              <w:bottom w:w="100.0" w:type="dxa"/>
-              <w:right w:w="100.0" w:type="dxa"/>
+              <w:top w:w="100" w:type="dxa"/>
+              <w:left w:w="100" w:type="dxa"/>
+              <w:bottom w:w="100" w:type="dxa"/>
+              <w:right w:w="100" w:type="dxa"/>
             </w:tcMar>
-            <w:vAlign w:val="top"/>
           </w:tcPr>
           <w:p>
             <w:pPr>
-              <w:keepNext w:val="0"/>
-              <w:keepLines w:val="0"/>
-              <w:pageBreakBefore w:val="0"/>
               <w:widowControl w:val="0"/>
               <w:pBdr>
-                <w:top w:space="0" w:sz="0" w:val="nil"/>
-                <w:left w:space="0" w:sz="0" w:val="nil"/>
-                <w:bottom w:space="0" w:sz="0" w:val="nil"/>
-                <w:right w:space="0" w:sz="0" w:val="nil"/>
-                <w:between w:space="0" w:sz="0" w:val="nil"/>
+                <w:top w:val="nil"/>
+                <w:left w:val="nil"/>
+                <w:bottom w:val="nil"/>
+                <w:right w:val="nil"/>
+                <w:between w:val="nil"/>
               </w:pBdr>
-              <w:shd w:fill="auto" w:val="clear"/>
-              <w:spacing w:after="0" w:before="0" w:line="360" w:lineRule="auto"/>
-              <w:ind w:left="0" w:right="0" w:firstLine="0"/>
-              <w:jc w:val="both"/>
-              <w:rPr/>
-            </w:pPr>
-            <w:r>
-              <w:rPr>
-                <w:rtl w:val="0"/>
-              </w:rPr>
-              <w:t xml:space="preserve">Напоминание о завершающейся задаче</w:t>
+              <w:spacing w:line="360" w:lineRule="auto"/>
+              <w:jc w:val="both"/>
+            </w:pPr>
+            <w:r>
+              <w:t>Напоминание о завершающейся задаче</w:t>
             </w:r>
           </w:p>
         </w:tc>
         <w:tc>
           <w:tcPr>
-            <w:shd w:fill="auto" w:val="clear"/>
+            <w:tcW w:w="2055" w:type="dxa"/>
+            <w:shd w:val="clear" w:color="auto" w:fill="auto"/>
             <w:tcMar>
-              <w:top w:w="100.0" w:type="dxa"/>
-              <w:left w:w="100.0" w:type="dxa"/>
-              <w:bottom w:w="100.0" w:type="dxa"/>
-              <w:right w:w="100.0" w:type="dxa"/>
+              <w:top w:w="100" w:type="dxa"/>
+              <w:left w:w="100" w:type="dxa"/>
+              <w:bottom w:w="100" w:type="dxa"/>
+              <w:right w:w="100" w:type="dxa"/>
             </w:tcMar>
-            <w:vAlign w:val="top"/>
           </w:tcPr>
           <w:p>
             <w:pPr>
               <w:widowControl w:val="0"/>
               <w:spacing w:line="360" w:lineRule="auto"/>
-              <w:ind w:left="0" w:firstLine="0"/>
-              <w:jc w:val="both"/>
-              <w:rPr/>
-            </w:pPr>
-            <w:r>
-              <w:rPr>
-                <w:rtl w:val="0"/>
-              </w:rPr>
-              <w:t xml:space="preserve">Проверка оповещения участников проекта о завершающихся задачах</w:t>
+              <w:jc w:val="both"/>
+            </w:pPr>
+            <w:r>
+              <w:t>Проверка оповещения участников проекта о завершающихся задачах</w:t>
             </w:r>
           </w:p>
         </w:tc>
         <w:tc>
           <w:tcPr>
-            <w:shd w:fill="auto" w:val="clear"/>
+            <w:tcW w:w="2280" w:type="dxa"/>
+            <w:shd w:val="clear" w:color="auto" w:fill="auto"/>
             <w:tcMar>
-              <w:top w:w="100.0" w:type="dxa"/>
-              <w:left w:w="100.0" w:type="dxa"/>
-              <w:bottom w:w="100.0" w:type="dxa"/>
-              <w:right w:w="100.0" w:type="dxa"/>
+              <w:top w:w="100" w:type="dxa"/>
+              <w:left w:w="100" w:type="dxa"/>
+              <w:bottom w:w="100" w:type="dxa"/>
+              <w:right w:w="100" w:type="dxa"/>
             </w:tcMar>
-            <w:vAlign w:val="top"/>
           </w:tcPr>
           <w:p>
             <w:pPr>
               <w:widowControl w:val="0"/>
               <w:spacing w:line="360" w:lineRule="auto"/>
-              <w:ind w:left="0" w:firstLine="0"/>
-              <w:jc w:val="both"/>
-              <w:rPr/>
-            </w:pPr>
-            <w:r>
-              <w:rPr>
-                <w:rtl w:val="0"/>
-              </w:rPr>
-              <w:t xml:space="preserve">Вывод на экран участникам оповещения о завершающихся задачах</w:t>
+              <w:jc w:val="both"/>
+            </w:pPr>
+            <w:r>
+              <w:t>Вывод на экран участникам оповещения о завершающихся задачах</w:t>
             </w:r>
           </w:p>
         </w:tc>
         <w:tc>
           <w:tcPr>
-            <w:shd w:fill="auto" w:val="clear"/>
+            <w:tcW w:w="3030" w:type="dxa"/>
+            <w:shd w:val="clear" w:color="auto" w:fill="auto"/>
             <w:tcMar>
-              <w:top w:w="100.0" w:type="dxa"/>
-              <w:left w:w="100.0" w:type="dxa"/>
-              <w:bottom w:w="100.0" w:type="dxa"/>
-              <w:right w:w="100.0" w:type="dxa"/>
+              <w:top w:w="100" w:type="dxa"/>
+              <w:left w:w="100" w:type="dxa"/>
+              <w:bottom w:w="100" w:type="dxa"/>
+              <w:right w:w="100" w:type="dxa"/>
             </w:tcMar>
-            <w:vAlign w:val="top"/>
           </w:tcPr>
           <w:p>
             <w:pPr>
-              <w:keepNext w:val="0"/>
-              <w:keepLines w:val="0"/>
-              <w:pageBreakBefore w:val="0"/>
               <w:widowControl w:val="0"/>
               <w:numPr>
                 <w:ilvl w:val="0"/>
                 <w:numId w:val="7"/>
               </w:numPr>
               <w:pBdr>
-                <w:top w:space="0" w:sz="0" w:val="nil"/>
-                <w:left w:space="0" w:sz="0" w:val="nil"/>
-                <w:bottom w:space="0" w:sz="0" w:val="nil"/>
-                <w:right w:space="0" w:sz="0" w:val="nil"/>
-                <w:between w:space="0" w:sz="0" w:val="nil"/>
+                <w:top w:val="nil"/>
+                <w:left w:val="nil"/>
+                <w:bottom w:val="nil"/>
+                <w:right w:val="nil"/>
+                <w:between w:val="nil"/>
               </w:pBdr>
-              <w:shd w:fill="auto" w:val="clear"/>
-              <w:spacing w:after="0" w:before="0" w:line="360" w:lineRule="auto"/>
-              <w:ind w:left="0" w:right="0" w:firstLine="0"/>
-              <w:jc w:val="both"/>
-              <w:rPr>
-                <w:u w:val="none"/>
-              </w:rPr>
-            </w:pPr>
-            <w:r>
-              <w:rPr>
-                <w:rtl w:val="0"/>
-              </w:rPr>
-              <w:t xml:space="preserve">Войти в систему</w:t>
-            </w:r>
-          </w:p>
-          <w:p>
-            <w:pPr>
-              <w:keepNext w:val="0"/>
-              <w:keepLines w:val="0"/>
-              <w:pageBreakBefore w:val="0"/>
+              <w:spacing w:line="360" w:lineRule="auto"/>
+              <w:ind w:left="0" w:firstLine="0"/>
+              <w:jc w:val="both"/>
+            </w:pPr>
+            <w:r>
+              <w:t>Войти в систему</w:t>
+            </w:r>
+          </w:p>
+          <w:p>
+            <w:pPr>
               <w:widowControl w:val="0"/>
               <w:numPr>
                 <w:ilvl w:val="0"/>
                 <w:numId w:val="7"/>
               </w:numPr>
               <w:pBdr>
-                <w:top w:space="0" w:sz="0" w:val="nil"/>
-                <w:left w:space="0" w:sz="0" w:val="nil"/>
-                <w:bottom w:space="0" w:sz="0" w:val="nil"/>
-                <w:right w:space="0" w:sz="0" w:val="nil"/>
-                <w:between w:space="0" w:sz="0" w:val="nil"/>
+                <w:top w:val="nil"/>
+                <w:left w:val="nil"/>
+                <w:bottom w:val="nil"/>
+                <w:right w:val="nil"/>
+                <w:between w:val="nil"/>
               </w:pBdr>
-              <w:shd w:fill="auto" w:val="clear"/>
-              <w:spacing w:after="0" w:before="0" w:line="360" w:lineRule="auto"/>
-              <w:ind w:left="0" w:right="0" w:firstLine="0"/>
-              <w:jc w:val="both"/>
-              <w:rPr>
-                <w:u w:val="none"/>
-              </w:rPr>
-            </w:pPr>
-            <w:r>
-              <w:rPr>
-                <w:rtl w:val="0"/>
-              </w:rPr>
-              <w:t xml:space="preserve">Перейти на доску проекта</w:t>
-            </w:r>
-          </w:p>
-          <w:p>
-            <w:pPr>
-              <w:keepNext w:val="0"/>
-              <w:keepLines w:val="0"/>
-              <w:pageBreakBefore w:val="0"/>
+              <w:spacing w:line="360" w:lineRule="auto"/>
+              <w:ind w:left="0" w:firstLine="0"/>
+              <w:jc w:val="both"/>
+            </w:pPr>
+            <w:r>
+              <w:t>Перейти на доску проекта</w:t>
+            </w:r>
+          </w:p>
+          <w:p>
+            <w:pPr>
               <w:widowControl w:val="0"/>
               <w:numPr>
                 <w:ilvl w:val="0"/>
                 <w:numId w:val="7"/>
               </w:numPr>
               <w:pBdr>
-                <w:top w:space="0" w:sz="0" w:val="nil"/>
-                <w:left w:space="0" w:sz="0" w:val="nil"/>
-                <w:bottom w:space="0" w:sz="0" w:val="nil"/>
-                <w:right w:space="0" w:sz="0" w:val="nil"/>
-                <w:between w:space="0" w:sz="0" w:val="nil"/>
+                <w:top w:val="nil"/>
+                <w:left w:val="nil"/>
+                <w:bottom w:val="nil"/>
+                <w:right w:val="nil"/>
+                <w:between w:val="nil"/>
               </w:pBdr>
-              <w:shd w:fill="auto" w:val="clear"/>
-              <w:spacing w:after="0" w:before="0" w:line="360" w:lineRule="auto"/>
-              <w:ind w:left="0" w:right="0" w:firstLine="0"/>
-              <w:jc w:val="both"/>
-              <w:rPr>
-                <w:u w:val="none"/>
-              </w:rPr>
-            </w:pPr>
-            <w:r>
-              <w:rPr>
-                <w:rtl w:val="0"/>
-              </w:rPr>
-              <w:t xml:space="preserve">Создать задачу с близким сроком завершения (10 минут)</w:t>
-            </w:r>
-          </w:p>
-          <w:p>
-            <w:pPr>
-              <w:keepNext w:val="0"/>
-              <w:keepLines w:val="0"/>
-              <w:pageBreakBefore w:val="0"/>
+              <w:spacing w:line="360" w:lineRule="auto"/>
+              <w:ind w:left="0" w:firstLine="0"/>
+              <w:jc w:val="both"/>
+            </w:pPr>
+            <w:r>
+              <w:t>Создать задачу с близким сроком завершения (10 минут)</w:t>
+            </w:r>
+          </w:p>
+          <w:p>
+            <w:pPr>
               <w:widowControl w:val="0"/>
               <w:numPr>
                 <w:ilvl w:val="0"/>
                 <w:numId w:val="7"/>
               </w:numPr>
               <w:pBdr>
-                <w:top w:space="0" w:sz="0" w:val="nil"/>
-                <w:left w:space="0" w:sz="0" w:val="nil"/>
-                <w:bottom w:space="0" w:sz="0" w:val="nil"/>
-                <w:right w:space="0" w:sz="0" w:val="nil"/>
-                <w:between w:space="0" w:sz="0" w:val="nil"/>
+                <w:top w:val="nil"/>
+                <w:left w:val="nil"/>
+                <w:bottom w:val="nil"/>
+                <w:right w:val="nil"/>
+                <w:between w:val="nil"/>
               </w:pBdr>
-              <w:shd w:fill="auto" w:val="clear"/>
-              <w:spacing w:after="0" w:before="0" w:line="360" w:lineRule="auto"/>
-              <w:ind w:left="0" w:right="0" w:firstLine="0"/>
-              <w:jc w:val="both"/>
-              <w:rPr>
-                <w:u w:val="none"/>
-              </w:rPr>
-            </w:pPr>
-            <w:r>
-              <w:rPr>
-                <w:rtl w:val="0"/>
-              </w:rPr>
-              <w:t xml:space="preserve">Проверить появление уведомления в правом нижнем углу экрана о завершающейся задаче</w:t>
+              <w:spacing w:line="360" w:lineRule="auto"/>
+              <w:ind w:left="0" w:firstLine="0"/>
+              <w:jc w:val="both"/>
+            </w:pPr>
+            <w:r>
+              <w:t xml:space="preserve">Проверить </w:t>
+            </w:r>
+            <w:r>
+              <w:t>получение на электронную почту письма о завершающейся задаче</w:t>
             </w:r>
           </w:p>
         </w:tc>
       </w:tr>
       <w:tr>
-        <w:trPr>
-          <w:cantSplit w:val="0"/>
-          <w:tblHeader w:val="0"/>
-        </w:trPr>
         <w:tc>
           <w:tcPr>
-            <w:shd w:fill="auto" w:val="clear"/>
+            <w:tcW w:w="1935" w:type="dxa"/>
+            <w:shd w:val="clear" w:color="auto" w:fill="auto"/>
             <w:tcMar>
-              <w:top w:w="100.0" w:type="dxa"/>
-              <w:left w:w="100.0" w:type="dxa"/>
-              <w:bottom w:w="100.0" w:type="dxa"/>
-              <w:right w:w="100.0" w:type="dxa"/>
+              <w:top w:w="100" w:type="dxa"/>
+              <w:left w:w="100" w:type="dxa"/>
+              <w:bottom w:w="100" w:type="dxa"/>
+              <w:right w:w="100" w:type="dxa"/>
             </w:tcMar>
-            <w:vAlign w:val="top"/>
           </w:tcPr>
           <w:p>
             <w:pPr>
-              <w:keepNext w:val="0"/>
-              <w:keepLines w:val="0"/>
-              <w:pageBreakBefore w:val="0"/>
               <w:widowControl w:val="0"/>
               <w:pBdr>
-                <w:top w:space="0" w:sz="0" w:val="nil"/>
-                <w:left w:space="0" w:sz="0" w:val="nil"/>
-                <w:bottom w:space="0" w:sz="0" w:val="nil"/>
-                <w:right w:space="0" w:sz="0" w:val="nil"/>
-                <w:between w:space="0" w:sz="0" w:val="nil"/>
+                <w:top w:val="nil"/>
+                <w:left w:val="nil"/>
+                <w:bottom w:val="nil"/>
+                <w:right w:val="nil"/>
+                <w:between w:val="nil"/>
               </w:pBdr>
-              <w:shd w:fill="auto" w:val="clear"/>
-              <w:spacing w:after="0" w:before="0" w:line="360" w:lineRule="auto"/>
-              <w:ind w:left="0" w:right="0" w:firstLine="0"/>
-              <w:jc w:val="both"/>
-              <w:rPr/>
-            </w:pPr>
-            <w:r>
-              <w:rPr>
-                <w:rtl w:val="0"/>
-              </w:rPr>
-              <w:t xml:space="preserve">Уведомление руководителя о статусе выполнения задачи</w:t>
+              <w:spacing w:line="360" w:lineRule="auto"/>
+              <w:jc w:val="both"/>
+            </w:pPr>
+            <w:r>
+              <w:t>Уведомление руководителя о статусе выполнения задачи</w:t>
             </w:r>
           </w:p>
         </w:tc>
         <w:tc>
           <w:tcPr>
-            <w:shd w:fill="auto" w:val="clear"/>
+            <w:tcW w:w="2055" w:type="dxa"/>
+            <w:shd w:val="clear" w:color="auto" w:fill="auto"/>
             <w:tcMar>
-              <w:top w:w="100.0" w:type="dxa"/>
-              <w:left w:w="100.0" w:type="dxa"/>
-              <w:bottom w:w="100.0" w:type="dxa"/>
-              <w:right w:w="100.0" w:type="dxa"/>
+              <w:top w:w="100" w:type="dxa"/>
+              <w:left w:w="100" w:type="dxa"/>
+              <w:bottom w:w="100" w:type="dxa"/>
+              <w:right w:w="100" w:type="dxa"/>
             </w:tcMar>
-            <w:vAlign w:val="top"/>
           </w:tcPr>
           <w:p>
             <w:pPr>
               <w:widowControl w:val="0"/>
               <w:spacing w:line="360" w:lineRule="auto"/>
-              <w:ind w:left="0" w:firstLine="0"/>
-              <w:jc w:val="both"/>
-              <w:rPr/>
-            </w:pPr>
-            <w:r>
-              <w:rPr>
-                <w:rtl w:val="0"/>
-              </w:rPr>
-              <w:t xml:space="preserve">Проверка уведомления руководителя по электронной почте о статусе выполнения задач</w:t>
+              <w:jc w:val="both"/>
+            </w:pPr>
+            <w:r>
+              <w:t>Проверка уведомления руководителя по электронной почте о статусе выполнения задач</w:t>
             </w:r>
           </w:p>
         </w:tc>
         <w:tc>
           <w:tcPr>
-            <w:shd w:fill="auto" w:val="clear"/>
+            <w:tcW w:w="2280" w:type="dxa"/>
+            <w:shd w:val="clear" w:color="auto" w:fill="auto"/>
             <w:tcMar>
-              <w:top w:w="100.0" w:type="dxa"/>
-              <w:left w:w="100.0" w:type="dxa"/>
-              <w:bottom w:w="100.0" w:type="dxa"/>
-              <w:right w:w="100.0" w:type="dxa"/>
+              <w:top w:w="100" w:type="dxa"/>
+              <w:left w:w="100" w:type="dxa"/>
+              <w:bottom w:w="100" w:type="dxa"/>
+              <w:right w:w="100" w:type="dxa"/>
             </w:tcMar>
-            <w:vAlign w:val="top"/>
           </w:tcPr>
           <w:p>
             <w:pPr>
               <w:widowControl w:val="0"/>
               <w:spacing w:line="360" w:lineRule="auto"/>
-              <w:ind w:left="0" w:firstLine="0"/>
-              <w:jc w:val="both"/>
-              <w:rPr/>
-            </w:pPr>
-            <w:r>
-              <w:rPr>
-                <w:rtl w:val="0"/>
-              </w:rPr>
-              <w:t xml:space="preserve">Отправка по электронной почте обновлений задач</w:t>
+              <w:jc w:val="both"/>
+            </w:pPr>
+            <w:r>
+              <w:t>Отправка по электронной почте обновлений задач</w:t>
             </w:r>
           </w:p>
         </w:tc>
         <w:tc>
           <w:tcPr>
-            <w:shd w:fill="auto" w:val="clear"/>
+            <w:tcW w:w="3030" w:type="dxa"/>
+            <w:shd w:val="clear" w:color="auto" w:fill="auto"/>
             <w:tcMar>
-              <w:top w:w="100.0" w:type="dxa"/>
-              <w:left w:w="100.0" w:type="dxa"/>
-              <w:bottom w:w="100.0" w:type="dxa"/>
-              <w:right w:w="100.0" w:type="dxa"/>
+              <w:top w:w="100" w:type="dxa"/>
+              <w:left w:w="100" w:type="dxa"/>
+              <w:bottom w:w="100" w:type="dxa"/>
+              <w:right w:w="100" w:type="dxa"/>
             </w:tcMar>
-            <w:vAlign w:val="top"/>
           </w:tcPr>
           <w:p>
             <w:pPr>
@@ -5140,10 +4168,7 @@
               <w:jc w:val="both"/>
             </w:pPr>
             <w:r>
-              <w:rPr>
-                <w:rtl w:val="0"/>
-              </w:rPr>
-              <w:t xml:space="preserve">Войти в систему</w:t>
+              <w:t>Войти в систему</w:t>
             </w:r>
           </w:p>
           <w:p>
@@ -5158,10 +4183,7 @@
               <w:jc w:val="both"/>
             </w:pPr>
             <w:r>
-              <w:rPr>
-                <w:rtl w:val="0"/>
-              </w:rPr>
-              <w:t xml:space="preserve">Перейти на доску проекта, где пользователь не является руководителем</w:t>
+              <w:t>Перейти на доску проекта, где пользователь не является руководителем</w:t>
             </w:r>
           </w:p>
           <w:p>
@@ -5176,10 +4198,11 @@
               <w:jc w:val="both"/>
             </w:pPr>
             <w:r>
-              <w:rPr>
-                <w:rtl w:val="0"/>
-              </w:rPr>
-              <w:t xml:space="preserve">Переместить задачу на доске из одной группы в другую</w:t>
+              <w:t xml:space="preserve">Переместить задачу на доске из одной группы в </w:t>
+            </w:r>
+            <w:r>
+              <w:lastRenderedPageBreak/>
+              <w:t>другую</w:t>
             </w:r>
           </w:p>
           <w:p>
@@ -5194,10 +4217,7 @@
               <w:jc w:val="both"/>
             </w:pPr>
             <w:r>
-              <w:rPr>
-                <w:rtl w:val="0"/>
-              </w:rPr>
-              <w:t xml:space="preserve">Проверить получение на электронную почту письма об изменении группы у задачи на доске проекта</w:t>
+              <w:t>Проверить получение на электронную почту письма об изменении группы у задачи на доске проекта</w:t>
             </w:r>
           </w:p>
         </w:tc>
@@ -5205,133 +4225,98 @@
     </w:tbl>
     <w:p>
       <w:pPr>
-        <w:spacing w:before="240" w:line="360" w:lineRule="auto"/>
-        <w:ind w:left="0" w:firstLine="0"/>
-        <w:jc w:val="both"/>
-        <w:rPr/>
-      </w:pPr>
-      <w:r>
-        <w:rPr>
-          <w:rtl w:val="0"/>
-        </w:rPr>
-      </w:r>
-    </w:p>
-    <w:p>
-      <w:pPr>
-        <w:spacing w:after="240" w:line="360" w:lineRule="auto"/>
-        <w:ind w:left="0" w:firstLine="0"/>
-        <w:rPr>
-          <w:sz w:val="28"/>
-          <w:szCs w:val="28"/>
-        </w:rPr>
-      </w:pPr>
-      <w:r>
-        <w:rPr>
-          <w:rtl w:val="0"/>
-        </w:rPr>
-      </w:r>
-    </w:p>
-    <w:p>
-      <w:pPr>
         <w:spacing w:line="360" w:lineRule="auto"/>
-        <w:ind w:left="0" w:firstLine="0"/>
         <w:jc w:val="both"/>
         <w:rPr>
           <w:sz w:val="28"/>
           <w:szCs w:val="28"/>
         </w:rPr>
       </w:pPr>
-      <w:r>
-        <w:rPr>
-          <w:rtl w:val="0"/>
-        </w:rPr>
-      </w:r>
-    </w:p>
-    <w:p>
-      <w:pPr>
-        <w:spacing w:line="360" w:lineRule="auto"/>
-        <w:ind w:left="0" w:firstLine="0"/>
-        <w:jc w:val="both"/>
-        <w:rPr>
-          <w:sz w:val="28"/>
-          <w:szCs w:val="28"/>
-        </w:rPr>
-      </w:pPr>
-      <w:r>
-        <w:rPr>
-          <w:rtl w:val="0"/>
-        </w:rPr>
-      </w:r>
-    </w:p>
-    <w:p>
-      <w:pPr>
-        <w:spacing w:line="360" w:lineRule="auto"/>
-        <w:ind w:left="0" w:firstLine="0"/>
-        <w:jc w:val="both"/>
-        <w:rPr>
-          <w:sz w:val="28"/>
-          <w:szCs w:val="28"/>
-        </w:rPr>
-      </w:pPr>
-      <w:r>
-        <w:rPr>
-          <w:rtl w:val="0"/>
-        </w:rPr>
-      </w:r>
     </w:p>
     <w:sectPr>
-      <w:footerReference r:id="rId7" w:type="default"/>
-      <w:footerReference r:id="rId8" w:type="first"/>
-      <w:pgSz w:h="16838" w:w="11906" w:orient="portrait"/>
-      <w:pgMar w:bottom="1134" w:top="1134" w:left="1701" w:right="850" w:header="708" w:footer="708"/>
-      <w:pgNumType w:start="1"/>
-      <w:titlePg w:val="1"/>
+      <w:footerReference w:type="default" r:id="rId8"/>
+      <w:pgSz w:w="11906" w:h="16838"/>
+      <w:pgMar w:top="1134" w:right="850" w:bottom="1134" w:left="1701" w:header="708" w:footer="708" w:gutter="0"/>
+      <w:pgNumType w:start="57"/>
+      <w:cols w:space="720"/>
+      <w:titlePg/>
     </w:sectPr>
   </w:body>
 </w:document>
 </file>
 
+<file path=word/endnotes.xml><?xml version="1.0" encoding="utf-8"?>
+<w:endnotes xmlns:wpc="http://schemas.microsoft.com/office/word/2010/wordprocessingCanvas" xmlns:cx="http://schemas.microsoft.com/office/drawing/2014/chartex" xmlns:cx1="http://schemas.microsoft.com/office/drawing/2015/9/8/chartex" xmlns:cx2="http://schemas.microsoft.com/office/drawing/2015/10/21/chartex" xmlns:cx3="http://schemas.microsoft.com/office/drawing/2016/5/9/chartex" xmlns:cx4="http://schemas.microsoft.com/office/drawing/2016/5/10/chartex" xmlns:cx5="http://schemas.microsoft.com/office/drawing/2016/5/11/chartex" xmlns:cx6="http://schemas.microsoft.com/office/drawing/2016/5/12/chartex" xmlns:cx7="http://schemas.microsoft.com/office/drawing/2016/5/13/chartex" xmlns:cx8="http://schemas.microsoft.com/office/drawing/2016/5/14/chartex" xmlns:mc="http://schemas.openxmlformats.org/markup-compatibility/2006" xmlns:aink="http://schemas.microsoft.com/office/drawing/2016/ink" xmlns:am3d="http://schemas.microsoft.com/office/drawing/2017/model3d" xmlns:o="urn:schemas-microsoft-com:office:office" xmlns:r="http://schemas.openxmlformats.org/officeDocument/2006/relationships" xmlns:m="http://schemas.openxmlformats.org/officeDocument/2006/math" xmlns:v="urn:schemas-microsoft-com:vml" xmlns:wp14="http://schemas.microsoft.com/office/word/2010/wordprocessingDrawing" xmlns:wp="http://schemas.openxmlformats.org/drawingml/2006/wordprocessingDrawing" xmlns:w10="urn:schemas-microsoft-com:office:word" xmlns:w="http://schemas.openxmlformats.org/wordprocessingml/2006/main" xmlns:w14="http://schemas.microsoft.com/office/word/2010/wordml" xmlns:w15="http://schemas.microsoft.com/office/word/2012/wordml" xmlns:w16cex="http://schemas.microsoft.com/office/word/2018/wordml/cex" xmlns:w16cid="http://schemas.microsoft.com/office/word/2016/wordml/cid" xmlns:w16="http://schemas.microsoft.com/office/word/2018/wordml" xmlns:w16sdtdh="http://schemas.microsoft.com/office/word/2020/wordml/sdtdatahash" xmlns:w16se="http://schemas.microsoft.com/office/word/2015/wordml/symex" xmlns:wpg="http://schemas.microsoft.com/office/word/2010/wordprocessingGroup" xmlns:wpi="http://schemas.microsoft.com/office/word/2010/wordprocessingInk" xmlns:wne="http://schemas.microsoft.com/office/word/2006/wordml" xmlns:wps="http://schemas.microsoft.com/office/word/2010/wordprocessingShape" mc:Ignorable="w14 w15 w16se w16cid w16 w16cex w16sdtdh wp14">
+  <w:endnote w:type="separator" w:id="-1">
+    <w:p>
+      <w:r>
+        <w:separator/>
+      </w:r>
+    </w:p>
+  </w:endnote>
+  <w:endnote w:type="continuationSeparator" w:id="0">
+    <w:p>
+      <w:r>
+        <w:continuationSeparator/>
+      </w:r>
+    </w:p>
+  </w:endnote>
+</w:endnotes>
+</file>
+
 <file path=word/footer1.xml><?xml version="1.0" encoding="utf-8"?>
-<w:ftr xmlns:mc="http://schemas.openxmlformats.org/markup-compatibility/2006" xmlns:o="urn:schemas-microsoft-com:office:office" xmlns:r="http://schemas.openxmlformats.org/officeDocument/2006/relationships" xmlns:m="http://schemas.openxmlformats.org/officeDocument/2006/math" xmlns:v="urn:schemas-microsoft-com:vml" xmlns:wp="http://schemas.openxmlformats.org/drawingml/2006/wordprocessingDrawing" xmlns:w10="urn:schemas-microsoft-com:office:word" xmlns:w="http://schemas.openxmlformats.org/wordprocessingml/2006/main" xmlns:wne="http://schemas.microsoft.com/office/word/2006/wordml" xmlns:sl="http://schemas.openxmlformats.org/schemaLibrary/2006/main" xmlns:a="http://schemas.openxmlformats.org/drawingml/2006/main" xmlns:pic="http://schemas.openxmlformats.org/drawingml/2006/picture" xmlns:c="http://schemas.openxmlformats.org/drawingml/2006/chart" xmlns:lc="http://schemas.openxmlformats.org/drawingml/2006/lockedCanvas" xmlns:dgm="http://schemas.openxmlformats.org/drawingml/2006/diagram" xmlns:wps="http://schemas.microsoft.com/office/word/2010/wordprocessingShape" xmlns:wpg="http://schemas.microsoft.com/office/word/2010/wordprocessingGroup" xmlns:w14="http://schemas.microsoft.com/office/word/2010/wordml" xmlns:w15="http://schemas.microsoft.com/office/word/2012/wordml">
+<w:ftr xmlns:wpc="http://schemas.microsoft.com/office/word/2010/wordprocessingCanvas" xmlns:cx="http://schemas.microsoft.com/office/drawing/2014/chartex" xmlns:cx1="http://schemas.microsoft.com/office/drawing/2015/9/8/chartex" xmlns:cx2="http://schemas.microsoft.com/office/drawing/2015/10/21/chartex" xmlns:cx3="http://schemas.microsoft.com/office/drawing/2016/5/9/chartex" xmlns:cx4="http://schemas.microsoft.com/office/drawing/2016/5/10/chartex" xmlns:cx5="http://schemas.microsoft.com/office/drawing/2016/5/11/chartex" xmlns:cx6="http://schemas.microsoft.com/office/drawing/2016/5/12/chartex" xmlns:cx7="http://schemas.microsoft.com/office/drawing/2016/5/13/chartex" xmlns:cx8="http://schemas.microsoft.com/office/drawing/2016/5/14/chartex" xmlns:mc="http://schemas.openxmlformats.org/markup-compatibility/2006" xmlns:aink="http://schemas.microsoft.com/office/drawing/2016/ink" xmlns:am3d="http://schemas.microsoft.com/office/drawing/2017/model3d" xmlns:o="urn:schemas-microsoft-com:office:office" xmlns:r="http://schemas.openxmlformats.org/officeDocument/2006/relationships" xmlns:m="http://schemas.openxmlformats.org/officeDocument/2006/math" xmlns:v="urn:schemas-microsoft-com:vml" xmlns:wp14="http://schemas.microsoft.com/office/word/2010/wordprocessingDrawing" xmlns:wp="http://schemas.openxmlformats.org/drawingml/2006/wordprocessingDrawing" xmlns:w10="urn:schemas-microsoft-com:office:word" xmlns:w="http://schemas.openxmlformats.org/wordprocessingml/2006/main" xmlns:w14="http://schemas.microsoft.com/office/word/2010/wordml" xmlns:w15="http://schemas.microsoft.com/office/word/2012/wordml" xmlns:w16cex="http://schemas.microsoft.com/office/word/2018/wordml/cex" xmlns:w16cid="http://schemas.microsoft.com/office/word/2016/wordml/cid" xmlns:w16="http://schemas.microsoft.com/office/word/2018/wordml" xmlns:w16sdtdh="http://schemas.microsoft.com/office/word/2020/wordml/sdtdatahash" xmlns:w16se="http://schemas.microsoft.com/office/word/2015/wordml/symex" xmlns:wpg="http://schemas.microsoft.com/office/word/2010/wordprocessingGroup" xmlns:wpi="http://schemas.microsoft.com/office/word/2010/wordprocessingInk" xmlns:wne="http://schemas.microsoft.com/office/word/2006/wordml" xmlns:wps="http://schemas.microsoft.com/office/word/2010/wordprocessingShape" mc:Ignorable="w14 w15 w16se w16cid w16 w16cex w16sdtdh wp14">
   <w:p>
     <w:pPr>
       <w:jc w:val="center"/>
-      <w:rPr/>
     </w:pPr>
     <w:r>
-      <w:rPr/>
       <w:fldChar w:fldCharType="begin"/>
-      <w:instrText xml:space="preserve">PAGE</w:instrText>
-      <w:fldChar w:fldCharType="separate"/>
-      <w:fldChar w:fldCharType="end"/>
     </w:r>
     <w:r>
-      <w:rPr>
-        <w:rtl w:val="0"/>
-      </w:rPr>
+      <w:instrText>PAGE</w:instrText>
+    </w:r>
+    <w:r>
+      <w:fldChar w:fldCharType="separate"/>
+    </w:r>
+    <w:r>
+      <w:rPr>
+        <w:noProof/>
+      </w:rPr>
+      <w:t>2</w:t>
+    </w:r>
+    <w:r>
+      <w:fldChar w:fldCharType="end"/>
     </w:r>
   </w:p>
 </w:ftr>
 </file>
 
-<file path=word/footer2.xml><?xml version="1.0" encoding="utf-8"?>
-<w:ftr xmlns:mc="http://schemas.openxmlformats.org/markup-compatibility/2006" xmlns:o="urn:schemas-microsoft-com:office:office" xmlns:r="http://schemas.openxmlformats.org/officeDocument/2006/relationships" xmlns:m="http://schemas.openxmlformats.org/officeDocument/2006/math" xmlns:v="urn:schemas-microsoft-com:vml" xmlns:wp="http://schemas.openxmlformats.org/drawingml/2006/wordprocessingDrawing" xmlns:w10="urn:schemas-microsoft-com:office:word" xmlns:w="http://schemas.openxmlformats.org/wordprocessingml/2006/main" xmlns:wne="http://schemas.microsoft.com/office/word/2006/wordml" xmlns:sl="http://schemas.openxmlformats.org/schemaLibrary/2006/main" xmlns:a="http://schemas.openxmlformats.org/drawingml/2006/main" xmlns:pic="http://schemas.openxmlformats.org/drawingml/2006/picture" xmlns:c="http://schemas.openxmlformats.org/drawingml/2006/chart" xmlns:lc="http://schemas.openxmlformats.org/drawingml/2006/lockedCanvas" xmlns:dgm="http://schemas.openxmlformats.org/drawingml/2006/diagram" xmlns:wps="http://schemas.microsoft.com/office/word/2010/wordprocessingShape" xmlns:wpg="http://schemas.microsoft.com/office/word/2010/wordprocessingGroup" xmlns:w14="http://schemas.microsoft.com/office/word/2010/wordml" xmlns:w15="http://schemas.microsoft.com/office/word/2012/wordml">
-  <w:p>
-    <w:pPr>
-      <w:rPr/>
-    </w:pPr>
-    <w:r>
-      <w:rPr>
-        <w:rtl w:val="0"/>
-      </w:rPr>
-    </w:r>
-  </w:p>
-</w:ftr>
+<file path=word/footnotes.xml><?xml version="1.0" encoding="utf-8"?>
+<w:footnotes xmlns:wpc="http://schemas.microsoft.com/office/word/2010/wordprocessingCanvas" xmlns:cx="http://schemas.microsoft.com/office/drawing/2014/chartex" xmlns:cx1="http://schemas.microsoft.com/office/drawing/2015/9/8/chartex" xmlns:cx2="http://schemas.microsoft.com/office/drawing/2015/10/21/chartex" xmlns:cx3="http://schemas.microsoft.com/office/drawing/2016/5/9/chartex" xmlns:cx4="http://schemas.microsoft.com/office/drawing/2016/5/10/chartex" xmlns:cx5="http://schemas.microsoft.com/office/drawing/2016/5/11/chartex" xmlns:cx6="http://schemas.microsoft.com/office/drawing/2016/5/12/chartex" xmlns:cx7="http://schemas.microsoft.com/office/drawing/2016/5/13/chartex" xmlns:cx8="http://schemas.microsoft.com/office/drawing/2016/5/14/chartex" xmlns:mc="http://schemas.openxmlformats.org/markup-compatibility/2006" xmlns:aink="http://schemas.microsoft.com/office/drawing/2016/ink" xmlns:am3d="http://schemas.microsoft.com/office/drawing/2017/model3d" xmlns:o="urn:schemas-microsoft-com:office:office" xmlns:r="http://schemas.openxmlformats.org/officeDocument/2006/relationships" xmlns:m="http://schemas.openxmlformats.org/officeDocument/2006/math" xmlns:v="urn:schemas-microsoft-com:vml" xmlns:wp14="http://schemas.microsoft.com/office/word/2010/wordprocessingDrawing" xmlns:wp="http://schemas.openxmlformats.org/drawingml/2006/wordprocessingDrawing" xmlns:w10="urn:schemas-microsoft-com:office:word" xmlns:w="http://schemas.openxmlformats.org/wordprocessingml/2006/main" xmlns:w14="http://schemas.microsoft.com/office/word/2010/wordml" xmlns:w15="http://schemas.microsoft.com/office/word/2012/wordml" xmlns:w16cex="http://schemas.microsoft.com/office/word/2018/wordml/cex" xmlns:w16cid="http://schemas.microsoft.com/office/word/2016/wordml/cid" xmlns:w16="http://schemas.microsoft.com/office/word/2018/wordml" xmlns:w16sdtdh="http://schemas.microsoft.com/office/word/2020/wordml/sdtdatahash" xmlns:w16se="http://schemas.microsoft.com/office/word/2015/wordml/symex" xmlns:wpg="http://schemas.microsoft.com/office/word/2010/wordprocessingGroup" xmlns:wpi="http://schemas.microsoft.com/office/word/2010/wordprocessingInk" xmlns:wne="http://schemas.microsoft.com/office/word/2006/wordml" xmlns:wps="http://schemas.microsoft.com/office/word/2010/wordprocessingShape" mc:Ignorable="w14 w15 w16se w16cid w16 w16cex w16sdtdh wp14">
+  <w:footnote w:type="separator" w:id="-1">
+    <w:p>
+      <w:r>
+        <w:separator/>
+      </w:r>
+    </w:p>
+  </w:footnote>
+  <w:footnote w:type="continuationSeparator" w:id="0">
+    <w:p>
+      <w:r>
+        <w:continuationSeparator/>
+      </w:r>
+    </w:p>
+  </w:footnote>
+</w:footnotes>
 </file>
 
 <file path=word/numbering.xml><?xml version="1.0" encoding="utf-8"?>
-<w:numbering xmlns:mc="http://schemas.openxmlformats.org/markup-compatibility/2006" xmlns:o="urn:schemas-microsoft-com:office:office" xmlns:r="http://schemas.openxmlformats.org/officeDocument/2006/relationships" xmlns:m="http://schemas.openxmlformats.org/officeDocument/2006/math" xmlns:v="urn:schemas-microsoft-com:vml" xmlns:wp="http://schemas.openxmlformats.org/drawingml/2006/wordprocessingDrawing" xmlns:w10="urn:schemas-microsoft-com:office:word" xmlns:w="http://schemas.openxmlformats.org/wordprocessingml/2006/main" xmlns:wne="http://schemas.microsoft.com/office/word/2006/wordml" xmlns:sl="http://schemas.openxmlformats.org/schemaLibrary/2006/main" xmlns:a="http://schemas.openxmlformats.org/drawingml/2006/main" xmlns:pic="http://schemas.openxmlformats.org/drawingml/2006/picture" xmlns:c="http://schemas.openxmlformats.org/drawingml/2006/chart" xmlns:lc="http://schemas.openxmlformats.org/drawingml/2006/lockedCanvas" xmlns:dgm="http://schemas.openxmlformats.org/drawingml/2006/diagram" xmlns:wps="http://schemas.microsoft.com/office/word/2010/wordprocessingShape" xmlns:wpg="http://schemas.microsoft.com/office/word/2010/wordprocessingGroup" xmlns:w14="http://schemas.microsoft.com/office/word/2010/wordml" xmlns:w15="http://schemas.microsoft.com/office/word/2012/wordml">
-  <w:abstractNum w:abstractNumId="1">
+<w:numbering xmlns:wpc="http://schemas.microsoft.com/office/word/2010/wordprocessingCanvas" xmlns:cx="http://schemas.microsoft.com/office/drawing/2014/chartex" xmlns:cx1="http://schemas.microsoft.com/office/drawing/2015/9/8/chartex" xmlns:cx2="http://schemas.microsoft.com/office/drawing/2015/10/21/chartex" xmlns:cx3="http://schemas.microsoft.com/office/drawing/2016/5/9/chartex" xmlns:cx4="http://schemas.microsoft.com/office/drawing/2016/5/10/chartex" xmlns:cx5="http://schemas.microsoft.com/office/drawing/2016/5/11/chartex" xmlns:cx6="http://schemas.microsoft.com/office/drawing/2016/5/12/chartex" xmlns:cx7="http://schemas.microsoft.com/office/drawing/2016/5/13/chartex" xmlns:cx8="http://schemas.microsoft.com/office/drawing/2016/5/14/chartex" xmlns:mc="http://schemas.openxmlformats.org/markup-compatibility/2006" xmlns:aink="http://schemas.microsoft.com/office/drawing/2016/ink" xmlns:am3d="http://schemas.microsoft.com/office/drawing/2017/model3d" xmlns:o="urn:schemas-microsoft-com:office:office" xmlns:r="http://schemas.openxmlformats.org/officeDocument/2006/relationships" xmlns:m="http://schemas.openxmlformats.org/officeDocument/2006/math" xmlns:v="urn:schemas-microsoft-com:vml" xmlns:wp14="http://schemas.microsoft.com/office/word/2010/wordprocessingDrawing" xmlns:wp="http://schemas.openxmlformats.org/drawingml/2006/wordprocessingDrawing" xmlns:w10="urn:schemas-microsoft-com:office:word" xmlns:w="http://schemas.openxmlformats.org/wordprocessingml/2006/main" xmlns:w14="http://schemas.microsoft.com/office/word/2010/wordml" xmlns:w15="http://schemas.microsoft.com/office/word/2012/wordml" xmlns:w16cex="http://schemas.microsoft.com/office/word/2018/wordml/cex" xmlns:w16cid="http://schemas.microsoft.com/office/word/2016/wordml/cid" xmlns:w16="http://schemas.microsoft.com/office/word/2018/wordml" xmlns:w16sdtdh="http://schemas.microsoft.com/office/word/2020/wordml/sdtdatahash" xmlns:w16se="http://schemas.microsoft.com/office/word/2015/wordml/symex" xmlns:wpg="http://schemas.microsoft.com/office/word/2010/wordprocessingGroup" xmlns:wpi="http://schemas.microsoft.com/office/word/2010/wordprocessingInk" xmlns:wne="http://schemas.microsoft.com/office/word/2006/wordml" xmlns:wps="http://schemas.microsoft.com/office/word/2010/wordprocessingShape" mc:Ignorable="w14 w15 w16se w16cid w16 w16cex w16sdtdh wp14">
+  <w:abstractNum w:abstractNumId="0" w15:restartNumberingAfterBreak="0">
+    <w:nsid w:val="08FE16F4"/>
+    <w:multiLevelType w:val="multilevel"/>
+    <w:tmpl w:val="6C707942"/>
     <w:lvl w:ilvl="0">
       <w:start w:val="1"/>
       <w:numFmt w:val="bullet"/>
@@ -5441,7 +4426,10 @@
       </w:rPr>
     </w:lvl>
   </w:abstractNum>
-  <w:abstractNum w:abstractNumId="2">
+  <w:abstractNum w:abstractNumId="1" w15:restartNumberingAfterBreak="0">
+    <w:nsid w:val="13B833B6"/>
+    <w:multiLevelType w:val="multilevel"/>
+    <w:tmpl w:val="F0220646"/>
     <w:lvl w:ilvl="0">
       <w:start w:val="1"/>
       <w:numFmt w:val="decimal"/>
@@ -5551,7 +4539,123 @@
       </w:rPr>
     </w:lvl>
   </w:abstractNum>
-  <w:abstractNum w:abstractNumId="3">
+  <w:abstractNum w:abstractNumId="2" w15:restartNumberingAfterBreak="0">
+    <w:nsid w:val="1A03093A"/>
+    <w:multiLevelType w:val="multilevel"/>
+    <w:tmpl w:val="6D1C6234"/>
+    <w:lvl w:ilvl="0">
+      <w:start w:val="1"/>
+      <w:numFmt w:val="bullet"/>
+      <w:lvlText w:val="●"/>
+      <w:lvlJc w:val="left"/>
+      <w:pPr>
+        <w:ind w:left="720" w:hanging="360"/>
+      </w:pPr>
+      <w:rPr>
+        <w:u w:val="none"/>
+      </w:rPr>
+    </w:lvl>
+    <w:lvl w:ilvl="1">
+      <w:start w:val="1"/>
+      <w:numFmt w:val="bullet"/>
+      <w:lvlText w:val="○"/>
+      <w:lvlJc w:val="left"/>
+      <w:pPr>
+        <w:ind w:left="1440" w:hanging="360"/>
+      </w:pPr>
+      <w:rPr>
+        <w:u w:val="none"/>
+      </w:rPr>
+    </w:lvl>
+    <w:lvl w:ilvl="2">
+      <w:start w:val="1"/>
+      <w:numFmt w:val="bullet"/>
+      <w:lvlText w:val="■"/>
+      <w:lvlJc w:val="left"/>
+      <w:pPr>
+        <w:ind w:left="2160" w:hanging="360"/>
+      </w:pPr>
+      <w:rPr>
+        <w:u w:val="none"/>
+      </w:rPr>
+    </w:lvl>
+    <w:lvl w:ilvl="3">
+      <w:start w:val="1"/>
+      <w:numFmt w:val="bullet"/>
+      <w:lvlText w:val="●"/>
+      <w:lvlJc w:val="left"/>
+      <w:pPr>
+        <w:ind w:left="2880" w:hanging="360"/>
+      </w:pPr>
+      <w:rPr>
+        <w:u w:val="none"/>
+      </w:rPr>
+    </w:lvl>
+    <w:lvl w:ilvl="4">
+      <w:start w:val="1"/>
+      <w:numFmt w:val="bullet"/>
+      <w:lvlText w:val="○"/>
+      <w:lvlJc w:val="left"/>
+      <w:pPr>
+        <w:ind w:left="3600" w:hanging="360"/>
+      </w:pPr>
+      <w:rPr>
+        <w:u w:val="none"/>
+      </w:rPr>
+    </w:lvl>
+    <w:lvl w:ilvl="5">
+      <w:start w:val="1"/>
+      <w:numFmt w:val="bullet"/>
+      <w:lvlText w:val="■"/>
+      <w:lvlJc w:val="left"/>
+      <w:pPr>
+        <w:ind w:left="4320" w:hanging="360"/>
+      </w:pPr>
+      <w:rPr>
+        <w:u w:val="none"/>
+      </w:rPr>
+    </w:lvl>
+    <w:lvl w:ilvl="6">
+      <w:start w:val="1"/>
+      <w:numFmt w:val="bullet"/>
+      <w:lvlText w:val="●"/>
+      <w:lvlJc w:val="left"/>
+      <w:pPr>
+        <w:ind w:left="5040" w:hanging="360"/>
+      </w:pPr>
+      <w:rPr>
+        <w:u w:val="none"/>
+      </w:rPr>
+    </w:lvl>
+    <w:lvl w:ilvl="7">
+      <w:start w:val="1"/>
+      <w:numFmt w:val="bullet"/>
+      <w:lvlText w:val="○"/>
+      <w:lvlJc w:val="left"/>
+      <w:pPr>
+        <w:ind w:left="5760" w:hanging="360"/>
+      </w:pPr>
+      <w:rPr>
+        <w:u w:val="none"/>
+      </w:rPr>
+    </w:lvl>
+    <w:lvl w:ilvl="8">
+      <w:start w:val="1"/>
+      <w:numFmt w:val="bullet"/>
+      <w:lvlText w:val="■"/>
+      <w:lvlJc w:val="left"/>
+      <w:pPr>
+        <w:ind w:left="6480" w:hanging="360"/>
+      </w:pPr>
+      <w:rPr>
+        <w:u w:val="none"/>
+      </w:rPr>
+    </w:lvl>
+  </w:abstractNum>
+  <w:abstractNum w:abstractNumId="3" w15:restartNumberingAfterBreak="0">
+    <w:nsid w:val="1C2F69E2"/>
+    <w:multiLevelType w:val="multilevel"/>
+    <w:tmpl w:val="8E6E95AE"/>
     <w:lvl w:ilvl="0">
       <w:start w:val="1"/>
       <w:numFmt w:val="decimal"/>
@@ -5661,7 +4765,124 @@
       </w:rPr>
     </w:lvl>
   </w:abstractNum>
-  <w:abstractNum w:abstractNumId="4">
+  <w:abstractNum w:abstractNumId="4" w15:restartNumberingAfterBreak="0">
+    <w:nsid w:val="205C1206"/>
+    <w:multiLevelType w:val="hybridMultilevel"/>
+    <w:tmpl w:val="15DAD29E"/>
+    <w:lvl w:ilvl="0" w:tplc="7610BEC6">
+      <w:start w:val="1"/>
+      <w:numFmt w:val="bullet"/>
+      <w:pStyle w:val="a"/>
+      <w:lvlText w:val=""/>
+      <w:lvlJc w:val="left"/>
+      <w:pPr>
+        <w:ind w:left="1429" w:hanging="360"/>
+      </w:pPr>
+      <w:rPr>
+        <w:rFonts w:ascii="Symbol" w:hAnsi="Symbol" w:hint="default"/>
+      </w:rPr>
+    </w:lvl>
+    <w:lvl w:ilvl="1" w:tplc="04190003" w:tentative="1">
+      <w:start w:val="1"/>
+      <w:numFmt w:val="bullet"/>
+      <w:lvlText w:val="o"/>
+      <w:lvlJc w:val="left"/>
+      <w:pPr>
+        <w:ind w:left="2149" w:hanging="360"/>
+      </w:pPr>
+      <w:rPr>
+        <w:rFonts w:ascii="Courier New" w:hAnsi="Courier New" w:cs="Courier New" w:hint="default"/>
+      </w:rPr>
+    </w:lvl>
+    <w:lvl w:ilvl="2" w:tplc="04190005" w:tentative="1">
+      <w:start w:val="1"/>
+      <w:numFmt w:val="bullet"/>
+      <w:lvlText w:val=""/>
+      <w:lvlJc w:val="left"/>
+      <w:pPr>
+        <w:ind w:left="2869" w:hanging="360"/>
+      </w:pPr>
+      <w:rPr>
+        <w:rFonts w:ascii="Wingdings" w:hAnsi="Wingdings" w:hint="default"/>
+      </w:rPr>
+    </w:lvl>
+    <w:lvl w:ilvl="3" w:tplc="04190001" w:tentative="1">
+      <w:start w:val="1"/>
+      <w:numFmt w:val="bullet"/>
+      <w:lvlText w:val=""/>
+      <w:lvlJc w:val="left"/>
+      <w:pPr>
+        <w:ind w:left="3589" w:hanging="360"/>
+      </w:pPr>
+      <w:rPr>
+        <w:rFonts w:ascii="Symbol" w:hAnsi="Symbol" w:hint="default"/>
+      </w:rPr>
+    </w:lvl>
+    <w:lvl w:ilvl="4" w:tplc="04190003" w:tentative="1">
+      <w:start w:val="1"/>
+      <w:numFmt w:val="bullet"/>
+      <w:lvlText w:val="o"/>
+      <w:lvlJc w:val="left"/>
+      <w:pPr>
+        <w:ind w:left="4309" w:hanging="360"/>
+      </w:pPr>
+      <w:rPr>
+        <w:rFonts w:ascii="Courier New" w:hAnsi="Courier New" w:cs="Courier New" w:hint="default"/>
+      </w:rPr>
+    </w:lvl>
+    <w:lvl w:ilvl="5" w:tplc="04190005" w:tentative="1">
+      <w:start w:val="1"/>
+      <w:numFmt w:val="bullet"/>
+      <w:lvlText w:val=""/>
+      <w:lvlJc w:val="left"/>
+      <w:pPr>
+        <w:ind w:left="5029" w:hanging="360"/>
+      </w:pPr>
+      <w:rPr>
+        <w:rFonts w:ascii="Wingdings" w:hAnsi="Wingdings" w:hint="default"/>
+      </w:rPr>
+    </w:lvl>
+    <w:lvl w:ilvl="6" w:tplc="04190001" w:tentative="1">
+      <w:start w:val="1"/>
+      <w:numFmt w:val="bullet"/>
+      <w:lvlText w:val=""/>
+      <w:lvlJc w:val="left"/>
+      <w:pPr>
+        <w:ind w:left="5749" w:hanging="360"/>
+      </w:pPr>
+      <w:rPr>
+        <w:rFonts w:ascii="Symbol" w:hAnsi="Symbol" w:hint="default"/>
+      </w:rPr>
+    </w:lvl>
+    <w:lvl w:ilvl="7" w:tplc="04190003" w:tentative="1">
+      <w:start w:val="1"/>
+      <w:numFmt w:val="bullet"/>
+      <w:lvlText w:val="o"/>
+      <w:lvlJc w:val="left"/>
+      <w:pPr>
+        <w:ind w:left="6469" w:hanging="360"/>
+      </w:pPr>
+      <w:rPr>
+        <w:rFonts w:ascii="Courier New" w:hAnsi="Courier New" w:cs="Courier New" w:hint="default"/>
+      </w:rPr>
+    </w:lvl>
+    <w:lvl w:ilvl="8" w:tplc="04190005" w:tentative="1">
+      <w:start w:val="1"/>
+      <w:numFmt w:val="bullet"/>
+      <w:lvlText w:val=""/>
+      <w:lvlJc w:val="left"/>
+      <w:pPr>
+        <w:ind w:left="7189" w:hanging="360"/>
+      </w:pPr>
+      <w:rPr>
+        <w:rFonts w:ascii="Wingdings" w:hAnsi="Wingdings" w:hint="default"/>
+      </w:rPr>
+    </w:lvl>
+  </w:abstractNum>
+  <w:abstractNum w:abstractNumId="5" w15:restartNumberingAfterBreak="0">
+    <w:nsid w:val="25BD6C09"/>
+    <w:multiLevelType w:val="multilevel"/>
+    <w:tmpl w:val="BD6680D8"/>
     <w:lvl w:ilvl="0">
       <w:start w:val="1"/>
       <w:numFmt w:val="decimal"/>
@@ -5771,10 +4992,14 @@
       </w:rPr>
     </w:lvl>
   </w:abstractNum>
-  <w:abstractNum w:abstractNumId="5">
+  <w:abstractNum w:abstractNumId="6" w15:restartNumberingAfterBreak="0">
+    <w:nsid w:val="348E7305"/>
+    <w:multiLevelType w:val="multilevel"/>
+    <w:tmpl w:val="6AD4DC4E"/>
     <w:lvl w:ilvl="0">
       <w:start w:val="1"/>
       <w:numFmt w:val="decimal"/>
+      <w:pStyle w:val="1"/>
       <w:lvlText w:val="%1."/>
       <w:lvlJc w:val="left"/>
       <w:pPr>
@@ -5881,7 +5106,10 @@
       </w:rPr>
     </w:lvl>
   </w:abstractNum>
-  <w:abstractNum w:abstractNumId="6">
+  <w:abstractNum w:abstractNumId="7" w15:restartNumberingAfterBreak="0">
+    <w:nsid w:val="35025EA3"/>
+    <w:multiLevelType w:val="multilevel"/>
+    <w:tmpl w:val="CF14B60C"/>
     <w:lvl w:ilvl="0">
       <w:start w:val="1"/>
       <w:numFmt w:val="decimal"/>
@@ -5991,7 +5219,10 @@
       </w:rPr>
     </w:lvl>
   </w:abstractNum>
-  <w:abstractNum w:abstractNumId="7">
+  <w:abstractNum w:abstractNumId="8" w15:restartNumberingAfterBreak="0">
+    <w:nsid w:val="3B2D7218"/>
+    <w:multiLevelType w:val="multilevel"/>
+    <w:tmpl w:val="B8D43E2A"/>
     <w:lvl w:ilvl="0">
       <w:start w:val="1"/>
       <w:numFmt w:val="decimal"/>
@@ -6101,117 +5332,10 @@
       </w:rPr>
     </w:lvl>
   </w:abstractNum>
-  <w:abstractNum w:abstractNumId="8">
-    <w:lvl w:ilvl="0">
-      <w:start w:val="1"/>
-      <w:numFmt w:val="bullet"/>
-      <w:lvlText w:val="●"/>
-      <w:lvlJc w:val="left"/>
-      <w:pPr>
-        <w:ind w:left="720" w:hanging="360"/>
-      </w:pPr>
-      <w:rPr>
-        <w:u w:val="none"/>
-      </w:rPr>
-    </w:lvl>
-    <w:lvl w:ilvl="1">
-      <w:start w:val="1"/>
-      <w:numFmt w:val="bullet"/>
-      <w:lvlText w:val="○"/>
-      <w:lvlJc w:val="left"/>
-      <w:pPr>
-        <w:ind w:left="1440" w:hanging="360"/>
-      </w:pPr>
-      <w:rPr>
-        <w:u w:val="none"/>
-      </w:rPr>
-    </w:lvl>
-    <w:lvl w:ilvl="2">
-      <w:start w:val="1"/>
-      <w:numFmt w:val="bullet"/>
-      <w:lvlText w:val="■"/>
-      <w:lvlJc w:val="left"/>
-      <w:pPr>
-        <w:ind w:left="2160" w:hanging="360"/>
-      </w:pPr>
-      <w:rPr>
-        <w:u w:val="none"/>
-      </w:rPr>
-    </w:lvl>
-    <w:lvl w:ilvl="3">
-      <w:start w:val="1"/>
-      <w:numFmt w:val="bullet"/>
-      <w:lvlText w:val="●"/>
-      <w:lvlJc w:val="left"/>
-      <w:pPr>
-        <w:ind w:left="2880" w:hanging="360"/>
-      </w:pPr>
-      <w:rPr>
-        <w:u w:val="none"/>
-      </w:rPr>
-    </w:lvl>
-    <w:lvl w:ilvl="4">
-      <w:start w:val="1"/>
-      <w:numFmt w:val="bullet"/>
-      <w:lvlText w:val="○"/>
-      <w:lvlJc w:val="left"/>
-      <w:pPr>
-        <w:ind w:left="3600" w:hanging="360"/>
-      </w:pPr>
-      <w:rPr>
-        <w:u w:val="none"/>
-      </w:rPr>
-    </w:lvl>
-    <w:lvl w:ilvl="5">
-      <w:start w:val="1"/>
-      <w:numFmt w:val="bullet"/>
-      <w:lvlText w:val="■"/>
-      <w:lvlJc w:val="left"/>
-      <w:pPr>
-        <w:ind w:left="4320" w:hanging="360"/>
-      </w:pPr>
-      <w:rPr>
-        <w:u w:val="none"/>
-      </w:rPr>
-    </w:lvl>
-    <w:lvl w:ilvl="6">
-      <w:start w:val="1"/>
-      <w:numFmt w:val="bullet"/>
-      <w:lvlText w:val="●"/>
-      <w:lvlJc w:val="left"/>
-      <w:pPr>
-        <w:ind w:left="5040" w:hanging="360"/>
-      </w:pPr>
-      <w:rPr>
-        <w:u w:val="none"/>
-      </w:rPr>
-    </w:lvl>
-    <w:lvl w:ilvl="7">
-      <w:start w:val="1"/>
-      <w:numFmt w:val="bullet"/>
-      <w:lvlText w:val="○"/>
-      <w:lvlJc w:val="left"/>
-      <w:pPr>
-        <w:ind w:left="5760" w:hanging="360"/>
-      </w:pPr>
-      <w:rPr>
-        <w:u w:val="none"/>
-      </w:rPr>
-    </w:lvl>
-    <w:lvl w:ilvl="8">
-      <w:start w:val="1"/>
-      <w:numFmt w:val="bullet"/>
-      <w:lvlText w:val="■"/>
-      <w:lvlJc w:val="left"/>
-      <w:pPr>
-        <w:ind w:left="6480" w:hanging="360"/>
-      </w:pPr>
-      <w:rPr>
-        <w:u w:val="none"/>
-      </w:rPr>
-    </w:lvl>
-  </w:abstractNum>
-  <w:abstractNum w:abstractNumId="9">
+  <w:abstractNum w:abstractNumId="9" w15:restartNumberingAfterBreak="0">
+    <w:nsid w:val="3F654647"/>
+    <w:multiLevelType w:val="multilevel"/>
+    <w:tmpl w:val="BCCE9DDC"/>
     <w:lvl w:ilvl="0">
       <w:start w:val="1"/>
       <w:numFmt w:val="decimal"/>
@@ -6321,7 +5445,10 @@
       </w:rPr>
     </w:lvl>
   </w:abstractNum>
-  <w:abstractNum w:abstractNumId="10">
+  <w:abstractNum w:abstractNumId="10" w15:restartNumberingAfterBreak="0">
+    <w:nsid w:val="43DB6AE1"/>
+    <w:multiLevelType w:val="multilevel"/>
+    <w:tmpl w:val="09A2D6C0"/>
     <w:lvl w:ilvl="0">
       <w:start w:val="1"/>
       <w:numFmt w:val="decimal"/>
@@ -6431,7 +5558,10 @@
       </w:rPr>
     </w:lvl>
   </w:abstractNum>
-  <w:abstractNum w:abstractNumId="11">
+  <w:abstractNum w:abstractNumId="11" w15:restartNumberingAfterBreak="0">
+    <w:nsid w:val="4CF11018"/>
+    <w:multiLevelType w:val="multilevel"/>
+    <w:tmpl w:val="366E9EA4"/>
     <w:lvl w:ilvl="0">
       <w:start w:val="1"/>
       <w:numFmt w:val="decimal"/>
@@ -6541,7 +5671,10 @@
       </w:rPr>
     </w:lvl>
   </w:abstractNum>
-  <w:abstractNum w:abstractNumId="12">
+  <w:abstractNum w:abstractNumId="12" w15:restartNumberingAfterBreak="0">
+    <w:nsid w:val="4F761CC1"/>
+    <w:multiLevelType w:val="multilevel"/>
+    <w:tmpl w:val="B6881152"/>
     <w:lvl w:ilvl="0">
       <w:start w:val="1"/>
       <w:numFmt w:val="decimal"/>
@@ -6651,7 +5784,123 @@
       </w:rPr>
     </w:lvl>
   </w:abstractNum>
-  <w:abstractNum w:abstractNumId="13">
+  <w:abstractNum w:abstractNumId="13" w15:restartNumberingAfterBreak="0">
+    <w:nsid w:val="57884271"/>
+    <w:multiLevelType w:val="multilevel"/>
+    <w:tmpl w:val="6846E308"/>
+    <w:lvl w:ilvl="0">
+      <w:start w:val="1"/>
+      <w:numFmt w:val="bullet"/>
+      <w:lvlText w:val="●"/>
+      <w:lvlJc w:val="left"/>
+      <w:pPr>
+        <w:ind w:left="720" w:hanging="360"/>
+      </w:pPr>
+      <w:rPr>
+        <w:u w:val="none"/>
+      </w:rPr>
+    </w:lvl>
+    <w:lvl w:ilvl="1">
+      <w:start w:val="1"/>
+      <w:numFmt w:val="bullet"/>
+      <w:lvlText w:val="○"/>
+      <w:lvlJc w:val="left"/>
+      <w:pPr>
+        <w:ind w:left="1440" w:hanging="360"/>
+      </w:pPr>
+      <w:rPr>
+        <w:u w:val="none"/>
+      </w:rPr>
+    </w:lvl>
+    <w:lvl w:ilvl="2">
+      <w:start w:val="1"/>
+      <w:numFmt w:val="bullet"/>
+      <w:lvlText w:val="■"/>
+      <w:lvlJc w:val="left"/>
+      <w:pPr>
+        <w:ind w:left="2160" w:hanging="360"/>
+      </w:pPr>
+      <w:rPr>
+        <w:u w:val="none"/>
+      </w:rPr>
+    </w:lvl>
+    <w:lvl w:ilvl="3">
+      <w:start w:val="1"/>
+      <w:numFmt w:val="bullet"/>
+      <w:lvlText w:val="●"/>
+      <w:lvlJc w:val="left"/>
+      <w:pPr>
+        <w:ind w:left="2880" w:hanging="360"/>
+      </w:pPr>
+      <w:rPr>
+        <w:u w:val="none"/>
+      </w:rPr>
+    </w:lvl>
+    <w:lvl w:ilvl="4">
+      <w:start w:val="1"/>
+      <w:numFmt w:val="bullet"/>
+      <w:lvlText w:val="○"/>
+      <w:lvlJc w:val="left"/>
+      <w:pPr>
+        <w:ind w:left="3600" w:hanging="360"/>
+      </w:pPr>
+      <w:rPr>
+        <w:u w:val="none"/>
+      </w:rPr>
+    </w:lvl>
+    <w:lvl w:ilvl="5">
+      <w:start w:val="1"/>
+      <w:numFmt w:val="bullet"/>
+      <w:lvlText w:val="■"/>
+      <w:lvlJc w:val="left"/>
+      <w:pPr>
+        <w:ind w:left="4320" w:hanging="360"/>
+      </w:pPr>
+      <w:rPr>
+        <w:u w:val="none"/>
+      </w:rPr>
+    </w:lvl>
+    <w:lvl w:ilvl="6">
+      <w:start w:val="1"/>
+      <w:numFmt w:val="bullet"/>
+      <w:lvlText w:val="●"/>
+      <w:lvlJc w:val="left"/>
+      <w:pPr>
+        <w:ind w:left="5040" w:hanging="360"/>
+      </w:pPr>
+      <w:rPr>
+        <w:u w:val="none"/>
+      </w:rPr>
+    </w:lvl>
+    <w:lvl w:ilvl="7">
+      <w:start w:val="1"/>
+      <w:numFmt w:val="bullet"/>
+      <w:lvlText w:val="○"/>
+      <w:lvlJc w:val="left"/>
+      <w:pPr>
+        <w:ind w:left="5760" w:hanging="360"/>
+      </w:pPr>
+      <w:rPr>
+        <w:u w:val="none"/>
+      </w:rPr>
+    </w:lvl>
+    <w:lvl w:ilvl="8">
+      <w:start w:val="1"/>
+      <w:numFmt w:val="bullet"/>
+      <w:lvlText w:val="■"/>
+      <w:lvlJc w:val="left"/>
+      <w:pPr>
+        <w:ind w:left="6480" w:hanging="360"/>
+      </w:pPr>
+      <w:rPr>
+        <w:u w:val="none"/>
+      </w:rPr>
+    </w:lvl>
+  </w:abstractNum>
+  <w:abstractNum w:abstractNumId="14" w15:restartNumberingAfterBreak="0">
+    <w:nsid w:val="6DE07E46"/>
+    <w:multiLevelType w:val="multilevel"/>
+    <w:tmpl w:val="3BEC43D4"/>
     <w:lvl w:ilvl="0">
       <w:start w:val="1"/>
       <w:numFmt w:val="decimal"/>
@@ -6761,7 +6010,10 @@
       </w:rPr>
     </w:lvl>
   </w:abstractNum>
-  <w:abstractNum w:abstractNumId="14">
+  <w:abstractNum w:abstractNumId="15" w15:restartNumberingAfterBreak="0">
+    <w:nsid w:val="71B87935"/>
+    <w:multiLevelType w:val="multilevel"/>
+    <w:tmpl w:val="57387924"/>
     <w:lvl w:ilvl="0">
       <w:start w:val="1"/>
       <w:numFmt w:val="decimal"/>
@@ -6871,227 +6123,10 @@
       </w:rPr>
     </w:lvl>
   </w:abstractNum>
-  <w:abstractNum w:abstractNumId="15">
-    <w:lvl w:ilvl="0">
-      <w:start w:val="1"/>
-      <w:numFmt w:val="bullet"/>
-      <w:lvlText w:val="●"/>
-      <w:lvlJc w:val="left"/>
-      <w:pPr>
-        <w:ind w:left="720" w:hanging="360"/>
-      </w:pPr>
-      <w:rPr>
-        <w:u w:val="none"/>
-      </w:rPr>
-    </w:lvl>
-    <w:lvl w:ilvl="1">
-      <w:start w:val="1"/>
-      <w:numFmt w:val="bullet"/>
-      <w:lvlText w:val="○"/>
-      <w:lvlJc w:val="left"/>
-      <w:pPr>
-        <w:ind w:left="1440" w:hanging="360"/>
-      </w:pPr>
-      <w:rPr>
-        <w:u w:val="none"/>
-      </w:rPr>
-    </w:lvl>
-    <w:lvl w:ilvl="2">
-      <w:start w:val="1"/>
-      <w:numFmt w:val="bullet"/>
-      <w:lvlText w:val="■"/>
-      <w:lvlJc w:val="left"/>
-      <w:pPr>
-        <w:ind w:left="2160" w:hanging="360"/>
-      </w:pPr>
-      <w:rPr>
-        <w:u w:val="none"/>
-      </w:rPr>
-    </w:lvl>
-    <w:lvl w:ilvl="3">
-      <w:start w:val="1"/>
-      <w:numFmt w:val="bullet"/>
-      <w:lvlText w:val="●"/>
-      <w:lvlJc w:val="left"/>
-      <w:pPr>
-        <w:ind w:left="2880" w:hanging="360"/>
-      </w:pPr>
-      <w:rPr>
-        <w:u w:val="none"/>
-      </w:rPr>
-    </w:lvl>
-    <w:lvl w:ilvl="4">
-      <w:start w:val="1"/>
-      <w:numFmt w:val="bullet"/>
-      <w:lvlText w:val="○"/>
-      <w:lvlJc w:val="left"/>
-      <w:pPr>
-        <w:ind w:left="3600" w:hanging="360"/>
-      </w:pPr>
-      <w:rPr>
-        <w:u w:val="none"/>
-      </w:rPr>
-    </w:lvl>
-    <w:lvl w:ilvl="5">
-      <w:start w:val="1"/>
-      <w:numFmt w:val="bullet"/>
-      <w:lvlText w:val="■"/>
-      <w:lvlJc w:val="left"/>
-      <w:pPr>
-        <w:ind w:left="4320" w:hanging="360"/>
-      </w:pPr>
-      <w:rPr>
-        <w:u w:val="none"/>
-      </w:rPr>
-    </w:lvl>
-    <w:lvl w:ilvl="6">
-      <w:start w:val="1"/>
-      <w:numFmt w:val="bullet"/>
-      <w:lvlText w:val="●"/>
-      <w:lvlJc w:val="left"/>
-      <w:pPr>
-        <w:ind w:left="5040" w:hanging="360"/>
-      </w:pPr>
-      <w:rPr>
-        <w:u w:val="none"/>
-      </w:rPr>
-    </w:lvl>
-    <w:lvl w:ilvl="7">
-      <w:start w:val="1"/>
-      <w:numFmt w:val="bullet"/>
-      <w:lvlText w:val="○"/>
-      <w:lvlJc w:val="left"/>
-      <w:pPr>
-        <w:ind w:left="5760" w:hanging="360"/>
-      </w:pPr>
-      <w:rPr>
-        <w:u w:val="none"/>
-      </w:rPr>
-    </w:lvl>
-    <w:lvl w:ilvl="8">
-      <w:start w:val="1"/>
-      <w:numFmt w:val="bullet"/>
-      <w:lvlText w:val="■"/>
-      <w:lvlJc w:val="left"/>
-      <w:pPr>
-        <w:ind w:left="6480" w:hanging="360"/>
-      </w:pPr>
-      <w:rPr>
-        <w:u w:val="none"/>
-      </w:rPr>
-    </w:lvl>
-  </w:abstractNum>
-  <w:abstractNum w:abstractNumId="16">
-    <w:lvl w:ilvl="0">
-      <w:start w:val="1"/>
-      <w:numFmt w:val="bullet"/>
-      <w:lvlText w:val="●"/>
-      <w:lvlJc w:val="left"/>
-      <w:pPr>
-        <w:ind w:left="720" w:hanging="360"/>
-      </w:pPr>
-      <w:rPr>
-        <w:u w:val="none"/>
-      </w:rPr>
-    </w:lvl>
-    <w:lvl w:ilvl="1">
-      <w:start w:val="1"/>
-      <w:numFmt w:val="bullet"/>
-      <w:lvlText w:val="○"/>
-      <w:lvlJc w:val="left"/>
-      <w:pPr>
-        <w:ind w:left="1440" w:hanging="360"/>
-      </w:pPr>
-      <w:rPr>
-        <w:u w:val="none"/>
-      </w:rPr>
-    </w:lvl>
-    <w:lvl w:ilvl="2">
-      <w:start w:val="1"/>
-      <w:numFmt w:val="bullet"/>
-      <w:lvlText w:val="■"/>
-      <w:lvlJc w:val="left"/>
-      <w:pPr>
-        <w:ind w:left="2160" w:hanging="360"/>
-      </w:pPr>
-      <w:rPr>
-        <w:u w:val="none"/>
-      </w:rPr>
-    </w:lvl>
-    <w:lvl w:ilvl="3">
-      <w:start w:val="1"/>
-      <w:numFmt w:val="bullet"/>
-      <w:lvlText w:val="●"/>
-      <w:lvlJc w:val="left"/>
-      <w:pPr>
-        <w:ind w:left="2880" w:hanging="360"/>
-      </w:pPr>
-      <w:rPr>
-        <w:u w:val="none"/>
-      </w:rPr>
-    </w:lvl>
-    <w:lvl w:ilvl="4">
-      <w:start w:val="1"/>
-      <w:numFmt w:val="bullet"/>
-      <w:lvlText w:val="○"/>
-      <w:lvlJc w:val="left"/>
-      <w:pPr>
-        <w:ind w:left="3600" w:hanging="360"/>
-      </w:pPr>
-      <w:rPr>
-        <w:u w:val="none"/>
-      </w:rPr>
-    </w:lvl>
-    <w:lvl w:ilvl="5">
-      <w:start w:val="1"/>
-      <w:numFmt w:val="bullet"/>
-      <w:lvlText w:val="■"/>
-      <w:lvlJc w:val="left"/>
-      <w:pPr>
-        <w:ind w:left="4320" w:hanging="360"/>
-      </w:pPr>
-      <w:rPr>
-        <w:u w:val="none"/>
-      </w:rPr>
-    </w:lvl>
-    <w:lvl w:ilvl="6">
-      <w:start w:val="1"/>
-      <w:numFmt w:val="bullet"/>
-      <w:lvlText w:val="●"/>
-      <w:lvlJc w:val="left"/>
-      <w:pPr>
-        <w:ind w:left="5040" w:hanging="360"/>
-      </w:pPr>
-      <w:rPr>
-        <w:u w:val="none"/>
-      </w:rPr>
-    </w:lvl>
-    <w:lvl w:ilvl="7">
-      <w:start w:val="1"/>
-      <w:numFmt w:val="bullet"/>
-      <w:lvlText w:val="○"/>
-      <w:lvlJc w:val="left"/>
-      <w:pPr>
-        <w:ind w:left="5760" w:hanging="360"/>
-      </w:pPr>
-      <w:rPr>
-        <w:u w:val="none"/>
-      </w:rPr>
-    </w:lvl>
-    <w:lvl w:ilvl="8">
-      <w:start w:val="1"/>
-      <w:numFmt w:val="bullet"/>
-      <w:lvlText w:val="■"/>
-      <w:lvlJc w:val="left"/>
-      <w:pPr>
-        <w:ind w:left="6480" w:hanging="360"/>
-      </w:pPr>
-      <w:rPr>
-        <w:u w:val="none"/>
-      </w:rPr>
-    </w:lvl>
-  </w:abstractNum>
-  <w:abstractNum w:abstractNumId="17">
+  <w:abstractNum w:abstractNumId="16" w15:restartNumberingAfterBreak="0">
+    <w:nsid w:val="7A5F7091"/>
+    <w:multiLevelType w:val="multilevel"/>
+    <w:tmpl w:val="6DC479D8"/>
     <w:lvl w:ilvl="0">
       <w:start w:val="1"/>
       <w:numFmt w:val="decimal"/>
@@ -7201,7 +6236,123 @@
       </w:rPr>
     </w:lvl>
   </w:abstractNum>
-  <w:abstractNum w:abstractNumId="18">
+  <w:abstractNum w:abstractNumId="17" w15:restartNumberingAfterBreak="0">
+    <w:nsid w:val="7F8328EB"/>
+    <w:multiLevelType w:val="multilevel"/>
+    <w:tmpl w:val="058636CA"/>
+    <w:lvl w:ilvl="0">
+      <w:start w:val="1"/>
+      <w:numFmt w:val="bullet"/>
+      <w:lvlText w:val="●"/>
+      <w:lvlJc w:val="left"/>
+      <w:pPr>
+        <w:ind w:left="720" w:hanging="360"/>
+      </w:pPr>
+      <w:rPr>
+        <w:u w:val="none"/>
+      </w:rPr>
+    </w:lvl>
+    <w:lvl w:ilvl="1">
+      <w:start w:val="1"/>
+      <w:numFmt w:val="bullet"/>
+      <w:lvlText w:val="○"/>
+      <w:lvlJc w:val="left"/>
+      <w:pPr>
+        <w:ind w:left="1440" w:hanging="360"/>
+      </w:pPr>
+      <w:rPr>
+        <w:u w:val="none"/>
+      </w:rPr>
+    </w:lvl>
+    <w:lvl w:ilvl="2">
+      <w:start w:val="1"/>
+      <w:numFmt w:val="bullet"/>
+      <w:lvlText w:val="■"/>
+      <w:lvlJc w:val="left"/>
+      <w:pPr>
+        <w:ind w:left="2160" w:hanging="360"/>
+      </w:pPr>
+      <w:rPr>
+        <w:u w:val="none"/>
+      </w:rPr>
+    </w:lvl>
+    <w:lvl w:ilvl="3">
+      <w:start w:val="1"/>
+      <w:numFmt w:val="bullet"/>
+      <w:lvlText w:val="●"/>
+      <w:lvlJc w:val="left"/>
+      <w:pPr>
+        <w:ind w:left="2880" w:hanging="360"/>
+      </w:pPr>
+      <w:rPr>
+        <w:u w:val="none"/>
+      </w:rPr>
+    </w:lvl>
+    <w:lvl w:ilvl="4">
+      <w:start w:val="1"/>
+      <w:numFmt w:val="bullet"/>
+      <w:lvlText w:val="○"/>
+      <w:lvlJc w:val="left"/>
+      <w:pPr>
+        <w:ind w:left="3600" w:hanging="360"/>
+      </w:pPr>
+      <w:rPr>
+        <w:u w:val="none"/>
+      </w:rPr>
+    </w:lvl>
+    <w:lvl w:ilvl="5">
+      <w:start w:val="1"/>
+      <w:numFmt w:val="bullet"/>
+      <w:lvlText w:val="■"/>
+      <w:lvlJc w:val="left"/>
+      <w:pPr>
+        <w:ind w:left="4320" w:hanging="360"/>
+      </w:pPr>
+      <w:rPr>
+        <w:u w:val="none"/>
+      </w:rPr>
+    </w:lvl>
+    <w:lvl w:ilvl="6">
+      <w:start w:val="1"/>
+      <w:numFmt w:val="bullet"/>
+      <w:lvlText w:val="●"/>
+      <w:lvlJc w:val="left"/>
+      <w:pPr>
+        <w:ind w:left="5040" w:hanging="360"/>
+      </w:pPr>
+      <w:rPr>
+        <w:u w:val="none"/>
+      </w:rPr>
+    </w:lvl>
+    <w:lvl w:ilvl="7">
+      <w:start w:val="1"/>
+      <w:numFmt w:val="bullet"/>
+      <w:lvlText w:val="○"/>
+      <w:lvlJc w:val="left"/>
+      <w:pPr>
+        <w:ind w:left="5760" w:hanging="360"/>
+      </w:pPr>
+      <w:rPr>
+        <w:u w:val="none"/>
+      </w:rPr>
+    </w:lvl>
+    <w:lvl w:ilvl="8">
+      <w:start w:val="1"/>
+      <w:numFmt w:val="bullet"/>
+      <w:lvlText w:val="■"/>
+      <w:lvlJc w:val="left"/>
+      <w:pPr>
+        <w:ind w:left="6480" w:hanging="360"/>
+      </w:pPr>
+      <w:rPr>
+        <w:u w:val="none"/>
+      </w:rPr>
+    </w:lvl>
+  </w:abstractNum>
+  <w:abstractNum w:abstractNumId="18" w15:restartNumberingAfterBreak="0">
+    <w:nsid w:val="7FBC21DC"/>
+    <w:multiLevelType w:val="multilevel"/>
+    <w:tmpl w:val="3E6036B2"/>
     <w:lvl w:ilvl="0">
       <w:start w:val="1"/>
       <w:numFmt w:val="decimal"/>
@@ -7312,231 +6463,806 @@
     </w:lvl>
   </w:abstractNum>
   <w:num w:numId="1">
+    <w:abstractNumId w:val="17"/>
+  </w:num>
+  <w:num w:numId="2">
+    <w:abstractNumId w:val="5"/>
+  </w:num>
+  <w:num w:numId="3">
+    <w:abstractNumId w:val="10"/>
+  </w:num>
+  <w:num w:numId="4">
+    <w:abstractNumId w:val="18"/>
+  </w:num>
+  <w:num w:numId="5">
+    <w:abstractNumId w:val="11"/>
+  </w:num>
+  <w:num w:numId="6">
+    <w:abstractNumId w:val="8"/>
+  </w:num>
+  <w:num w:numId="7">
     <w:abstractNumId w:val="1"/>
   </w:num>
-  <w:num w:numId="2">
-    <w:abstractNumId w:val="2"/>
-  </w:num>
-  <w:num w:numId="3">
-    <w:abstractNumId w:val="3"/>
-  </w:num>
-  <w:num w:numId="4">
-    <w:abstractNumId w:val="4"/>
-  </w:num>
-  <w:num w:numId="5">
-    <w:abstractNumId w:val="5"/>
-  </w:num>
-  <w:num w:numId="6">
-    <w:abstractNumId w:val="6"/>
-  </w:num>
-  <w:num w:numId="7">
-    <w:abstractNumId w:val="7"/>
-  </w:num>
   <w:num w:numId="8">
-    <w:abstractNumId w:val="8"/>
+    <w:abstractNumId w:val="0"/>
   </w:num>
   <w:num w:numId="9">
     <w:abstractNumId w:val="9"/>
   </w:num>
   <w:num w:numId="10">
-    <w:abstractNumId w:val="10"/>
+    <w:abstractNumId w:val="7"/>
   </w:num>
   <w:num w:numId="11">
-    <w:abstractNumId w:val="11"/>
+    <w:abstractNumId w:val="6"/>
   </w:num>
   <w:num w:numId="12">
+    <w:abstractNumId w:val="3"/>
+  </w:num>
+  <w:num w:numId="13">
+    <w:abstractNumId w:val="15"/>
+  </w:num>
+  <w:num w:numId="14">
+    <w:abstractNumId w:val="16"/>
+  </w:num>
+  <w:num w:numId="15">
+    <w:abstractNumId w:val="13"/>
+  </w:num>
+  <w:num w:numId="16">
+    <w:abstractNumId w:val="2"/>
+  </w:num>
+  <w:num w:numId="17">
+    <w:abstractNumId w:val="14"/>
+  </w:num>
+  <w:num w:numId="18">
     <w:abstractNumId w:val="12"/>
   </w:num>
-  <w:num w:numId="13">
-    <w:abstractNumId w:val="13"/>
-  </w:num>
-  <w:num w:numId="14">
-    <w:abstractNumId w:val="14"/>
-  </w:num>
-  <w:num w:numId="15">
-    <w:abstractNumId w:val="15"/>
-  </w:num>
-  <w:num w:numId="16">
-    <w:abstractNumId w:val="16"/>
-  </w:num>
-  <w:num w:numId="17">
-    <w:abstractNumId w:val="17"/>
-  </w:num>
-  <w:num w:numId="18">
-    <w:abstractNumId w:val="18"/>
+  <w:num w:numId="19">
+    <w:abstractNumId w:val="4"/>
   </w:num>
 </w:numbering>
 </file>
 
 <file path=word/styles.xml><?xml version="1.0" encoding="utf-8"?>
-<w:styles xmlns:mc="http://schemas.openxmlformats.org/markup-compatibility/2006" xmlns:o="urn:schemas-microsoft-com:office:office" xmlns:r="http://schemas.openxmlformats.org/officeDocument/2006/relationships" xmlns:m="http://schemas.openxmlformats.org/officeDocument/2006/math" xmlns:v="urn:schemas-microsoft-com:vml" xmlns:wp="http://schemas.openxmlformats.org/drawingml/2006/wordprocessingDrawing" xmlns:w10="urn:schemas-microsoft-com:office:word" xmlns:w="http://schemas.openxmlformats.org/wordprocessingml/2006/main" xmlns:wne="http://schemas.microsoft.com/office/word/2006/wordml" xmlns:sl="http://schemas.openxmlformats.org/schemaLibrary/2006/main" xmlns:a="http://schemas.openxmlformats.org/drawingml/2006/main" xmlns:pic="http://schemas.openxmlformats.org/drawingml/2006/picture" xmlns:c="http://schemas.openxmlformats.org/drawingml/2006/chart" xmlns:lc="http://schemas.openxmlformats.org/drawingml/2006/lockedCanvas" xmlns:dgm="http://schemas.openxmlformats.org/drawingml/2006/diagram" xmlns:wps="http://schemas.microsoft.com/office/word/2010/wordprocessingShape" xmlns:wpg="http://schemas.microsoft.com/office/word/2010/wordprocessingGroup" xmlns:w14="http://schemas.microsoft.com/office/word/2010/wordml" xmlns:w15="http://schemas.microsoft.com/office/word/2012/wordml">
+<w:styles xmlns:mc="http://schemas.openxmlformats.org/markup-compatibility/2006" xmlns:r="http://schemas.openxmlformats.org/officeDocument/2006/relationships" xmlns:w="http://schemas.openxmlformats.org/wordprocessingml/2006/main" xmlns:w14="http://schemas.microsoft.com/office/word/2010/wordml" xmlns:w15="http://schemas.microsoft.com/office/word/2012/wordml" xmlns:w16cex="http://schemas.microsoft.com/office/word/2018/wordml/cex" xmlns:w16cid="http://schemas.microsoft.com/office/word/2016/wordml/cid" xmlns:w16="http://schemas.microsoft.com/office/word/2018/wordml" xmlns:w16sdtdh="http://schemas.microsoft.com/office/word/2020/wordml/sdtdatahash" xmlns:w16se="http://schemas.microsoft.com/office/word/2015/wordml/symex" mc:Ignorable="w14 w15 w16se w16cid w16 w16cex w16sdtdh">
   <w:docDefaults>
     <w:rPrDefault>
       <w:rPr>
+        <w:rFonts w:ascii="Times New Roman" w:eastAsia="Times New Roman" w:hAnsi="Times New Roman" w:cs="Times New Roman"/>
         <w:sz w:val="24"/>
         <w:szCs w:val="24"/>
-        <w:lang w:val="ru-RU"/>
+        <w:lang w:val="ru-RU" w:eastAsia="ru-RU" w:bidi="ar-SA"/>
       </w:rPr>
     </w:rPrDefault>
-    <w:pPrDefault>
-      <w:pPr/>
-    </w:pPrDefault>
+    <w:pPrDefault/>
   </w:docDefaults>
-  <w:style w:type="paragraph" w:styleId="Normal" w:default="1">
-    <w:name w:val="normal"/>
+  <w:latentStyles w:defLockedState="0" w:defUIPriority="99" w:defSemiHidden="0" w:defUnhideWhenUsed="0" w:defQFormat="0" w:count="376">
+    <w:lsdException w:name="Normal" w:uiPriority="0" w:qFormat="1"/>
+    <w:lsdException w:name="heading 1" w:uiPriority="9" w:qFormat="1"/>
+    <w:lsdException w:name="heading 2" w:semiHidden="1" w:uiPriority="9" w:unhideWhenUsed="1" w:qFormat="1"/>
+    <w:lsdException w:name="heading 3" w:semiHidden="1" w:uiPriority="9" w:unhideWhenUsed="1" w:qFormat="1"/>
+    <w:lsdException w:name="heading 4" w:semiHidden="1" w:uiPriority="9" w:unhideWhenUsed="1" w:qFormat="1"/>
+    <w:lsdException w:name="heading 5" w:semiHidden="1" w:uiPriority="9" w:unhideWhenUsed="1" w:qFormat="1"/>
+    <w:lsdException w:name="heading 6" w:semiHidden="1" w:uiPriority="9" w:unhideWhenUsed="1" w:qFormat="1"/>
+    <w:lsdException w:name="heading 7" w:semiHidden="1" w:uiPriority="9" w:unhideWhenUsed="1" w:qFormat="1"/>
+    <w:lsdException w:name="heading 8" w:semiHidden="1" w:uiPriority="9" w:unhideWhenUsed="1" w:qFormat="1"/>
+    <w:lsdException w:name="heading 9" w:semiHidden="1" w:uiPriority="9" w:unhideWhenUsed="1" w:qFormat="1"/>
+    <w:lsdException w:name="index 1" w:semiHidden="1" w:unhideWhenUsed="1"/>
+    <w:lsdException w:name="index 2" w:semiHidden="1" w:unhideWhenUsed="1"/>
+    <w:lsdException w:name="index 3" w:semiHidden="1" w:unhideWhenUsed="1"/>
+    <w:lsdException w:name="index 4" w:semiHidden="1" w:unhideWhenUsed="1"/>
+    <w:lsdException w:name="index 5" w:semiHidden="1" w:unhideWhenUsed="1"/>
+    <w:lsdException w:name="index 6" w:semiHidden="1" w:unhideWhenUsed="1"/>
+    <w:lsdException w:name="index 7" w:semiHidden="1" w:unhideWhenUsed="1"/>
+    <w:lsdException w:name="index 8" w:semiHidden="1" w:unhideWhenUsed="1"/>
+    <w:lsdException w:name="index 9" w:semiHidden="1" w:unhideWhenUsed="1"/>
+    <w:lsdException w:name="toc 1" w:semiHidden="1" w:uiPriority="39" w:unhideWhenUsed="1"/>
+    <w:lsdException w:name="toc 2" w:semiHidden="1" w:uiPriority="39" w:unhideWhenUsed="1"/>
+    <w:lsdException w:name="toc 3" w:semiHidden="1" w:uiPriority="39" w:unhideWhenUsed="1"/>
+    <w:lsdException w:name="toc 4" w:semiHidden="1" w:uiPriority="39" w:unhideWhenUsed="1"/>
+    <w:lsdException w:name="toc 5" w:semiHidden="1" w:uiPriority="39" w:unhideWhenUsed="1"/>
+    <w:lsdException w:name="toc 6" w:semiHidden="1" w:uiPriority="39" w:unhideWhenUsed="1"/>
+    <w:lsdException w:name="toc 7" w:semiHidden="1" w:uiPriority="39" w:unhideWhenUsed="1"/>
+    <w:lsdException w:name="toc 8" w:semiHidden="1" w:uiPriority="39" w:unhideWhenUsed="1"/>
+    <w:lsdException w:name="toc 9" w:semiHidden="1" w:uiPriority="39" w:unhideWhenUsed="1"/>
+    <w:lsdException w:name="Normal Indent" w:semiHidden="1" w:unhideWhenUsed="1"/>
+    <w:lsdException w:name="footnote text" w:semiHidden="1" w:unhideWhenUsed="1"/>
+    <w:lsdException w:name="annotation text" w:semiHidden="1" w:unhideWhenUsed="1"/>
+    <w:lsdException w:name="header" w:semiHidden="1" w:unhideWhenUsed="1"/>
+    <w:lsdException w:name="footer" w:semiHidden="1" w:unhideWhenUsed="1"/>
+    <w:lsdException w:name="index heading" w:semiHidden="1" w:unhideWhenUsed="1"/>
+    <w:lsdException w:name="caption" w:semiHidden="1" w:uiPriority="35" w:unhideWhenUsed="1" w:qFormat="1"/>
+    <w:lsdException w:name="table of figures" w:semiHidden="1" w:unhideWhenUsed="1"/>
+    <w:lsdException w:name="envelope address" w:semiHidden="1" w:unhideWhenUsed="1"/>
+    <w:lsdException w:name="envelope return" w:semiHidden="1" w:unhideWhenUsed="1"/>
+    <w:lsdException w:name="footnote reference" w:semiHidden="1" w:unhideWhenUsed="1"/>
+    <w:lsdException w:name="annotation reference" w:semiHidden="1" w:unhideWhenUsed="1"/>
+    <w:lsdException w:name="line number" w:semiHidden="1" w:unhideWhenUsed="1"/>
+    <w:lsdException w:name="page number" w:semiHidden="1" w:unhideWhenUsed="1"/>
+    <w:lsdException w:name="endnote reference" w:semiHidden="1" w:unhideWhenUsed="1"/>
+    <w:lsdException w:name="endnote text" w:semiHidden="1" w:unhideWhenUsed="1"/>
+    <w:lsdException w:name="table of authorities" w:semiHidden="1" w:unhideWhenUsed="1"/>
+    <w:lsdException w:name="macro" w:semiHidden="1" w:unhideWhenUsed="1"/>
+    <w:lsdException w:name="toa heading" w:semiHidden="1" w:unhideWhenUsed="1"/>
+    <w:lsdException w:name="List" w:semiHidden="1" w:unhideWhenUsed="1"/>
+    <w:lsdException w:name="List Bullet" w:semiHidden="1" w:unhideWhenUsed="1"/>
+    <w:lsdException w:name="List Number" w:semiHidden="1" w:unhideWhenUsed="1"/>
+    <w:lsdException w:name="List 2" w:semiHidden="1" w:unhideWhenUsed="1"/>
+    <w:lsdException w:name="List 3" w:semiHidden="1" w:unhideWhenUsed="1"/>
+    <w:lsdException w:name="List 4" w:semiHidden="1" w:unhideWhenUsed="1"/>
+    <w:lsdException w:name="List 5" w:semiHidden="1" w:unhideWhenUsed="1"/>
+    <w:lsdException w:name="List Bullet 2" w:semiHidden="1" w:unhideWhenUsed="1"/>
+    <w:lsdException w:name="List Bullet 3" w:semiHidden="1" w:unhideWhenUsed="1"/>
+    <w:lsdException w:name="List Bullet 4" w:semiHidden="1" w:unhideWhenUsed="1"/>
+    <w:lsdException w:name="List Bullet 5" w:semiHidden="1" w:unhideWhenUsed="1"/>
+    <w:lsdException w:name="List Number 2" w:semiHidden="1" w:unhideWhenUsed="1"/>
+    <w:lsdException w:name="List Number 3" w:semiHidden="1" w:unhideWhenUsed="1"/>
+    <w:lsdException w:name="List Number 4" w:semiHidden="1" w:unhideWhenUsed="1"/>
+    <w:lsdException w:name="List Number 5" w:semiHidden="1" w:unhideWhenUsed="1"/>
+    <w:lsdException w:name="Title" w:uiPriority="10" w:qFormat="1"/>
+    <w:lsdException w:name="Closing" w:semiHidden="1" w:unhideWhenUsed="1"/>
+    <w:lsdException w:name="Signature" w:semiHidden="1" w:unhideWhenUsed="1"/>
+    <w:lsdException w:name="Default Paragraph Font" w:semiHidden="1" w:uiPriority="1" w:unhideWhenUsed="1"/>
+    <w:lsdException w:name="Body Text" w:semiHidden="1" w:unhideWhenUsed="1"/>
+    <w:lsdException w:name="Body Text Indent" w:semiHidden="1" w:unhideWhenUsed="1"/>
+    <w:lsdException w:name="List Continue" w:semiHidden="1" w:unhideWhenUsed="1"/>
+    <w:lsdException w:name="List Continue 2" w:semiHidden="1" w:unhideWhenUsed="1"/>
+    <w:lsdException w:name="List Continue 3" w:semiHidden="1" w:unhideWhenUsed="1"/>
+    <w:lsdException w:name="List Continue 4" w:semiHidden="1" w:unhideWhenUsed="1"/>
+    <w:lsdException w:name="List Continue 5" w:semiHidden="1" w:unhideWhenUsed="1"/>
+    <w:lsdException w:name="Message Header" w:semiHidden="1" w:unhideWhenUsed="1"/>
+    <w:lsdException w:name="Subtitle" w:uiPriority="11" w:qFormat="1"/>
+    <w:lsdException w:name="Salutation" w:semiHidden="1" w:unhideWhenUsed="1"/>
+    <w:lsdException w:name="Date" w:semiHidden="1" w:unhideWhenUsed="1"/>
+    <w:lsdException w:name="Body Text First Indent" w:semiHidden="1" w:unhideWhenUsed="1"/>
+    <w:lsdException w:name="Body Text First Indent 2" w:semiHidden="1" w:unhideWhenUsed="1"/>
+    <w:lsdException w:name="Note Heading" w:semiHidden="1" w:unhideWhenUsed="1"/>
+    <w:lsdException w:name="Body Text 2" w:semiHidden="1" w:unhideWhenUsed="1"/>
+    <w:lsdException w:name="Body Text 3" w:semiHidden="1" w:unhideWhenUsed="1"/>
+    <w:lsdException w:name="Body Text Indent 2" w:semiHidden="1" w:unhideWhenUsed="1"/>
+    <w:lsdException w:name="Body Text Indent 3" w:semiHidden="1" w:unhideWhenUsed="1"/>
+    <w:lsdException w:name="Block Text" w:semiHidden="1" w:unhideWhenUsed="1"/>
+    <w:lsdException w:name="Hyperlink" w:semiHidden="1" w:unhideWhenUsed="1"/>
+    <w:lsdException w:name="FollowedHyperlink" w:semiHidden="1" w:unhideWhenUsed="1"/>
+    <w:lsdException w:name="Strong" w:uiPriority="22" w:qFormat="1"/>
+    <w:lsdException w:name="Emphasis" w:uiPriority="20" w:qFormat="1"/>
+    <w:lsdException w:name="Document Map" w:semiHidden="1" w:unhideWhenUsed="1"/>
+    <w:lsdException w:name="Plain Text" w:semiHidden="1" w:unhideWhenUsed="1"/>
+    <w:lsdException w:name="E-mail Signature" w:semiHidden="1" w:unhideWhenUsed="1"/>
+    <w:lsdException w:name="HTML Top of Form" w:semiHidden="1" w:unhideWhenUsed="1"/>
+    <w:lsdException w:name="HTML Bottom of Form" w:semiHidden="1" w:unhideWhenUsed="1"/>
+    <w:lsdException w:name="Normal (Web)" w:semiHidden="1" w:unhideWhenUsed="1"/>
+    <w:lsdException w:name="HTML Acronym" w:semiHidden="1" w:unhideWhenUsed="1"/>
+    <w:lsdException w:name="HTML Address" w:semiHidden="1" w:unhideWhenUsed="1"/>
+    <w:lsdException w:name="HTML Cite" w:semiHidden="1" w:unhideWhenUsed="1"/>
+    <w:lsdException w:name="HTML Code" w:semiHidden="1" w:unhideWhenUsed="1"/>
+    <w:lsdException w:name="HTML Definition" w:semiHidden="1" w:unhideWhenUsed="1"/>
+    <w:lsdException w:name="HTML Keyboard" w:semiHidden="1" w:unhideWhenUsed="1"/>
+    <w:lsdException w:name="HTML Preformatted" w:semiHidden="1" w:unhideWhenUsed="1"/>
+    <w:lsdException w:name="HTML Sample" w:semiHidden="1" w:unhideWhenUsed="1"/>
+    <w:lsdException w:name="HTML Typewriter" w:semiHidden="1" w:unhideWhenUsed="1"/>
+    <w:lsdException w:name="HTML Variable" w:semiHidden="1" w:unhideWhenUsed="1"/>
+    <w:lsdException w:name="Normal Table" w:semiHidden="1" w:unhideWhenUsed="1"/>
+    <w:lsdException w:name="annotation subject" w:semiHidden="1" w:unhideWhenUsed="1"/>
+    <w:lsdException w:name="No List" w:semiHidden="1" w:unhideWhenUsed="1"/>
+    <w:lsdException w:name="Outline List 1" w:semiHidden="1" w:unhideWhenUsed="1"/>
+    <w:lsdException w:name="Outline List 2" w:semiHidden="1" w:unhideWhenUsed="1"/>
+    <w:lsdException w:name="Outline List 3" w:semiHidden="1" w:unhideWhenUsed="1"/>
+    <w:lsdException w:name="Table Simple 1" w:semiHidden="1" w:unhideWhenUsed="1"/>
+    <w:lsdException w:name="Table Simple 2" w:semiHidden="1" w:unhideWhenUsed="1"/>
+    <w:lsdException w:name="Table Simple 3" w:semiHidden="1" w:unhideWhenUsed="1"/>
+    <w:lsdException w:name="Table Classic 1" w:semiHidden="1" w:unhideWhenUsed="1"/>
+    <w:lsdException w:name="Table Classic 2" w:semiHidden="1" w:unhideWhenUsed="1"/>
+    <w:lsdException w:name="Table Classic 3" w:semiHidden="1" w:unhideWhenUsed="1"/>
+    <w:lsdException w:name="Table Classic 4" w:semiHidden="1" w:unhideWhenUsed="1"/>
+    <w:lsdException w:name="Table Colorful 1" w:semiHidden="1" w:unhideWhenUsed="1"/>
+    <w:lsdException w:name="Table Colorful 2" w:semiHidden="1" w:unhideWhenUsed="1"/>
+    <w:lsdException w:name="Table Colorful 3" w:semiHidden="1" w:unhideWhenUsed="1"/>
+    <w:lsdException w:name="Table Columns 1" w:semiHidden="1" w:unhideWhenUsed="1"/>
+    <w:lsdException w:name="Table Columns 2" w:semiHidden="1" w:unhideWhenUsed="1"/>
+    <w:lsdException w:name="Table Columns 3" w:semiHidden="1" w:unhideWhenUsed="1"/>
+    <w:lsdException w:name="Table Columns 4" w:semiHidden="1" w:unhideWhenUsed="1"/>
+    <w:lsdException w:name="Table Columns 5" w:semiHidden="1" w:unhideWhenUsed="1"/>
+    <w:lsdException w:name="Table Grid 1" w:semiHidden="1" w:unhideWhenUsed="1"/>
+    <w:lsdException w:name="Table Grid 2" w:semiHidden="1" w:unhideWhenUsed="1"/>
+    <w:lsdException w:name="Table Grid 3" w:semiHidden="1" w:unhideWhenUsed="1"/>
+    <w:lsdException w:name="Table Grid 4" w:semiHidden="1" w:unhideWhenUsed="1"/>
+    <w:lsdException w:name="Table Grid 5" w:semiHidden="1" w:unhideWhenUsed="1"/>
+    <w:lsdException w:name="Table Grid 6" w:semiHidden="1" w:unhideWhenUsed="1"/>
+    <w:lsdException w:name="Table Grid 7" w:semiHidden="1" w:unhideWhenUsed="1"/>
+    <w:lsdException w:name="Table Grid 8" w:semiHidden="1" w:unhideWhenUsed="1"/>
+    <w:lsdException w:name="Table List 1" w:semiHidden="1" w:unhideWhenUsed="1"/>
+    <w:lsdException w:name="Table List 2" w:semiHidden="1" w:unhideWhenUsed="1"/>
+    <w:lsdException w:name="Table List 3" w:semiHidden="1" w:unhideWhenUsed="1"/>
+    <w:lsdException w:name="Table List 4" w:semiHidden="1" w:unhideWhenUsed="1"/>
+    <w:lsdException w:name="Table List 5" w:semiHidden="1" w:unhideWhenUsed="1"/>
+    <w:lsdException w:name="Table List 6" w:semiHidden="1" w:unhideWhenUsed="1"/>
+    <w:lsdException w:name="Table List 7" w:semiHidden="1" w:unhideWhenUsed="1"/>
+    <w:lsdException w:name="Table List 8" w:semiHidden="1" w:unhideWhenUsed="1"/>
+    <w:lsdException w:name="Table 3D effects 1" w:semiHidden="1" w:unhideWhenUsed="1"/>
+    <w:lsdException w:name="Table 3D effects 2" w:semiHidden="1" w:unhideWhenUsed="1"/>
+    <w:lsdException w:name="Table 3D effects 3" w:semiHidden="1" w:unhideWhenUsed="1"/>
+    <w:lsdException w:name="Table Contemporary" w:semiHidden="1" w:unhideWhenUsed="1"/>
+    <w:lsdException w:name="Table Elegant" w:semiHidden="1" w:unhideWhenUsed="1"/>
+    <w:lsdException w:name="Table Professional" w:semiHidden="1" w:unhideWhenUsed="1"/>
+    <w:lsdException w:name="Table Subtle 1" w:semiHidden="1" w:unhideWhenUsed="1"/>
+    <w:lsdException w:name="Table Subtle 2" w:semiHidden="1" w:unhideWhenUsed="1"/>
+    <w:lsdException w:name="Table Web 1" w:semiHidden="1" w:unhideWhenUsed="1"/>
+    <w:lsdException w:name="Table Web 2" w:semiHidden="1" w:unhideWhenUsed="1"/>
+    <w:lsdException w:name="Table Web 3" w:semiHidden="1" w:unhideWhenUsed="1"/>
+    <w:lsdException w:name="Balloon Text" w:semiHidden="1" w:unhideWhenUsed="1"/>
+    <w:lsdException w:name="Table Grid" w:uiPriority="39"/>
+    <w:lsdException w:name="Table Theme" w:semiHidden="1" w:unhideWhenUsed="1"/>
+    <w:lsdException w:name="Placeholder Text" w:semiHidden="1"/>
+    <w:lsdException w:name="No Spacing" w:uiPriority="1" w:qFormat="1"/>
+    <w:lsdException w:name="Light Shading" w:uiPriority="60"/>
+    <w:lsdException w:name="Light List" w:uiPriority="61"/>
+    <w:lsdException w:name="Light Grid" w:uiPriority="62"/>
+    <w:lsdException w:name="Medium Shading 1" w:uiPriority="63"/>
+    <w:lsdException w:name="Medium Shading 2" w:uiPriority="64"/>
+    <w:lsdException w:name="Medium List 1" w:uiPriority="65"/>
+    <w:lsdException w:name="Medium List 2" w:uiPriority="66"/>
+    <w:lsdException w:name="Medium Grid 1" w:uiPriority="67"/>
+    <w:lsdException w:name="Medium Grid 2" w:uiPriority="68"/>
+    <w:lsdException w:name="Medium Grid 3" w:uiPriority="69"/>
+    <w:lsdException w:name="Dark List" w:uiPriority="70"/>
+    <w:lsdException w:name="Colorful Shading" w:uiPriority="71"/>
+    <w:lsdException w:name="Colorful List" w:uiPriority="72"/>
+    <w:lsdException w:name="Colorful Grid" w:uiPriority="73"/>
+    <w:lsdException w:name="Light Shading Accent 1" w:uiPriority="60"/>
+    <w:lsdException w:name="Light List Accent 1" w:uiPriority="61"/>
+    <w:lsdException w:name="Light Grid Accent 1" w:uiPriority="62"/>
+    <w:lsdException w:name="Medium Shading 1 Accent 1" w:uiPriority="63"/>
+    <w:lsdException w:name="Medium Shading 2 Accent 1" w:uiPriority="64"/>
+    <w:lsdException w:name="Medium List 1 Accent 1" w:uiPriority="65"/>
+    <w:lsdException w:name="Revision" w:semiHidden="1"/>
+    <w:lsdException w:name="List Paragraph" w:uiPriority="34" w:qFormat="1"/>
+    <w:lsdException w:name="Quote" w:uiPriority="29" w:qFormat="1"/>
+    <w:lsdException w:name="Intense Quote" w:uiPriority="30" w:qFormat="1"/>
+    <w:lsdException w:name="Medium List 2 Accent 1" w:uiPriority="66"/>
+    <w:lsdException w:name="Medium Grid 1 Accent 1" w:uiPriority="67"/>
+    <w:lsdException w:name="Medium Grid 2 Accent 1" w:uiPriority="68"/>
+    <w:lsdException w:name="Medium Grid 3 Accent 1" w:uiPriority="69"/>
+    <w:lsdException w:name="Dark List Accent 1" w:uiPriority="70"/>
+    <w:lsdException w:name="Colorful Shading Accent 1" w:uiPriority="71"/>
+    <w:lsdException w:name="Colorful List Accent 1" w:uiPriority="72"/>
+    <w:lsdException w:name="Colorful Grid Accent 1" w:uiPriority="73"/>
+    <w:lsdException w:name="Light Shading Accent 2" w:uiPriority="60"/>
+    <w:lsdException w:name="Light List Accent 2" w:uiPriority="61"/>
+    <w:lsdException w:name="Light Grid Accent 2" w:uiPriority="62"/>
+    <w:lsdException w:name="Medium Shading 1 Accent 2" w:uiPriority="63"/>
+    <w:lsdException w:name="Medium Shading 2 Accent 2" w:uiPriority="64"/>
+    <w:lsdException w:name="Medium List 1 Accent 2" w:uiPriority="65"/>
+    <w:lsdException w:name="Medium List 2 Accent 2" w:uiPriority="66"/>
+    <w:lsdException w:name="Medium Grid 1 Accent 2" w:uiPriority="67"/>
+    <w:lsdException w:name="Medium Grid 2 Accent 2" w:uiPriority="68"/>
+    <w:lsdException w:name="Medium Grid 3 Accent 2" w:uiPriority="69"/>
+    <w:lsdException w:name="Dark List Accent 2" w:uiPriority="70"/>
+    <w:lsdException w:name="Colorful Shading Accent 2" w:uiPriority="71"/>
+    <w:lsdException w:name="Colorful List Accent 2" w:uiPriority="72"/>
+    <w:lsdException w:name="Colorful Grid Accent 2" w:uiPriority="73"/>
+    <w:lsdException w:name="Light Shading Accent 3" w:uiPriority="60"/>
+    <w:lsdException w:name="Light List Accent 3" w:uiPriority="61"/>
+    <w:lsdException w:name="Light Grid Accent 3" w:uiPriority="62"/>
+    <w:lsdException w:name="Medium Shading 1 Accent 3" w:uiPriority="63"/>
+    <w:lsdException w:name="Medium Shading 2 Accent 3" w:uiPriority="64"/>
+    <w:lsdException w:name="Medium List 1 Accent 3" w:uiPriority="65"/>
+    <w:lsdException w:name="Medium List 2 Accent 3" w:uiPriority="66"/>
+    <w:lsdException w:name="Medium Grid 1 Accent 3" w:uiPriority="67"/>
+    <w:lsdException w:name="Medium Grid 2 Accent 3" w:uiPriority="68"/>
+    <w:lsdException w:name="Medium Grid 3 Accent 3" w:uiPriority="69"/>
+    <w:lsdException w:name="Dark List Accent 3" w:uiPriority="70"/>
+    <w:lsdException w:name="Colorful Shading Accent 3" w:uiPriority="71"/>
+    <w:lsdException w:name="Colorful List Accent 3" w:uiPriority="72"/>
+    <w:lsdException w:name="Colorful Grid Accent 3" w:uiPriority="73"/>
+    <w:lsdException w:name="Light Shading Accent 4" w:uiPriority="60"/>
+    <w:lsdException w:name="Light List Accent 4" w:uiPriority="61"/>
+    <w:lsdException w:name="Light Grid Accent 4" w:uiPriority="62"/>
+    <w:lsdException w:name="Medium Shading 1 Accent 4" w:uiPriority="63"/>
+    <w:lsdException w:name="Medium Shading 2 Accent 4" w:uiPriority="64"/>
+    <w:lsdException w:name="Medium List 1 Accent 4" w:uiPriority="65"/>
+    <w:lsdException w:name="Medium List 2 Accent 4" w:uiPriority="66"/>
+    <w:lsdException w:name="Medium Grid 1 Accent 4" w:uiPriority="67"/>
+    <w:lsdException w:name="Medium Grid 2 Accent 4" w:uiPriority="68"/>
+    <w:lsdException w:name="Medium Grid 3 Accent 4" w:uiPriority="69"/>
+    <w:lsdException w:name="Dark List Accent 4" w:uiPriority="70"/>
+    <w:lsdException w:name="Colorful Shading Accent 4" w:uiPriority="71"/>
+    <w:lsdException w:name="Colorful List Accent 4" w:uiPriority="72"/>
+    <w:lsdException w:name="Colorful Grid Accent 4" w:uiPriority="73"/>
+    <w:lsdException w:name="Light Shading Accent 5" w:uiPriority="60"/>
+    <w:lsdException w:name="Light List Accent 5" w:uiPriority="61"/>
+    <w:lsdException w:name="Light Grid Accent 5" w:uiPriority="62"/>
+    <w:lsdException w:name="Medium Shading 1 Accent 5" w:uiPriority="63"/>
+    <w:lsdException w:name="Medium Shading 2 Accent 5" w:uiPriority="64"/>
+    <w:lsdException w:name="Medium List 1 Accent 5" w:uiPriority="65"/>
+    <w:lsdException w:name="Medium List 2 Accent 5" w:uiPriority="66"/>
+    <w:lsdException w:name="Medium Grid 1 Accent 5" w:uiPriority="67"/>
+    <w:lsdException w:name="Medium Grid 2 Accent 5" w:uiPriority="68"/>
+    <w:lsdException w:name="Medium Grid 3 Accent 5" w:uiPriority="69"/>
+    <w:lsdException w:name="Dark List Accent 5" w:uiPriority="70"/>
+    <w:lsdException w:name="Colorful Shading Accent 5" w:uiPriority="71"/>
+    <w:lsdException w:name="Colorful List Accent 5" w:uiPriority="72"/>
+    <w:lsdException w:name="Colorful Grid Accent 5" w:uiPriority="73"/>
+    <w:lsdException w:name="Light Shading Accent 6" w:uiPriority="60"/>
+    <w:lsdException w:name="Light List Accent 6" w:uiPriority="61"/>
+    <w:lsdException w:name="Light Grid Accent 6" w:uiPriority="62"/>
+    <w:lsdException w:name="Medium Shading 1 Accent 6" w:uiPriority="63"/>
+    <w:lsdException w:name="Medium Shading 2 Accent 6" w:uiPriority="64"/>
+    <w:lsdException w:name="Medium List 1 Accent 6" w:uiPriority="65"/>
+    <w:lsdException w:name="Medium List 2 Accent 6" w:uiPriority="66"/>
+    <w:lsdException w:name="Medium Grid 1 Accent 6" w:uiPriority="67"/>
+    <w:lsdException w:name="Medium Grid 2 Accent 6" w:uiPriority="68"/>
+    <w:lsdException w:name="Medium Grid 3 Accent 6" w:uiPriority="69"/>
+    <w:lsdException w:name="Dark List Accent 6" w:uiPriority="70"/>
+    <w:lsdException w:name="Colorful Shading Accent 6" w:uiPriority="71"/>
+    <w:lsdException w:name="Colorful List Accent 6" w:uiPriority="72"/>
+    <w:lsdException w:name="Colorful Grid Accent 6" w:uiPriority="73"/>
+    <w:lsdException w:name="Subtle Emphasis" w:uiPriority="19" w:qFormat="1"/>
+    <w:lsdException w:name="Intense Emphasis" w:uiPriority="21" w:qFormat="1"/>
+    <w:lsdException w:name="Subtle Reference" w:uiPriority="31" w:qFormat="1"/>
+    <w:lsdException w:name="Intense Reference" w:uiPriority="32" w:qFormat="1"/>
+    <w:lsdException w:name="Book Title" w:uiPriority="33" w:qFormat="1"/>
+    <w:lsdException w:name="Bibliography" w:semiHidden="1" w:uiPriority="37" w:unhideWhenUsed="1"/>
+    <w:lsdException w:name="TOC Heading" w:semiHidden="1" w:uiPriority="39" w:unhideWhenUsed="1" w:qFormat="1"/>
+    <w:lsdException w:name="Plain Table 1" w:uiPriority="41"/>
+    <w:lsdException w:name="Plain Table 2" w:uiPriority="42"/>
+    <w:lsdException w:name="Plain Table 3" w:uiPriority="43"/>
+    <w:lsdException w:name="Plain Table 4" w:uiPriority="44"/>
+    <w:lsdException w:name="Plain Table 5" w:uiPriority="45"/>
+    <w:lsdException w:name="Grid Table Light" w:uiPriority="40"/>
+    <w:lsdException w:name="Grid Table 1 Light" w:uiPriority="46"/>
+    <w:lsdException w:name="Grid Table 2" w:uiPriority="47"/>
+    <w:lsdException w:name="Grid Table 3" w:uiPriority="48"/>
+    <w:lsdException w:name="Grid Table 4" w:uiPriority="49"/>
+    <w:lsdException w:name="Grid Table 5 Dark" w:uiPriority="50"/>
+    <w:lsdException w:name="Grid Table 6 Colorful" w:uiPriority="51"/>
+    <w:lsdException w:name="Grid Table 7 Colorful" w:uiPriority="52"/>
+    <w:lsdException w:name="Grid Table 1 Light Accent 1" w:uiPriority="46"/>
+    <w:lsdException w:name="Grid Table 2 Accent 1" w:uiPriority="47"/>
+    <w:lsdException w:name="Grid Table 3 Accent 1" w:uiPriority="48"/>
+    <w:lsdException w:name="Grid Table 4 Accent 1" w:uiPriority="49"/>
+    <w:lsdException w:name="Grid Table 5 Dark Accent 1" w:uiPriority="50"/>
+    <w:lsdException w:name="Grid Table 6 Colorful Accent 1" w:uiPriority="51"/>
+    <w:lsdException w:name="Grid Table 7 Colorful Accent 1" w:uiPriority="52"/>
+    <w:lsdException w:name="Grid Table 1 Light Accent 2" w:uiPriority="46"/>
+    <w:lsdException w:name="Grid Table 2 Accent 2" w:uiPriority="47"/>
+    <w:lsdException w:name="Grid Table 3 Accent 2" w:uiPriority="48"/>
+    <w:lsdException w:name="Grid Table 4 Accent 2" w:uiPriority="49"/>
+    <w:lsdException w:name="Grid Table 5 Dark Accent 2" w:uiPriority="50"/>
+    <w:lsdException w:name="Grid Table 6 Colorful Accent 2" w:uiPriority="51"/>
+    <w:lsdException w:name="Grid Table 7 Colorful Accent 2" w:uiPriority="52"/>
+    <w:lsdException w:name="Grid Table 1 Light Accent 3" w:uiPriority="46"/>
+    <w:lsdException w:name="Grid Table 2 Accent 3" w:uiPriority="47"/>
+    <w:lsdException w:name="Grid Table 3 Accent 3" w:uiPriority="48"/>
+    <w:lsdException w:name="Grid Table 4 Accent 3" w:uiPriority="49"/>
+    <w:lsdException w:name="Grid Table 5 Dark Accent 3" w:uiPriority="50"/>
+    <w:lsdException w:name="Grid Table 6 Colorful Accent 3" w:uiPriority="51"/>
+    <w:lsdException w:name="Grid Table 7 Colorful Accent 3" w:uiPriority="52"/>
+    <w:lsdException w:name="Grid Table 1 Light Accent 4" w:uiPriority="46"/>
+    <w:lsdException w:name="Grid Table 2 Accent 4" w:uiPriority="47"/>
+    <w:lsdException w:name="Grid Table 3 Accent 4" w:uiPriority="48"/>
+    <w:lsdException w:name="Grid Table 4 Accent 4" w:uiPriority="49"/>
+    <w:lsdException w:name="Grid Table 5 Dark Accent 4" w:uiPriority="50"/>
+    <w:lsdException w:name="Grid Table 6 Colorful Accent 4" w:uiPriority="51"/>
+    <w:lsdException w:name="Grid Table 7 Colorful Accent 4" w:uiPriority="52"/>
+    <w:lsdException w:name="Grid Table 1 Light Accent 5" w:uiPriority="46"/>
+    <w:lsdException w:name="Grid Table 2 Accent 5" w:uiPriority="47"/>
+    <w:lsdException w:name="Grid Table 3 Accent 5" w:uiPriority="48"/>
+    <w:lsdException w:name="Grid Table 4 Accent 5" w:uiPriority="49"/>
+    <w:lsdException w:name="Grid Table 5 Dark Accent 5" w:uiPriority="50"/>
+    <w:lsdException w:name="Grid Table 6 Colorful Accent 5" w:uiPriority="51"/>
+    <w:lsdException w:name="Grid Table 7 Colorful Accent 5" w:uiPriority="52"/>
+    <w:lsdException w:name="Grid Table 1 Light Accent 6" w:uiPriority="46"/>
+    <w:lsdException w:name="Grid Table 2 Accent 6" w:uiPriority="47"/>
+    <w:lsdException w:name="Grid Table 3 Accent 6" w:uiPriority="48"/>
+    <w:lsdException w:name="Grid Table 4 Accent 6" w:uiPriority="49"/>
+    <w:lsdException w:name="Grid Table 5 Dark Accent 6" w:uiPriority="50"/>
+    <w:lsdException w:name="Grid Table 6 Colorful Accent 6" w:uiPriority="51"/>
+    <w:lsdException w:name="Grid Table 7 Colorful Accent 6" w:uiPriority="52"/>
+    <w:lsdException w:name="List Table 1 Light" w:uiPriority="46"/>
+    <w:lsdException w:name="List Table 2" w:uiPriority="47"/>
+    <w:lsdException w:name="List Table 3" w:uiPriority="48"/>
+    <w:lsdException w:name="List Table 4" w:uiPriority="49"/>
+    <w:lsdException w:name="List Table 5 Dark" w:uiPriority="50"/>
+    <w:lsdException w:name="List Table 6 Colorful" w:uiPriority="51"/>
+    <w:lsdException w:name="List Table 7 Colorful" w:uiPriority="52"/>
+    <w:lsdException w:name="List Table 1 Light Accent 1" w:uiPriority="46"/>
+    <w:lsdException w:name="List Table 2 Accent 1" w:uiPriority="47"/>
+    <w:lsdException w:name="List Table 3 Accent 1" w:uiPriority="48"/>
+    <w:lsdException w:name="List Table 4 Accent 1" w:uiPriority="49"/>
+    <w:lsdException w:name="List Table 5 Dark Accent 1" w:uiPriority="50"/>
+    <w:lsdException w:name="List Table 6 Colorful Accent 1" w:uiPriority="51"/>
+    <w:lsdException w:name="List Table 7 Colorful Accent 1" w:uiPriority="52"/>
+    <w:lsdException w:name="List Table 1 Light Accent 2" w:uiPriority="46"/>
+    <w:lsdException w:name="List Table 2 Accent 2" w:uiPriority="47"/>
+    <w:lsdException w:name="List Table 3 Accent 2" w:uiPriority="48"/>
+    <w:lsdException w:name="List Table 4 Accent 2" w:uiPriority="49"/>
+    <w:lsdException w:name="List Table 5 Dark Accent 2" w:uiPriority="50"/>
+    <w:lsdException w:name="List Table 6 Colorful Accent 2" w:uiPriority="51"/>
+    <w:lsdException w:name="List Table 7 Colorful Accent 2" w:uiPriority="52"/>
+    <w:lsdException w:name="List Table 1 Light Accent 3" w:uiPriority="46"/>
+    <w:lsdException w:name="List Table 2 Accent 3" w:uiPriority="47"/>
+    <w:lsdException w:name="List Table 3 Accent 3" w:uiPriority="48"/>
+    <w:lsdException w:name="List Table 4 Accent 3" w:uiPriority="49"/>
+    <w:lsdException w:name="List Table 5 Dark Accent 3" w:uiPriority="50"/>
+    <w:lsdException w:name="List Table 6 Colorful Accent 3" w:uiPriority="51"/>
+    <w:lsdException w:name="List Table 7 Colorful Accent 3" w:uiPriority="52"/>
+    <w:lsdException w:name="List Table 1 Light Accent 4" w:uiPriority="46"/>
+    <w:lsdException w:name="List Table 2 Accent 4" w:uiPriority="47"/>
+    <w:lsdException w:name="List Table 3 Accent 4" w:uiPriority="48"/>
+    <w:lsdException w:name="List Table 4 Accent 4" w:uiPriority="49"/>
+    <w:lsdException w:name="List Table 5 Dark Accent 4" w:uiPriority="50"/>
+    <w:lsdException w:name="List Table 6 Colorful Accent 4" w:uiPriority="51"/>
+    <w:lsdException w:name="List Table 7 Colorful Accent 4" w:uiPriority="52"/>
+    <w:lsdException w:name="List Table 1 Light Accent 5" w:uiPriority="46"/>
+    <w:lsdException w:name="List Table 2 Accent 5" w:uiPriority="47"/>
+    <w:lsdException w:name="List Table 3 Accent 5" w:uiPriority="48"/>
+    <w:lsdException w:name="List Table 4 Accent 5" w:uiPriority="49"/>
+    <w:lsdException w:name="List Table 5 Dark Accent 5" w:uiPriority="50"/>
+    <w:lsdException w:name="List Table 6 Colorful Accent 5" w:uiPriority="51"/>
+    <w:lsdException w:name="List Table 7 Colorful Accent 5" w:uiPriority="52"/>
+    <w:lsdException w:name="List Table 1 Light Accent 6" w:uiPriority="46"/>
+    <w:lsdException w:name="List Table 2 Accent 6" w:uiPriority="47"/>
+    <w:lsdException w:name="List Table 3 Accent 6" w:uiPriority="48"/>
+    <w:lsdException w:name="List Table 4 Accent 6" w:uiPriority="49"/>
+    <w:lsdException w:name="List Table 5 Dark Accent 6" w:uiPriority="50"/>
+    <w:lsdException w:name="List Table 6 Colorful Accent 6" w:uiPriority="51"/>
+    <w:lsdException w:name="List Table 7 Colorful Accent 6" w:uiPriority="52"/>
+    <w:lsdException w:name="Mention" w:semiHidden="1" w:unhideWhenUsed="1"/>
+    <w:lsdException w:name="Smart Hyperlink" w:semiHidden="1" w:unhideWhenUsed="1"/>
+    <w:lsdException w:name="Hashtag" w:semiHidden="1" w:unhideWhenUsed="1"/>
+    <w:lsdException w:name="Unresolved Mention" w:semiHidden="1" w:unhideWhenUsed="1"/>
+    <w:lsdException w:name="Smart Link" w:semiHidden="1" w:unhideWhenUsed="1"/>
+  </w:latentStyles>
+  <w:style w:type="paragraph" w:default="1" w:styleId="a0">
+    <w:name w:val="Normal"/>
+    <w:qFormat/>
   </w:style>
-  <w:style w:type="table" w:styleId="TableNormal" w:default="1">
-    <w:name w:val="Table Normal"/>
-  </w:style>
-  <w:style w:type="paragraph" w:styleId="Heading1">
+  <w:style w:type="paragraph" w:styleId="1">
     <w:name w:val="heading 1"/>
-    <w:basedOn w:val="Normal"/>
-    <w:next w:val="Normal"/>
+    <w:basedOn w:val="a0"/>
+    <w:next w:val="a0"/>
+    <w:uiPriority w:val="9"/>
+    <w:qFormat/>
+    <w:rsid w:val="00FB6DE0"/>
     <w:pPr>
-      <w:keepNext w:val="1"/>
-      <w:keepLines w:val="1"/>
-      <w:spacing w:before="240" w:lineRule="auto"/>
-      <w:ind w:left="432" w:hanging="432"/>
+      <w:keepNext/>
+      <w:keepLines/>
+      <w:numPr>
+        <w:numId w:val="11"/>
+      </w:numPr>
+      <w:spacing w:before="240" w:line="360" w:lineRule="auto"/>
+      <w:ind w:left="0" w:firstLine="708"/>
+      <w:jc w:val="both"/>
+      <w:outlineLvl w:val="0"/>
     </w:pPr>
     <w:rPr>
-      <w:rFonts w:ascii="Calibri" w:cs="Calibri" w:eastAsia="Calibri" w:hAnsi="Calibri"/>
-      <w:color w:val="2f5496"/>
-      <w:sz w:val="32"/>
-      <w:szCs w:val="32"/>
+      <w:b/>
+      <w:color w:val="000000"/>
     </w:rPr>
   </w:style>
-  <w:style w:type="paragraph" w:styleId="Heading2">
+  <w:style w:type="paragraph" w:styleId="2">
     <w:name w:val="heading 2"/>
-    <w:basedOn w:val="Normal"/>
-    <w:next w:val="Normal"/>
+    <w:basedOn w:val="a0"/>
+    <w:next w:val="a0"/>
+    <w:uiPriority w:val="9"/>
+    <w:semiHidden/>
+    <w:unhideWhenUsed/>
+    <w:qFormat/>
     <w:pPr>
-      <w:keepNext w:val="1"/>
-      <w:keepLines w:val="1"/>
-      <w:spacing w:before="40" w:lineRule="auto"/>
+      <w:keepNext/>
+      <w:keepLines/>
+      <w:spacing w:before="40"/>
       <w:ind w:left="576" w:hanging="576"/>
+      <w:outlineLvl w:val="1"/>
     </w:pPr>
     <w:rPr>
-      <w:rFonts w:ascii="Calibri" w:cs="Calibri" w:eastAsia="Calibri" w:hAnsi="Calibri"/>
-      <w:color w:val="2f5496"/>
+      <w:rFonts w:ascii="Calibri" w:eastAsia="Calibri" w:hAnsi="Calibri" w:cs="Calibri"/>
+      <w:color w:val="2F5496"/>
       <w:sz w:val="26"/>
       <w:szCs w:val="26"/>
     </w:rPr>
   </w:style>
-  <w:style w:type="paragraph" w:styleId="Heading3">
+  <w:style w:type="paragraph" w:styleId="3">
     <w:name w:val="heading 3"/>
-    <w:basedOn w:val="Normal"/>
-    <w:next w:val="Normal"/>
+    <w:basedOn w:val="a0"/>
+    <w:next w:val="a0"/>
+    <w:uiPriority w:val="9"/>
+    <w:semiHidden/>
+    <w:unhideWhenUsed/>
+    <w:qFormat/>
     <w:pPr>
-      <w:keepNext w:val="1"/>
-      <w:keepLines w:val="1"/>
-      <w:spacing w:before="40" w:lineRule="auto"/>
+      <w:keepNext/>
+      <w:keepLines/>
+      <w:spacing w:before="40"/>
       <w:ind w:left="720" w:hanging="720"/>
+      <w:outlineLvl w:val="2"/>
     </w:pPr>
     <w:rPr>
-      <w:rFonts w:ascii="Calibri" w:cs="Calibri" w:eastAsia="Calibri" w:hAnsi="Calibri"/>
-      <w:color w:val="1f3863"/>
+      <w:rFonts w:ascii="Calibri" w:eastAsia="Calibri" w:hAnsi="Calibri" w:cs="Calibri"/>
+      <w:color w:val="1F3863"/>
     </w:rPr>
   </w:style>
-  <w:style w:type="paragraph" w:styleId="Heading4">
+  <w:style w:type="paragraph" w:styleId="4">
     <w:name w:val="heading 4"/>
-    <w:basedOn w:val="Normal"/>
-    <w:next w:val="Normal"/>
+    <w:basedOn w:val="a0"/>
+    <w:next w:val="a0"/>
+    <w:uiPriority w:val="9"/>
+    <w:semiHidden/>
+    <w:unhideWhenUsed/>
+    <w:qFormat/>
     <w:pPr>
-      <w:keepNext w:val="1"/>
-      <w:keepLines w:val="1"/>
-      <w:spacing w:before="40" w:lineRule="auto"/>
+      <w:keepNext/>
+      <w:keepLines/>
+      <w:spacing w:before="40"/>
       <w:ind w:left="864" w:hanging="864"/>
+      <w:outlineLvl w:val="3"/>
     </w:pPr>
     <w:rPr>
-      <w:rFonts w:ascii="Calibri" w:cs="Calibri" w:eastAsia="Calibri" w:hAnsi="Calibri"/>
-      <w:i w:val="1"/>
-      <w:color w:val="2f5496"/>
+      <w:rFonts w:ascii="Calibri" w:eastAsia="Calibri" w:hAnsi="Calibri" w:cs="Calibri"/>
+      <w:i/>
+      <w:color w:val="2F5496"/>
     </w:rPr>
   </w:style>
-  <w:style w:type="paragraph" w:styleId="Heading5">
+  <w:style w:type="paragraph" w:styleId="5">
     <w:name w:val="heading 5"/>
-    <w:basedOn w:val="Normal"/>
-    <w:next w:val="Normal"/>
+    <w:basedOn w:val="a0"/>
+    <w:next w:val="a0"/>
+    <w:uiPriority w:val="9"/>
+    <w:semiHidden/>
+    <w:unhideWhenUsed/>
+    <w:qFormat/>
     <w:pPr>
-      <w:keepNext w:val="1"/>
-      <w:keepLines w:val="1"/>
-      <w:spacing w:before="40" w:lineRule="auto"/>
+      <w:keepNext/>
+      <w:keepLines/>
+      <w:spacing w:before="40"/>
       <w:ind w:left="1008" w:hanging="1008"/>
+      <w:outlineLvl w:val="4"/>
     </w:pPr>
     <w:rPr>
-      <w:rFonts w:ascii="Calibri" w:cs="Calibri" w:eastAsia="Calibri" w:hAnsi="Calibri"/>
-      <w:color w:val="2f5496"/>
+      <w:rFonts w:ascii="Calibri" w:eastAsia="Calibri" w:hAnsi="Calibri" w:cs="Calibri"/>
+      <w:color w:val="2F5496"/>
     </w:rPr>
   </w:style>
-  <w:style w:type="paragraph" w:styleId="Heading6">
+  <w:style w:type="paragraph" w:styleId="6">
     <w:name w:val="heading 6"/>
-    <w:basedOn w:val="Normal"/>
-    <w:next w:val="Normal"/>
+    <w:basedOn w:val="a0"/>
+    <w:next w:val="a0"/>
+    <w:uiPriority w:val="9"/>
+    <w:semiHidden/>
+    <w:unhideWhenUsed/>
+    <w:qFormat/>
     <w:pPr>
-      <w:keepNext w:val="1"/>
-      <w:keepLines w:val="1"/>
-      <w:spacing w:before="40" w:lineRule="auto"/>
+      <w:keepNext/>
+      <w:keepLines/>
+      <w:spacing w:before="40"/>
       <w:ind w:left="1152" w:hanging="1152"/>
+      <w:outlineLvl w:val="5"/>
     </w:pPr>
     <w:rPr>
-      <w:rFonts w:ascii="Calibri" w:cs="Calibri" w:eastAsia="Calibri" w:hAnsi="Calibri"/>
-      <w:color w:val="1f3863"/>
+      <w:rFonts w:ascii="Calibri" w:eastAsia="Calibri" w:hAnsi="Calibri" w:cs="Calibri"/>
+      <w:color w:val="1F3863"/>
     </w:rPr>
   </w:style>
-  <w:style w:type="paragraph" w:styleId="Title">
+  <w:style w:type="character" w:default="1" w:styleId="a1">
+    <w:name w:val="Default Paragraph Font"/>
+    <w:uiPriority w:val="1"/>
+    <w:semiHidden/>
+    <w:unhideWhenUsed/>
+  </w:style>
+  <w:style w:type="table" w:default="1" w:styleId="a2">
+    <w:name w:val="Normal Table"/>
+    <w:uiPriority w:val="99"/>
+    <w:semiHidden/>
+    <w:unhideWhenUsed/>
+    <w:tblPr>
+      <w:tblInd w:w="0" w:type="dxa"/>
+      <w:tblCellMar>
+        <w:top w:w="0" w:type="dxa"/>
+        <w:left w:w="108" w:type="dxa"/>
+        <w:bottom w:w="0" w:type="dxa"/>
+        <w:right w:w="108" w:type="dxa"/>
+      </w:tblCellMar>
+    </w:tblPr>
+  </w:style>
+  <w:style w:type="numbering" w:default="1" w:styleId="a3">
+    <w:name w:val="No List"/>
+    <w:uiPriority w:val="99"/>
+    <w:semiHidden/>
+    <w:unhideWhenUsed/>
+  </w:style>
+  <w:style w:type="table" w:customStyle="1" w:styleId="TableNormal">
+    <w:name w:val="Table Normal"/>
+    <w:tblPr>
+      <w:tblCellMar>
+        <w:top w:w="0" w:type="dxa"/>
+        <w:left w:w="0" w:type="dxa"/>
+        <w:bottom w:w="0" w:type="dxa"/>
+        <w:right w:w="0" w:type="dxa"/>
+      </w:tblCellMar>
+    </w:tblPr>
+  </w:style>
+  <w:style w:type="paragraph" w:styleId="a4">
     <w:name w:val="Title"/>
-    <w:basedOn w:val="Normal"/>
-    <w:next w:val="Normal"/>
-    <w:pPr/>
+    <w:basedOn w:val="a0"/>
+    <w:next w:val="a0"/>
+    <w:uiPriority w:val="10"/>
+    <w:qFormat/>
     <w:rPr>
-      <w:rFonts w:ascii="Calibri" w:cs="Calibri" w:eastAsia="Calibri" w:hAnsi="Calibri"/>
+      <w:rFonts w:ascii="Calibri" w:eastAsia="Calibri" w:hAnsi="Calibri" w:cs="Calibri"/>
       <w:sz w:val="56"/>
       <w:szCs w:val="56"/>
     </w:rPr>
   </w:style>
-  <w:style w:type="paragraph" w:styleId="Subtitle">
+  <w:style w:type="paragraph" w:styleId="a5">
     <w:name w:val="Subtitle"/>
-    <w:basedOn w:val="Normal"/>
-    <w:next w:val="Normal"/>
+    <w:basedOn w:val="a0"/>
+    <w:next w:val="a0"/>
+    <w:uiPriority w:val="11"/>
+    <w:qFormat/>
     <w:pPr>
-      <w:keepNext w:val="1"/>
-      <w:keepLines w:val="1"/>
-      <w:pageBreakBefore w:val="0"/>
-      <w:spacing w:after="80" w:before="360" w:lineRule="auto"/>
+      <w:keepNext/>
+      <w:keepLines/>
+      <w:spacing w:before="360" w:after="80"/>
     </w:pPr>
     <w:rPr>
-      <w:rFonts w:ascii="Georgia" w:cs="Georgia" w:eastAsia="Georgia" w:hAnsi="Georgia"/>
-      <w:i w:val="1"/>
+      <w:rFonts w:ascii="Georgia" w:eastAsia="Georgia" w:hAnsi="Georgia" w:cs="Georgia"/>
+      <w:i/>
       <w:color w:val="666666"/>
       <w:sz w:val="48"/>
       <w:szCs w:val="48"/>
     </w:rPr>
   </w:style>
-  <w:style w:type="table" w:styleId="Table1">
+  <w:style w:type="table" w:customStyle="1" w:styleId="a6">
     <w:basedOn w:val="TableNormal"/>
     <w:tblPr>
       <w:tblStyleRowBandSize w:val="1"/>
       <w:tblStyleColBandSize w:val="1"/>
       <w:tblCellMar>
-        <w:top w:w="0.0" w:type="dxa"/>
-        <w:left w:w="115.0" w:type="dxa"/>
-        <w:bottom w:w="0.0" w:type="dxa"/>
-        <w:right w:w="115.0" w:type="dxa"/>
+        <w:top w:w="0" w:type="dxa"/>
+        <w:left w:w="115" w:type="dxa"/>
+        <w:bottom w:w="0" w:type="dxa"/>
+        <w:right w:w="115" w:type="dxa"/>
       </w:tblCellMar>
     </w:tblPr>
   </w:style>
-  <w:style w:type="table" w:styleId="Table2">
+  <w:style w:type="table" w:customStyle="1" w:styleId="a7">
     <w:basedOn w:val="TableNormal"/>
     <w:tblPr>
       <w:tblStyleRowBandSize w:val="1"/>
       <w:tblStyleColBandSize w:val="1"/>
       <w:tblCellMar>
-        <w:top w:w="100.0" w:type="dxa"/>
-        <w:left w:w="100.0" w:type="dxa"/>
-        <w:bottom w:w="100.0" w:type="dxa"/>
-        <w:right w:w="100.0" w:type="dxa"/>
+        <w:top w:w="100" w:type="dxa"/>
+        <w:left w:w="100" w:type="dxa"/>
+        <w:bottom w:w="100" w:type="dxa"/>
+        <w:right w:w="100" w:type="dxa"/>
       </w:tblCellMar>
     </w:tblPr>
+  </w:style>
+  <w:style w:type="paragraph" w:styleId="a8">
+    <w:name w:val="header"/>
+    <w:basedOn w:val="a0"/>
+    <w:link w:val="a9"/>
+    <w:uiPriority w:val="99"/>
+    <w:unhideWhenUsed/>
+    <w:rsid w:val="00FB6DE0"/>
+    <w:pPr>
+      <w:tabs>
+        <w:tab w:val="center" w:pos="4677"/>
+        <w:tab w:val="right" w:pos="9355"/>
+      </w:tabs>
+    </w:pPr>
+  </w:style>
+  <w:style w:type="character" w:customStyle="1" w:styleId="a9">
+    <w:name w:val="Верхний колонтитул Знак"/>
+    <w:basedOn w:val="a1"/>
+    <w:link w:val="a8"/>
+    <w:uiPriority w:val="99"/>
+    <w:rsid w:val="00FB6DE0"/>
+  </w:style>
+  <w:style w:type="paragraph" w:styleId="aa">
+    <w:name w:val="footer"/>
+    <w:basedOn w:val="a0"/>
+    <w:link w:val="ab"/>
+    <w:uiPriority w:val="99"/>
+    <w:unhideWhenUsed/>
+    <w:rsid w:val="00FB6DE0"/>
+    <w:pPr>
+      <w:tabs>
+        <w:tab w:val="center" w:pos="4677"/>
+        <w:tab w:val="right" w:pos="9355"/>
+      </w:tabs>
+    </w:pPr>
+  </w:style>
+  <w:style w:type="character" w:customStyle="1" w:styleId="ab">
+    <w:name w:val="Нижний колонтитул Знак"/>
+    <w:basedOn w:val="a1"/>
+    <w:link w:val="aa"/>
+    <w:uiPriority w:val="99"/>
+    <w:rsid w:val="00FB6DE0"/>
+  </w:style>
+  <w:style w:type="paragraph" w:styleId="a">
+    <w:name w:val="List Paragraph"/>
+    <w:aliases w:val="vgu_List1"/>
+    <w:basedOn w:val="a0"/>
+    <w:link w:val="ac"/>
+    <w:uiPriority w:val="34"/>
+    <w:qFormat/>
+    <w:rsid w:val="00FB6DE0"/>
+    <w:pPr>
+      <w:keepLines/>
+      <w:numPr>
+        <w:numId w:val="19"/>
+      </w:numPr>
+      <w:tabs>
+        <w:tab w:val="left" w:pos="1276"/>
+      </w:tabs>
+      <w:spacing w:line="360" w:lineRule="auto"/>
+      <w:ind w:left="0" w:firstLine="709"/>
+      <w:contextualSpacing/>
+      <w:jc w:val="both"/>
+    </w:pPr>
+    <w:rPr>
+      <w:rFonts w:eastAsiaTheme="minorEastAsia"/>
+    </w:rPr>
+  </w:style>
+  <w:style w:type="character" w:customStyle="1" w:styleId="ac">
+    <w:name w:val="Абзац списка Знак"/>
+    <w:aliases w:val="vgu_List1 Знак"/>
+    <w:basedOn w:val="a1"/>
+    <w:link w:val="a"/>
+    <w:uiPriority w:val="34"/>
+    <w:locked/>
+    <w:rsid w:val="00FB6DE0"/>
+    <w:rPr>
+      <w:rFonts w:eastAsiaTheme="minorEastAsia"/>
+    </w:rPr>
+  </w:style>
+  <w:style w:type="paragraph" w:styleId="ad">
+    <w:name w:val="TOC Heading"/>
+    <w:basedOn w:val="1"/>
+    <w:next w:val="a0"/>
+    <w:uiPriority w:val="39"/>
+    <w:unhideWhenUsed/>
+    <w:qFormat/>
+    <w:rsid w:val="004A228D"/>
+    <w:pPr>
+      <w:numPr>
+        <w:numId w:val="0"/>
+      </w:numPr>
+      <w:spacing w:line="259" w:lineRule="auto"/>
+      <w:jc w:val="left"/>
+      <w:outlineLvl w:val="9"/>
+    </w:pPr>
+    <w:rPr>
+      <w:rFonts w:asciiTheme="majorHAnsi" w:eastAsiaTheme="majorEastAsia" w:hAnsiTheme="majorHAnsi" w:cstheme="majorBidi"/>
+      <w:b w:val="0"/>
+      <w:color w:val="365F91" w:themeColor="accent1" w:themeShade="BF"/>
+      <w:sz w:val="32"/>
+      <w:szCs w:val="32"/>
+    </w:rPr>
+  </w:style>
+  <w:style w:type="paragraph" w:styleId="10">
+    <w:name w:val="toc 1"/>
+    <w:basedOn w:val="a0"/>
+    <w:next w:val="a0"/>
+    <w:autoRedefine/>
+    <w:uiPriority w:val="39"/>
+    <w:unhideWhenUsed/>
+    <w:rsid w:val="004A228D"/>
+    <w:pPr>
+      <w:spacing w:after="100"/>
+    </w:pPr>
+  </w:style>
+  <w:style w:type="character" w:styleId="ae">
+    <w:name w:val="Hyperlink"/>
+    <w:basedOn w:val="a1"/>
+    <w:uiPriority w:val="99"/>
+    <w:unhideWhenUsed/>
+    <w:rsid w:val="004A228D"/>
+    <w:rPr>
+      <w:color w:val="0000FF" w:themeColor="hyperlink"/>
+      <w:u w:val="single"/>
+    </w:rPr>
   </w:style>
 </w:styles>
 </file>
@@ -7859,4 +7585,16 @@
   </a:objectDefaults>
   <a:extraClrSchemeLst/>
 </a:theme>
+</file>
+
+<file path=customXml/item1.xml><?xml version="1.0" encoding="utf-8"?>
+<b:Sources xmlns:b="http://schemas.openxmlformats.org/officeDocument/2006/bibliography" xmlns="http://schemas.openxmlformats.org/officeDocument/2006/bibliography" SelectedStyle="\APASixthEditionOfficeOnline.xsl" StyleName="APA" Version="6"/>
+</file>
+
+<file path=customXml/itemProps1.xml><?xml version="1.0" encoding="utf-8"?>
+<ds:datastoreItem xmlns:ds="http://schemas.openxmlformats.org/officeDocument/2006/customXml" ds:itemID="{9CB28A1A-AFA4-4796-AA74-6E4D1A70DD81}">
+  <ds:schemaRefs>
+    <ds:schemaRef ds:uri="http://schemas.openxmlformats.org/officeDocument/2006/bibliography"/>
+  </ds:schemaRefs>
+</ds:datastoreItem>
 </file>